--- a/design_documents/SWS-schroniska.pl(CzerwiakKalataKamińskiWęsierska).docx
+++ b/design_documents/SWS-schroniska.pl(CzerwiakKalataKamińskiWęsierska).docx
@@ -223,6 +223,7 @@
               <w:spacing w:line="240" w:lineRule="auto"/>
               <w:ind w:firstLine="0"/>
             </w:pPr>
+            <w:proofErr w:type="spellStart"/>
             <w:r>
               <w:rPr>
                 <w:lang w:val="de-DE"/>
@@ -230,7 +231,11 @@
               <w:t>Zesp</w:t>
             </w:r>
             <w:r>
-              <w:t xml:space="preserve">ół projektowy: </w:t>
+              <w:t>ół</w:t>
+            </w:r>
+            <w:proofErr w:type="spellEnd"/>
+            <w:r>
+              <w:t xml:space="preserve"> projektowy: </w:t>
             </w:r>
           </w:p>
           <w:p>
@@ -245,7 +250,15 @@
               <w:t>Micha</w:t>
             </w:r>
             <w:r>
-              <w:t>ł Czerwiak (s21356)</w:t>
+              <w:t xml:space="preserve">ł </w:t>
+            </w:r>
+            <w:proofErr w:type="spellStart"/>
+            <w:r>
+              <w:t>Czerwiak</w:t>
+            </w:r>
+            <w:proofErr w:type="spellEnd"/>
+            <w:r>
+              <w:t xml:space="preserve"> (s21356)</w:t>
             </w:r>
           </w:p>
           <w:p>
@@ -259,8 +272,13 @@
               </w:rPr>
               <w:t>Miko</w:t>
             </w:r>
-            <w:r>
-              <w:t>łaj Kalata (s20157)</w:t>
+            <w:proofErr w:type="spellStart"/>
+            <w:r>
+              <w:t>łaj</w:t>
+            </w:r>
+            <w:proofErr w:type="spellEnd"/>
+            <w:r>
+              <w:t xml:space="preserve"> Kalata (s20157)</w:t>
             </w:r>
           </w:p>
           <w:p>
@@ -435,8 +453,19 @@
                 <w:i/>
                 <w:iCs/>
               </w:rPr>
-              <w:t>ł Czerwiak</w:t>
-            </w:r>
+              <w:t xml:space="preserve">ł </w:t>
+            </w:r>
+            <w:proofErr w:type="spellStart"/>
+            <w:r>
+              <w:rPr>
+                <w:b w:val="0"/>
+                <w:bCs w:val="0"/>
+                <w:i/>
+                <w:iCs/>
+              </w:rPr>
+              <w:t>Czerwiak</w:t>
+            </w:r>
+            <w:proofErr w:type="spellEnd"/>
           </w:p>
         </w:tc>
         <w:tc>
@@ -765,8 +794,13 @@
               <w:t>Micha</w:t>
             </w:r>
             <w:r>
-              <w:t>ł Czerwiak</w:t>
-            </w:r>
+              <w:t xml:space="preserve">ł </w:t>
+            </w:r>
+            <w:proofErr w:type="spellStart"/>
+            <w:r>
+              <w:t>Czerwiak</w:t>
+            </w:r>
+            <w:proofErr w:type="spellEnd"/>
           </w:p>
         </w:tc>
         <w:tc>
@@ -961,9 +995,19 @@
           <w:numId w:val="2"/>
         </w:numPr>
       </w:pPr>
-      <w:r>
-        <w:t>Wprowadzenie – o dokumencie</w:t>
-      </w:r>
+      <w:proofErr w:type="spellStart"/>
+      <w:r>
+        <w:t>Wprowadzenie</w:t>
+      </w:r>
+      <w:proofErr w:type="spellEnd"/>
+      <w:r>
+        <w:t xml:space="preserve"> – o </w:t>
+      </w:r>
+      <w:proofErr w:type="spellStart"/>
+      <w:r>
+        <w:t>dokumencie</w:t>
+      </w:r>
+      <w:proofErr w:type="spellEnd"/>
     </w:p>
     <w:p>
       <w:pPr>
@@ -973,9 +1017,19 @@
           <w:numId w:val="2"/>
         </w:numPr>
       </w:pPr>
-      <w:r>
-        <w:t>Cel dokumentu</w:t>
-      </w:r>
+      <w:proofErr w:type="spellStart"/>
+      <w:r>
+        <w:t>Cel</w:t>
+      </w:r>
+      <w:proofErr w:type="spellEnd"/>
+      <w:r>
+        <w:t xml:space="preserve"> </w:t>
+      </w:r>
+      <w:proofErr w:type="spellStart"/>
+      <w:r>
+        <w:t>dokumentu</w:t>
+      </w:r>
+      <w:proofErr w:type="spellEnd"/>
     </w:p>
     <w:p>
       <w:pPr>
@@ -989,7 +1043,29 @@
           <w:sz w:val="24"/>
           <w:szCs w:val="24"/>
         </w:rPr>
-        <w:t>Celem dokumentu jest zdefiniowanie wymagań projektowanego systemu w oparciu o  analizę otoczenia oraz analizę potrzeb klienta.</w:t>
+        <w:t xml:space="preserve">Celem dokumentu jest zdefiniowanie wymagań projektowanego systemu w oparciu </w:t>
+      </w:r>
+      <w:proofErr w:type="gramStart"/>
+      <w:r>
+        <w:rPr>
+          <w:rFonts w:ascii="Times New Roman" w:hAnsi="Times New Roman"/>
+          <w:i w:val="0"/>
+          <w:iCs w:val="0"/>
+          <w:sz w:val="24"/>
+          <w:szCs w:val="24"/>
+        </w:rPr>
+        <w:t>o  analizę</w:t>
+      </w:r>
+      <w:proofErr w:type="gramEnd"/>
+      <w:r>
+        <w:rPr>
+          <w:rFonts w:ascii="Times New Roman" w:hAnsi="Times New Roman"/>
+          <w:i w:val="0"/>
+          <w:iCs w:val="0"/>
+          <w:sz w:val="24"/>
+          <w:szCs w:val="24"/>
+        </w:rPr>
+        <w:t xml:space="preserve"> otoczenia oraz analizę potrzeb klienta.</w:t>
       </w:r>
     </w:p>
     <w:p>
@@ -1000,9 +1076,19 @@
           <w:numId w:val="2"/>
         </w:numPr>
       </w:pPr>
-      <w:r>
-        <w:t>Zakres dokumentu</w:t>
-      </w:r>
+      <w:proofErr w:type="spellStart"/>
+      <w:r>
+        <w:t>Zakres</w:t>
+      </w:r>
+      <w:proofErr w:type="spellEnd"/>
+      <w:r>
+        <w:t xml:space="preserve"> </w:t>
+      </w:r>
+      <w:proofErr w:type="spellStart"/>
+      <w:r>
+        <w:t>dokumentu</w:t>
+      </w:r>
+      <w:proofErr w:type="spellEnd"/>
     </w:p>
     <w:p>
       <w:pPr>
@@ -1016,7 +1102,18 @@
           <w:sz w:val="24"/>
           <w:szCs w:val="24"/>
         </w:rPr>
-        <w:t>Dokument zawiera analizę otoczenia wraz z og</w:t>
+        <w:t xml:space="preserve">Dokument zawiera analizę otoczenia wraz z </w:t>
+      </w:r>
+      <w:proofErr w:type="spellStart"/>
+      <w:r>
+        <w:rPr>
+          <w:rFonts w:ascii="Times New Roman" w:hAnsi="Times New Roman"/>
+          <w:i w:val="0"/>
+          <w:iCs w:val="0"/>
+          <w:sz w:val="24"/>
+          <w:szCs w:val="24"/>
+        </w:rPr>
+        <w:t>og</w:t>
       </w:r>
       <w:r>
         <w:rPr>
@@ -1037,7 +1134,29 @@
           <w:sz w:val="24"/>
           <w:szCs w:val="24"/>
         </w:rPr>
-        <w:t>lnym opisem projektu w kontekście biznesowym. Dodatkowo w dokumencie zaprezentowano kluczowych udziałowc</w:t>
+        <w:t>lnym</w:t>
+      </w:r>
+      <w:proofErr w:type="spellEnd"/>
+      <w:r>
+        <w:rPr>
+          <w:rFonts w:ascii="Times New Roman" w:hAnsi="Times New Roman"/>
+          <w:i w:val="0"/>
+          <w:iCs w:val="0"/>
+          <w:sz w:val="24"/>
+          <w:szCs w:val="24"/>
+        </w:rPr>
+        <w:t xml:space="preserve"> opisem projektu w kontekście biznesowym. Dodatkowo w dokumencie zaprezentowano kluczowych </w:t>
+      </w:r>
+      <w:proofErr w:type="spellStart"/>
+      <w:r>
+        <w:rPr>
+          <w:rFonts w:ascii="Times New Roman" w:hAnsi="Times New Roman"/>
+          <w:i w:val="0"/>
+          <w:iCs w:val="0"/>
+          <w:sz w:val="24"/>
+          <w:szCs w:val="24"/>
+        </w:rPr>
+        <w:t>udziałowc</w:t>
       </w:r>
       <w:r>
         <w:rPr>
@@ -1050,6 +1169,7 @@
         </w:rPr>
         <w:t>ó</w:t>
       </w:r>
+      <w:proofErr w:type="spellEnd"/>
       <w:r>
         <w:rPr>
           <w:rFonts w:ascii="Times New Roman" w:hAnsi="Times New Roman"/>
@@ -1060,6 +1180,7 @@
         </w:rPr>
         <w:t>w przedsięwzięcia wraz z ich podstawową charakterystyką. W zakresie dokumentu umieszczono r</w:t>
       </w:r>
+      <w:proofErr w:type="spellStart"/>
       <w:r>
         <w:rPr>
           <w:rFonts w:ascii="Times New Roman" w:hAnsi="Times New Roman"/>
@@ -1079,7 +1200,18 @@
           <w:sz w:val="24"/>
           <w:szCs w:val="24"/>
         </w:rPr>
-        <w:t>wnież listę wymagań prezentujących zakres planowanego projektu.</w:t>
+        <w:t>wnież</w:t>
+      </w:r>
+      <w:proofErr w:type="spellEnd"/>
+      <w:r>
+        <w:rPr>
+          <w:rFonts w:ascii="Times New Roman" w:hAnsi="Times New Roman"/>
+          <w:i w:val="0"/>
+          <w:iCs w:val="0"/>
+          <w:sz w:val="24"/>
+          <w:szCs w:val="24"/>
+        </w:rPr>
+        <w:t xml:space="preserve"> listę wymagań prezentujących zakres planowanego projektu.</w:t>
       </w:r>
     </w:p>
     <w:p>
@@ -1090,9 +1222,19 @@
           <w:numId w:val="2"/>
         </w:numPr>
       </w:pPr>
-      <w:r>
-        <w:t>Dokumenty powiązane</w:t>
-      </w:r>
+      <w:proofErr w:type="spellStart"/>
+      <w:r>
+        <w:t>Dokumenty</w:t>
+      </w:r>
+      <w:proofErr w:type="spellEnd"/>
+      <w:r>
+        <w:t xml:space="preserve"> </w:t>
+      </w:r>
+      <w:proofErr w:type="spellStart"/>
+      <w:r>
+        <w:t>powiązane</w:t>
+      </w:r>
+      <w:proofErr w:type="spellEnd"/>
     </w:p>
     <w:p>
       <w:pPr>
@@ -1133,7 +1275,23 @@
           <w:sz w:val="22"/>
           <w:szCs w:val="22"/>
         </w:rPr>
-        <w:t>(CzerwiakKalataKamińskiWęsierska)</w:t>
+        <w:t>(</w:t>
+      </w:r>
+      <w:proofErr w:type="spellStart"/>
+      <w:r>
+        <w:rPr>
+          <w:sz w:val="22"/>
+          <w:szCs w:val="22"/>
+        </w:rPr>
+        <w:t>CzerwiakKalataKamińskiWęsierska</w:t>
+      </w:r>
+      <w:proofErr w:type="spellEnd"/>
+      <w:r>
+        <w:rPr>
+          <w:sz w:val="22"/>
+          <w:szCs w:val="22"/>
+        </w:rPr>
+        <w:t>)</w:t>
       </w:r>
     </w:p>
     <w:p>
@@ -1168,7 +1326,23 @@
           <w:sz w:val="22"/>
           <w:szCs w:val="22"/>
         </w:rPr>
-        <w:t>(CzerwiakKalataKamińskiWęsierska)</w:t>
+        <w:t>(</w:t>
+      </w:r>
+      <w:proofErr w:type="spellStart"/>
+      <w:r>
+        <w:rPr>
+          <w:sz w:val="22"/>
+          <w:szCs w:val="22"/>
+        </w:rPr>
+        <w:t>CzerwiakKalataKamińskiWęsierska</w:t>
+      </w:r>
+      <w:proofErr w:type="spellEnd"/>
+      <w:r>
+        <w:rPr>
+          <w:sz w:val="22"/>
+          <w:szCs w:val="22"/>
+        </w:rPr>
+        <w:t>)</w:t>
       </w:r>
     </w:p>
     <w:p>
@@ -1179,9 +1353,11 @@
           <w:numId w:val="5"/>
         </w:numPr>
       </w:pPr>
+      <w:proofErr w:type="spellStart"/>
       <w:r>
         <w:t>Odbiorcy</w:t>
       </w:r>
+      <w:proofErr w:type="spellEnd"/>
     </w:p>
     <w:p>
       <w:pPr>
@@ -1216,6 +1392,7 @@
           <w:szCs w:val="24"/>
         </w:rPr>
       </w:pPr>
+      <w:proofErr w:type="spellStart"/>
       <w:r>
         <w:rPr>
           <w:rFonts w:ascii="Times New Roman" w:hAnsi="Times New Roman"/>
@@ -1235,7 +1412,18 @@
           <w:sz w:val="24"/>
           <w:szCs w:val="24"/>
         </w:rPr>
-        <w:t xml:space="preserve">ół projektowy: </w:t>
+        <w:t>ół</w:t>
+      </w:r>
+      <w:proofErr w:type="spellEnd"/>
+      <w:r>
+        <w:rPr>
+          <w:rFonts w:ascii="Times New Roman" w:hAnsi="Times New Roman"/>
+          <w:i w:val="0"/>
+          <w:iCs w:val="0"/>
+          <w:sz w:val="24"/>
+          <w:szCs w:val="24"/>
+        </w:rPr>
+        <w:t xml:space="preserve"> projektowy: </w:t>
       </w:r>
     </w:p>
     <w:p>
@@ -1255,8 +1443,13 @@
         <w:t>Micha</w:t>
       </w:r>
       <w:r>
-        <w:t>ł Czerwiak</w:t>
-      </w:r>
+        <w:t xml:space="preserve">ł </w:t>
+      </w:r>
+      <w:proofErr w:type="spellStart"/>
+      <w:r>
+        <w:t>Czerwiak</w:t>
+      </w:r>
+      <w:proofErr w:type="spellEnd"/>
     </w:p>
     <w:p>
       <w:pPr>
@@ -1274,8 +1467,13 @@
         </w:rPr>
         <w:t>Miko</w:t>
       </w:r>
-      <w:r>
-        <w:t>łaj Kalata</w:t>
+      <w:proofErr w:type="spellStart"/>
+      <w:r>
+        <w:t>łaj</w:t>
+      </w:r>
+      <w:proofErr w:type="spellEnd"/>
+      <w:r>
+        <w:t xml:space="preserve"> Kalata</w:t>
       </w:r>
     </w:p>
     <w:p>
@@ -1309,9 +1507,19 @@
           <w:numId w:val="7"/>
         </w:numPr>
       </w:pPr>
-      <w:r>
-        <w:t>Słownik pojęć</w:t>
-      </w:r>
+      <w:proofErr w:type="spellStart"/>
+      <w:r>
+        <w:t>Słownik</w:t>
+      </w:r>
+      <w:proofErr w:type="spellEnd"/>
+      <w:r>
+        <w:t xml:space="preserve"> </w:t>
+      </w:r>
+      <w:proofErr w:type="spellStart"/>
+      <w:r>
+        <w:t>pojęć</w:t>
+      </w:r>
+      <w:proofErr w:type="spellEnd"/>
     </w:p>
     <w:p>
       <w:pPr>
@@ -1368,6 +1576,7 @@
       <w:pPr>
         <w:ind w:left="1134" w:hanging="850"/>
       </w:pPr>
+      <w:proofErr w:type="spellStart"/>
       <w:r>
         <w:rPr>
           <w:b/>
@@ -1376,6 +1585,7 @@
         </w:rPr>
         <w:t>Administrator</w:t>
       </w:r>
+      <w:proofErr w:type="spellEnd"/>
       <w:r>
         <w:t xml:space="preserve"> – </w:t>
       </w:r>
@@ -1396,7 +1606,11 @@
         <w:t>Aplikacja</w:t>
       </w:r>
       <w:r>
-        <w:t xml:space="preserve"> – komputerowy program użytkowy (źr</w:t>
+        <w:t xml:space="preserve"> – komputerowy program użytkowy (</w:t>
+      </w:r>
+      <w:proofErr w:type="spellStart"/>
+      <w:r>
+        <w:t>źr</w:t>
       </w:r>
       <w:r>
         <w:rPr>
@@ -1405,7 +1619,11 @@
         <w:t>ó</w:t>
       </w:r>
       <w:r>
-        <w:t>dło sł. j. polskiego PWN).</w:t>
+        <w:t>dło</w:t>
+      </w:r>
+      <w:proofErr w:type="spellEnd"/>
+      <w:r>
+        <w:t xml:space="preserve"> sł. j. polskiego PWN).</w:t>
       </w:r>
     </w:p>
     <w:p>
@@ -1447,8 +1665,13 @@
         </w:rPr>
         <w:t xml:space="preserve"> - u</w:t>
       </w:r>
-      <w:r>
-        <w:t>żytkownik zalogowany, wpłacający dobrowolny datek</w:t>
+      <w:proofErr w:type="spellStart"/>
+      <w:r>
+        <w:t>żytkownik</w:t>
+      </w:r>
+      <w:proofErr w:type="spellEnd"/>
+      <w:r>
+        <w:t xml:space="preserve"> zalogowany, wpłacający dobrowolny datek</w:t>
       </w:r>
     </w:p>
     <w:p>
@@ -1533,7 +1756,11 @@
         <w:t>WO</w:t>
       </w:r>
       <w:r>
-        <w:t xml:space="preserve"> – wymaganie og</w:t>
+        <w:t xml:space="preserve"> – wymaganie </w:t>
+      </w:r>
+      <w:proofErr w:type="spellStart"/>
+      <w:r>
+        <w:t>og</w:t>
       </w:r>
       <w:r>
         <w:rPr>
@@ -1544,6 +1771,7 @@
       <w:r>
         <w:t>lne</w:t>
       </w:r>
+      <w:proofErr w:type="spellEnd"/>
     </w:p>
     <w:p>
       <w:pPr>
@@ -1575,8 +1803,13 @@
         <w:t>WNF</w:t>
       </w:r>
       <w:r>
-        <w:t xml:space="preserve"> – wymaganie pozafunkcyjne</w:t>
-      </w:r>
+        <w:t xml:space="preserve"> – wymaganie </w:t>
+      </w:r>
+      <w:proofErr w:type="spellStart"/>
+      <w:r>
+        <w:t>pozafunkcyjne</w:t>
+      </w:r>
+      <w:proofErr w:type="spellEnd"/>
     </w:p>
     <w:p>
       <w:pPr>
@@ -1615,7 +1848,15 @@
         <w:t xml:space="preserve">Priorytet wymagania – </w:t>
       </w:r>
       <w:r>
-        <w:t xml:space="preserve">zapisany w skali MoSCoW: </w:t>
+        <w:t xml:space="preserve">zapisany w skali </w:t>
+      </w:r>
+      <w:proofErr w:type="spellStart"/>
+      <w:r>
+        <w:t>MoSCoW</w:t>
+      </w:r>
+      <w:proofErr w:type="spellEnd"/>
+      <w:r>
+        <w:t xml:space="preserve">: </w:t>
       </w:r>
       <w:r>
         <w:rPr>
@@ -1625,7 +1866,15 @@
         <w:t>M</w:t>
       </w:r>
       <w:r>
-        <w:t xml:space="preserve"> – must (musi być), </w:t>
+        <w:t xml:space="preserve"> – </w:t>
+      </w:r>
+      <w:proofErr w:type="spellStart"/>
+      <w:r>
+        <w:t>must</w:t>
+      </w:r>
+      <w:proofErr w:type="spellEnd"/>
+      <w:r>
+        <w:t xml:space="preserve"> (musi być), </w:t>
       </w:r>
       <w:r>
         <w:rPr>
@@ -1635,7 +1884,15 @@
         <w:t>S</w:t>
       </w:r>
       <w:r>
-        <w:t xml:space="preserve"> – should (powinno być), </w:t>
+        <w:t xml:space="preserve"> – </w:t>
+      </w:r>
+      <w:proofErr w:type="spellStart"/>
+      <w:r>
+        <w:t>should</w:t>
+      </w:r>
+      <w:proofErr w:type="spellEnd"/>
+      <w:r>
+        <w:t xml:space="preserve"> (powinno być), </w:t>
       </w:r>
       <w:r>
         <w:rPr>
@@ -1647,8 +1904,13 @@
       <w:r>
         <w:t xml:space="preserve"> – </w:t>
       </w:r>
-      <w:r>
-        <w:t>could (mo</w:t>
+      <w:proofErr w:type="spellStart"/>
+      <w:r>
+        <w:t>could</w:t>
+      </w:r>
+      <w:proofErr w:type="spellEnd"/>
+      <w:r>
+        <w:t xml:space="preserve"> (mo</w:t>
       </w:r>
       <w:r>
         <w:t xml:space="preserve">że być), </w:t>
@@ -1694,8 +1956,13 @@
         </w:numPr>
       </w:pPr>
       <w:r>
-        <w:t>Projekt w kontekście</w:t>
-      </w:r>
+        <w:t xml:space="preserve">Projekt w </w:t>
+      </w:r>
+      <w:proofErr w:type="spellStart"/>
+      <w:r>
+        <w:t>kontekście</w:t>
+      </w:r>
+      <w:proofErr w:type="spellEnd"/>
     </w:p>
     <w:p>
       <w:pPr>
@@ -1705,9 +1972,19 @@
           <w:numId w:val="2"/>
         </w:numPr>
       </w:pPr>
-      <w:r>
-        <w:t>Kontekst biznesowy</w:t>
-      </w:r>
+      <w:proofErr w:type="spellStart"/>
+      <w:r>
+        <w:t>Kontekst</w:t>
+      </w:r>
+      <w:proofErr w:type="spellEnd"/>
+      <w:r>
+        <w:t xml:space="preserve"> </w:t>
+      </w:r>
+      <w:proofErr w:type="spellStart"/>
+      <w:r>
+        <w:t>biznesowy</w:t>
+      </w:r>
+      <w:proofErr w:type="spellEnd"/>
     </w:p>
     <w:p>
       <w:pPr>
@@ -1721,10 +1998,29 @@
         <w:rPr>
           <w:lang w:val="it-IT"/>
         </w:rPr>
-        <w:t>co du</w:t>
-      </w:r>
-      <w:r>
-        <w:t>żo czasu na każdego podopiecznego. Zwierzęta przebywające w schronisku maja różne potrzeby. Ich codzienne zaspakajanie powoduje, że stają się łagodniejsze i bardziej ufne wobec ludzi, co daje im większe szanse na adopcję.</w:t>
+        <w:t xml:space="preserve">co </w:t>
+      </w:r>
+      <w:proofErr w:type="spellStart"/>
+      <w:r>
+        <w:rPr>
+          <w:lang w:val="it-IT"/>
+        </w:rPr>
+        <w:t>du</w:t>
+      </w:r>
+      <w:r>
+        <w:t>żo</w:t>
+      </w:r>
+      <w:proofErr w:type="spellEnd"/>
+      <w:r>
+        <w:t xml:space="preserve"> czasu na każdego podopiecznego. Zwierzęta przebywające w schronisku </w:t>
+      </w:r>
+      <w:proofErr w:type="gramStart"/>
+      <w:r>
+        <w:t>maja</w:t>
+      </w:r>
+      <w:proofErr w:type="gramEnd"/>
+      <w:r>
+        <w:t xml:space="preserve"> różne potrzeby. Ich codzienne zaspakajanie powoduje, że stają się łagodniejsze i bardziej ufne wobec ludzi, co daje im większe szanse na adopcję.</w:t>
       </w:r>
     </w:p>
     <w:p>
@@ -1735,12 +2031,14 @@
       <w:r>
         <w:t>Planowany system zakłada istnienie 4 grup użytkownik</w:t>
       </w:r>
+      <w:proofErr w:type="spellStart"/>
       <w:r>
         <w:rPr>
           <w:lang w:val="es-ES_tradnl"/>
         </w:rPr>
         <w:t>ó</w:t>
       </w:r>
+      <w:proofErr w:type="spellEnd"/>
       <w:r>
         <w:t>w:</w:t>
       </w:r>
@@ -1763,6 +2061,7 @@
           <w:lang w:val="fr-FR"/>
         </w:rPr>
       </w:pPr>
+      <w:proofErr w:type="spellStart"/>
       <w:r>
         <w:rPr>
           <w:rStyle w:val="Numerstrony"/>
@@ -1774,6 +2073,7 @@
         </w:rPr>
         <w:t>Schroniska</w:t>
       </w:r>
+      <w:proofErr w:type="spellEnd"/>
     </w:p>
     <w:p>
       <w:pPr>
@@ -1793,6 +2093,7 @@
           <w:lang w:val="fr-FR"/>
         </w:rPr>
       </w:pPr>
+      <w:proofErr w:type="spellStart"/>
       <w:r>
         <w:rPr>
           <w:rStyle w:val="Numerstrony"/>
@@ -1802,8 +2103,33 @@
           <w:sz w:val="24"/>
           <w:szCs w:val="24"/>
         </w:rPr>
-        <w:t>Użytkownicy niezalogowani</w:t>
-      </w:r>
+        <w:t>Użytkownicy</w:t>
+      </w:r>
+      <w:proofErr w:type="spellEnd"/>
+      <w:r>
+        <w:rPr>
+          <w:rStyle w:val="Numerstrony"/>
+          <w:rFonts w:ascii="Times New Roman" w:hAnsi="Times New Roman"/>
+          <w:b w:val="0"/>
+          <w:bCs w:val="0"/>
+          <w:sz w:val="24"/>
+          <w:szCs w:val="24"/>
+        </w:rPr>
+        <w:t xml:space="preserve"> </w:t>
+      </w:r>
+      <w:proofErr w:type="spellStart"/>
+      <w:r>
+        <w:rPr>
+          <w:rStyle w:val="Numerstrony"/>
+          <w:rFonts w:ascii="Times New Roman" w:hAnsi="Times New Roman"/>
+          <w:b w:val="0"/>
+          <w:bCs w:val="0"/>
+          <w:sz w:val="24"/>
+          <w:szCs w:val="24"/>
+        </w:rPr>
+        <w:t>niezalogowani</w:t>
+      </w:r>
+      <w:proofErr w:type="spellEnd"/>
     </w:p>
     <w:p>
       <w:pPr>
@@ -1823,6 +2149,7 @@
           <w:lang w:val="fr-FR"/>
         </w:rPr>
       </w:pPr>
+      <w:proofErr w:type="spellStart"/>
       <w:r>
         <w:rPr>
           <w:rStyle w:val="Numerstrony"/>
@@ -1832,8 +2159,33 @@
           <w:sz w:val="24"/>
           <w:szCs w:val="24"/>
         </w:rPr>
-        <w:t>Użytkownicy zalogowani</w:t>
-      </w:r>
+        <w:t>Użytkownicy</w:t>
+      </w:r>
+      <w:proofErr w:type="spellEnd"/>
+      <w:r>
+        <w:rPr>
+          <w:rStyle w:val="Numerstrony"/>
+          <w:rFonts w:ascii="Times New Roman" w:hAnsi="Times New Roman"/>
+          <w:b w:val="0"/>
+          <w:bCs w:val="0"/>
+          <w:sz w:val="24"/>
+          <w:szCs w:val="24"/>
+        </w:rPr>
+        <w:t xml:space="preserve"> </w:t>
+      </w:r>
+      <w:proofErr w:type="spellStart"/>
+      <w:r>
+        <w:rPr>
+          <w:rStyle w:val="Numerstrony"/>
+          <w:rFonts w:ascii="Times New Roman" w:hAnsi="Times New Roman"/>
+          <w:b w:val="0"/>
+          <w:bCs w:val="0"/>
+          <w:sz w:val="24"/>
+          <w:szCs w:val="24"/>
+        </w:rPr>
+        <w:t>zalogowani</w:t>
+      </w:r>
+      <w:proofErr w:type="spellEnd"/>
     </w:p>
     <w:p>
       <w:pPr>
@@ -1853,6 +2205,7 @@
           <w:lang w:val="pt-PT"/>
         </w:rPr>
       </w:pPr>
+      <w:proofErr w:type="spellStart"/>
       <w:r>
         <w:rPr>
           <w:rFonts w:ascii="Times New Roman" w:hAnsi="Times New Roman"/>
@@ -1864,6 +2217,7 @@
         </w:rPr>
         <w:t>Administrator</w:t>
       </w:r>
+      <w:proofErr w:type="spellEnd"/>
     </w:p>
     <w:p>
       <w:pPr>
@@ -1885,6 +2239,7 @@
       <w:r>
         <w:t>żliwość stworzenia swojego profilu poprzez wysłanie zgłoszenia do administratora. Po weryfikacji danych zostanie założone konto schroniska. Schronisko po zalogowaniu, będzie miało dostęp do swoich danych. Będzie mogło r</w:t>
       </w:r>
+      <w:proofErr w:type="spellStart"/>
       <w:r>
         <w:rPr>
           <w:lang w:val="es-ES_tradnl"/>
@@ -1892,7 +2247,15 @@
         <w:t>ó</w:t>
       </w:r>
       <w:r>
-        <w:t>wnież stworzyć bazę danych swoich zwierząt, z informacją o funkcjonalnościach dostępnych dla poszczeg</w:t>
+        <w:t>wnież</w:t>
+      </w:r>
+      <w:proofErr w:type="spellEnd"/>
+      <w:r>
+        <w:t xml:space="preserve"> stworzyć bazę danych swoich zwierząt, z informacją o funkcjonalnościach dostępnych dla </w:t>
+      </w:r>
+      <w:proofErr w:type="spellStart"/>
+      <w:r>
+        <w:t>poszczeg</w:t>
       </w:r>
       <w:r>
         <w:rPr>
@@ -1901,7 +2264,11 @@
         <w:t>ó</w:t>
       </w:r>
       <w:r>
-        <w:t>lnych zwierząt takich jak: adopcja, adopcja wirtualna, umawianie na spacer, umawianie na opiekę nad zwierzęciem.</w:t>
+        <w:t>lnych</w:t>
+      </w:r>
+      <w:proofErr w:type="spellEnd"/>
+      <w:r>
+        <w:t xml:space="preserve"> zwierząt takich jak: adopcja, adopcja wirtualna, umawianie na spacer, umawianie na opiekę nad zwierzęciem.</w:t>
       </w:r>
     </w:p>
     <w:p>
@@ -1910,7 +2277,11 @@
         <w:jc w:val="both"/>
       </w:pPr>
       <w:r>
-        <w:t>Użytkownicy niezalogowani będą mogli przejrzeć listę schronisk dołączonych do platformy, będą mogli przejrzeć listę zwierząt znajdujących się w schroniskach, sprawdzić funkcjonalności udostępniane dla poszczeg</w:t>
+        <w:t xml:space="preserve">Użytkownicy niezalogowani będą mogli przejrzeć listę schronisk dołączonych do platformy, będą mogli przejrzeć listę zwierząt znajdujących się w schroniskach, sprawdzić funkcjonalności udostępniane dla </w:t>
+      </w:r>
+      <w:proofErr w:type="spellStart"/>
+      <w:r>
+        <w:t>poszczeg</w:t>
       </w:r>
       <w:r>
         <w:rPr>
@@ -1919,16 +2290,36 @@
         <w:t>ó</w:t>
       </w:r>
       <w:r>
-        <w:t>lnych zwierząt oraz zarejestrować swoje konto w celu uzyskania dostę</w:t>
-      </w:r>
+        <w:t>lnych</w:t>
+      </w:r>
+      <w:proofErr w:type="spellEnd"/>
+      <w:r>
+        <w:t xml:space="preserve"> zwierząt oraz zarejestrować swoje konto w celu uzyskania </w:t>
+      </w:r>
+      <w:proofErr w:type="spellStart"/>
+      <w:r>
+        <w:t>dostę</w:t>
+      </w:r>
+      <w:proofErr w:type="spellEnd"/>
       <w:r>
         <w:rPr>
           <w:lang w:val="pt-PT"/>
         </w:rPr>
-        <w:t>pu do pe</w:t>
-      </w:r>
-      <w:r>
-        <w:t>łnej funkcjonalności systemu.</w:t>
+        <w:t xml:space="preserve">pu do </w:t>
+      </w:r>
+      <w:proofErr w:type="spellStart"/>
+      <w:r>
+        <w:rPr>
+          <w:lang w:val="pt-PT"/>
+        </w:rPr>
+        <w:t>pe</w:t>
+      </w:r>
+      <w:r>
+        <w:t>łnej</w:t>
+      </w:r>
+      <w:proofErr w:type="spellEnd"/>
+      <w:r>
+        <w:t xml:space="preserve"> funkcjonalności systemu.</w:t>
       </w:r>
     </w:p>
     <w:p>
@@ -1939,6 +2330,7 @@
       <w:r>
         <w:t>Użytkownik zalogowany po zalogowaniu się na swoje konto, będzie miał dostęp do wszystkich funkcjonalności użytkownika niezalogowanego, ponadto będzie m</w:t>
       </w:r>
+      <w:proofErr w:type="spellStart"/>
       <w:r>
         <w:rPr>
           <w:lang w:val="es-ES_tradnl"/>
@@ -1946,7 +2338,15 @@
         <w:t>ó</w:t>
       </w:r>
       <w:r>
-        <w:t>gł przejrzeć i edytować swoje dane osobowe oraz skorzystać z funkcjonalności udostępnianych dla poszczeg</w:t>
+        <w:t>gł</w:t>
+      </w:r>
+      <w:proofErr w:type="spellEnd"/>
+      <w:r>
+        <w:t xml:space="preserve"> przejrzeć i edytować swoje dane osobowe oraz skorzystać z funkcjonalności udostępnianych dla </w:t>
+      </w:r>
+      <w:proofErr w:type="spellStart"/>
+      <w:r>
+        <w:t>poszczeg</w:t>
       </w:r>
       <w:r>
         <w:rPr>
@@ -1955,7 +2355,11 @@
         <w:t>ó</w:t>
       </w:r>
       <w:r>
-        <w:t>lnych zwierząt.</w:t>
+        <w:t>lnych</w:t>
+      </w:r>
+      <w:proofErr w:type="spellEnd"/>
+      <w:r>
+        <w:t xml:space="preserve"> zwierząt.</w:t>
       </w:r>
     </w:p>
     <w:p>
@@ -1982,8 +2386,13 @@
           <w:numId w:val="11"/>
         </w:numPr>
       </w:pPr>
-      <w:r>
-        <w:t xml:space="preserve">Udziałowcy </w:t>
+      <w:proofErr w:type="spellStart"/>
+      <w:r>
+        <w:t>Udziałowcy</w:t>
+      </w:r>
+      <w:proofErr w:type="spellEnd"/>
+      <w:r>
+        <w:t xml:space="preserve"> </w:t>
       </w:r>
     </w:p>
     <w:p/>
@@ -2193,11 +2602,19 @@
             <w:pPr>
               <w:pStyle w:val="tekstwtabeliTNR"/>
             </w:pPr>
+            <w:proofErr w:type="spellStart"/>
             <w:r>
               <w:rPr>
                 <w:lang w:val="nl-NL"/>
               </w:rPr>
-              <w:t>Opis:</w:t>
+              <w:t>Opis</w:t>
+            </w:r>
+            <w:proofErr w:type="spellEnd"/>
+            <w:r>
+              <w:rPr>
+                <w:lang w:val="nl-NL"/>
+              </w:rPr>
+              <w:t>:</w:t>
             </w:r>
           </w:p>
         </w:tc>
@@ -2679,11 +3096,19 @@
             <w:pPr>
               <w:pStyle w:val="tekstwtabeliTNR"/>
             </w:pPr>
+            <w:proofErr w:type="spellStart"/>
             <w:r>
               <w:rPr>
                 <w:lang w:val="nl-NL"/>
               </w:rPr>
-              <w:t>Opis:</w:t>
+              <w:t>Opis</w:t>
+            </w:r>
+            <w:proofErr w:type="spellEnd"/>
+            <w:r>
+              <w:rPr>
+                <w:lang w:val="nl-NL"/>
+              </w:rPr>
+              <w:t>:</w:t>
             </w:r>
           </w:p>
         </w:tc>
@@ -3177,11 +3602,19 @@
             <w:pPr>
               <w:pStyle w:val="tekstwtabeliTNR"/>
             </w:pPr>
+            <w:proofErr w:type="spellStart"/>
             <w:r>
               <w:rPr>
                 <w:lang w:val="nl-NL"/>
               </w:rPr>
-              <w:t>Opis:</w:t>
+              <w:t>Opis</w:t>
+            </w:r>
+            <w:proofErr w:type="spellEnd"/>
+            <w:r>
+              <w:rPr>
+                <w:lang w:val="nl-NL"/>
+              </w:rPr>
+              <w:t>:</w:t>
             </w:r>
           </w:p>
         </w:tc>
@@ -3641,12 +4074,14 @@
             <w:pPr>
               <w:pStyle w:val="podpowiedzi0"/>
             </w:pPr>
+            <w:proofErr w:type="spellStart"/>
             <w:r>
               <w:rPr>
                 <w:lang w:val="pt-PT"/>
               </w:rPr>
               <w:t>Administrator</w:t>
             </w:r>
+            <w:proofErr w:type="spellEnd"/>
           </w:p>
         </w:tc>
       </w:tr>
@@ -3676,11 +4111,19 @@
             <w:pPr>
               <w:pStyle w:val="tekstwtabeliTNR"/>
             </w:pPr>
+            <w:proofErr w:type="spellStart"/>
             <w:r>
               <w:rPr>
                 <w:lang w:val="nl-NL"/>
               </w:rPr>
-              <w:t>Opis:</w:t>
+              <w:t>Opis</w:t>
+            </w:r>
+            <w:proofErr w:type="spellEnd"/>
+            <w:r>
+              <w:rPr>
+                <w:lang w:val="nl-NL"/>
+              </w:rPr>
+              <w:t>:</w:t>
             </w:r>
           </w:p>
         </w:tc>
@@ -4165,11 +4608,19 @@
             <w:pPr>
               <w:pStyle w:val="tekstwtabeliTNR"/>
             </w:pPr>
+            <w:proofErr w:type="spellStart"/>
             <w:r>
               <w:rPr>
                 <w:lang w:val="nl-NL"/>
               </w:rPr>
-              <w:t>Opis:</w:t>
+              <w:t>Opis</w:t>
+            </w:r>
+            <w:proofErr w:type="spellEnd"/>
+            <w:r>
+              <w:rPr>
+                <w:lang w:val="nl-NL"/>
+              </w:rPr>
+              <w:t>:</w:t>
             </w:r>
           </w:p>
         </w:tc>
@@ -4654,11 +5105,19 @@
             <w:pPr>
               <w:pStyle w:val="tekstwtabeliTNR"/>
             </w:pPr>
+            <w:proofErr w:type="spellStart"/>
             <w:r>
               <w:rPr>
                 <w:lang w:val="nl-NL"/>
               </w:rPr>
-              <w:t>Opis:</w:t>
+              <w:t>Opis</w:t>
+            </w:r>
+            <w:proofErr w:type="spellEnd"/>
+            <w:r>
+              <w:rPr>
+                <w:lang w:val="nl-NL"/>
+              </w:rPr>
+              <w:t>:</w:t>
             </w:r>
           </w:p>
         </w:tc>
@@ -4921,7 +5380,15 @@
               <w:pStyle w:val="podpowiedzi0"/>
             </w:pPr>
             <w:r>
-              <w:t>WF04,  WF09,  WF10,  WF11,  WF12,  WF16,  WF18,  WF19,  WF20,  WF21</w:t>
+              <w:t>WF</w:t>
+            </w:r>
+            <w:proofErr w:type="gramStart"/>
+            <w:r>
+              <w:t>04,  WF</w:t>
+            </w:r>
+            <w:proofErr w:type="gramEnd"/>
+            <w:r>
+              <w:t>09,  WF10,  WF11,  WF12,  WF16,  WF18,  WF19,  WF20,  WF21</w:t>
             </w:r>
           </w:p>
         </w:tc>
@@ -5176,11 +5643,19 @@
             <w:pPr>
               <w:pStyle w:val="tekstwtabeliTNR"/>
             </w:pPr>
+            <w:proofErr w:type="spellStart"/>
             <w:r>
               <w:rPr>
                 <w:lang w:val="nl-NL"/>
               </w:rPr>
-              <w:t>Opis:</w:t>
+              <w:t>Opis</w:t>
+            </w:r>
+            <w:proofErr w:type="spellEnd"/>
+            <w:r>
+              <w:rPr>
+                <w:lang w:val="nl-NL"/>
+              </w:rPr>
+              <w:t>:</w:t>
             </w:r>
           </w:p>
         </w:tc>
@@ -5208,11 +5683,27 @@
             </w:pPr>
             <w:r>
               <w:rPr>
-                <w:color w:val="FF2600"/>
+                <w:color w:val="auto"/>
                 <w:u w:color="FF2600"/>
               </w:rPr>
-              <w:t>Baza danych w systemie MySQL</w:t>
-            </w:r>
+              <w:t xml:space="preserve">Baza danych w systemie </w:t>
+            </w:r>
+            <w:proofErr w:type="spellStart"/>
+            <w:r>
+              <w:rPr>
+                <w:color w:val="auto"/>
+                <w:u w:color="FF2600"/>
+              </w:rPr>
+              <w:t>Postgre</w:t>
+            </w:r>
+            <w:r>
+              <w:rPr>
+                <w:color w:val="auto"/>
+                <w:u w:color="FF2600"/>
+              </w:rPr>
+              <w:t>SQL</w:t>
+            </w:r>
+            <w:proofErr w:type="spellEnd"/>
           </w:p>
         </w:tc>
       </w:tr>
@@ -5666,11 +6157,19 @@
             <w:pPr>
               <w:pStyle w:val="tekstwtabeliTNR"/>
             </w:pPr>
+            <w:proofErr w:type="spellStart"/>
             <w:r>
               <w:rPr>
                 <w:lang w:val="nl-NL"/>
               </w:rPr>
-              <w:t>Opis:</w:t>
+              <w:t>Opis</w:t>
+            </w:r>
+            <w:proofErr w:type="spellEnd"/>
+            <w:r>
+              <w:rPr>
+                <w:lang w:val="nl-NL"/>
+              </w:rPr>
+              <w:t>:</w:t>
             </w:r>
           </w:p>
         </w:tc>
@@ -5697,7 +6196,15 @@
               <w:pStyle w:val="podpowiedzi0"/>
             </w:pPr>
             <w:r>
-              <w:t>Google Chrome od wersji 98, Mozilla Firefox od wersji 107.0, Apple Safari od wersji 16.1</w:t>
+              <w:t xml:space="preserve">Google Chrome od wersji 98, Mozilla </w:t>
+            </w:r>
+            <w:proofErr w:type="spellStart"/>
+            <w:r>
+              <w:t>Firefox</w:t>
+            </w:r>
+            <w:proofErr w:type="spellEnd"/>
+            <w:r>
+              <w:t xml:space="preserve"> od wersji 107.0, Apple Safari od wersji 16.1</w:t>
             </w:r>
           </w:p>
         </w:tc>
@@ -6155,11 +6662,19 @@
             <w:pPr>
               <w:pStyle w:val="tekstwtabeliTNR"/>
             </w:pPr>
+            <w:proofErr w:type="spellStart"/>
             <w:r>
               <w:rPr>
                 <w:lang w:val="nl-NL"/>
               </w:rPr>
-              <w:t>Opis:</w:t>
+              <w:t>Opis</w:t>
+            </w:r>
+            <w:proofErr w:type="spellEnd"/>
+            <w:r>
+              <w:rPr>
+                <w:lang w:val="nl-NL"/>
+              </w:rPr>
+              <w:t>:</w:t>
             </w:r>
           </w:p>
         </w:tc>
@@ -6365,12 +6880,14 @@
             <w:r>
               <w:t>Brak dostępu do danych chronionych firmy oraz użytkownik</w:t>
             </w:r>
+            <w:proofErr w:type="spellStart"/>
             <w:r>
               <w:rPr>
                 <w:lang w:val="es-ES_tradnl"/>
               </w:rPr>
               <w:t>ó</w:t>
             </w:r>
+            <w:proofErr w:type="spellEnd"/>
             <w:r>
               <w:t xml:space="preserve">w </w:t>
             </w:r>
@@ -6703,11 +7220,19 @@
             <w:pPr>
               <w:pStyle w:val="tekstwtabeliTNR"/>
             </w:pPr>
+            <w:proofErr w:type="spellStart"/>
             <w:r>
               <w:rPr>
                 <w:lang w:val="nl-NL"/>
               </w:rPr>
-              <w:t>Opis:</w:t>
+              <w:t>Opis</w:t>
+            </w:r>
+            <w:proofErr w:type="spellEnd"/>
+            <w:r>
+              <w:rPr>
+                <w:lang w:val="nl-NL"/>
+              </w:rPr>
+              <w:t>:</w:t>
             </w:r>
           </w:p>
         </w:tc>
@@ -6736,12 +7261,14 @@
             <w:r>
               <w:t>Zewnętrzna baza podmiot</w:t>
             </w:r>
+            <w:proofErr w:type="spellStart"/>
             <w:r>
               <w:rPr>
                 <w:lang w:val="es-ES_tradnl"/>
               </w:rPr>
               <w:t>ó</w:t>
             </w:r>
+            <w:proofErr w:type="spellEnd"/>
             <w:r>
               <w:t>w gospodarczych zarejestrowanych w Polsce.</w:t>
             </w:r>
@@ -7003,23 +7530,49 @@
           <w:lang w:val="es-ES_tradnl"/>
         </w:rPr>
       </w:pPr>
+      <w:proofErr w:type="spellStart"/>
       <w:r>
         <w:rPr>
           <w:lang w:val="es-ES_tradnl"/>
         </w:rPr>
         <w:t>Klienci</w:t>
       </w:r>
+      <w:proofErr w:type="spellEnd"/>
     </w:p>
     <w:p>
       <w:pPr>
         <w:jc w:val="both"/>
       </w:pPr>
+      <w:proofErr w:type="spellStart"/>
       <w:r>
         <w:rPr>
           <w:rStyle w:val="Numerstrony"/>
         </w:rPr>
-        <w:t>Klienci wewnętrzni.:</w:t>
-      </w:r>
+        <w:t>Klienci</w:t>
+      </w:r>
+      <w:proofErr w:type="spellEnd"/>
+      <w:r>
+        <w:rPr>
+          <w:rStyle w:val="Numerstrony"/>
+        </w:rPr>
+        <w:t xml:space="preserve"> </w:t>
+      </w:r>
+      <w:proofErr w:type="spellStart"/>
+      <w:r>
+        <w:rPr>
+          <w:rStyle w:val="Numerstrony"/>
+        </w:rPr>
+        <w:t>wewnętrzni</w:t>
+      </w:r>
+      <w:proofErr w:type="spellEnd"/>
+      <w:proofErr w:type="gramStart"/>
+      <w:r>
+        <w:rPr>
+          <w:rStyle w:val="Numerstrony"/>
+        </w:rPr>
+        <w:t>.:</w:t>
+      </w:r>
+      <w:proofErr w:type="gramEnd"/>
     </w:p>
     <w:p>
       <w:pPr>
@@ -7034,6 +7587,7 @@
           <w:rStyle w:val="Numerstrony"/>
         </w:rPr>
       </w:pPr>
+      <w:proofErr w:type="spellStart"/>
       <w:r>
         <w:rPr>
           <w:rStyle w:val="Numerstrony"/>
@@ -7050,19 +7604,474 @@
         <w:rPr>
           <w:rStyle w:val="Numerstrony"/>
         </w:rPr>
-        <w:t>wno część projektowa jak i implementacyjna systemu przedstawiana i oceniana będzie w ramach projektu dyplomowanego realizowanego przez zespół projektowy jako zwieńczenie studiów na kierunku Informatyka w Polsko - Japońskiej Akademii Technik Komputerowych. Promotorem pracy dyplomowej jest dr inż. Marek Bedn</w:t>
-      </w:r>
+        <w:t>wno</w:t>
+      </w:r>
+      <w:proofErr w:type="spellEnd"/>
       <w:r>
         <w:rPr>
           <w:rStyle w:val="Numerstrony"/>
         </w:rPr>
+        <w:t xml:space="preserve"> </w:t>
+      </w:r>
+      <w:proofErr w:type="spellStart"/>
+      <w:r>
+        <w:rPr>
+          <w:rStyle w:val="Numerstrony"/>
+        </w:rPr>
+        <w:t>część</w:t>
+      </w:r>
+      <w:proofErr w:type="spellEnd"/>
+      <w:r>
+        <w:rPr>
+          <w:rStyle w:val="Numerstrony"/>
+        </w:rPr>
+        <w:t xml:space="preserve"> </w:t>
+      </w:r>
+      <w:proofErr w:type="spellStart"/>
+      <w:r>
+        <w:rPr>
+          <w:rStyle w:val="Numerstrony"/>
+        </w:rPr>
+        <w:t>projektowa</w:t>
+      </w:r>
+      <w:proofErr w:type="spellEnd"/>
+      <w:r>
+        <w:rPr>
+          <w:rStyle w:val="Numerstrony"/>
+        </w:rPr>
+        <w:t xml:space="preserve"> </w:t>
+      </w:r>
+      <w:proofErr w:type="spellStart"/>
+      <w:r>
+        <w:rPr>
+          <w:rStyle w:val="Numerstrony"/>
+        </w:rPr>
+        <w:t>jak</w:t>
+      </w:r>
+      <w:proofErr w:type="spellEnd"/>
+      <w:r>
+        <w:rPr>
+          <w:rStyle w:val="Numerstrony"/>
+        </w:rPr>
+        <w:t xml:space="preserve"> i </w:t>
+      </w:r>
+      <w:proofErr w:type="spellStart"/>
+      <w:r>
+        <w:rPr>
+          <w:rStyle w:val="Numerstrony"/>
+        </w:rPr>
+        <w:t>implementacyjna</w:t>
+      </w:r>
+      <w:proofErr w:type="spellEnd"/>
+      <w:r>
+        <w:rPr>
+          <w:rStyle w:val="Numerstrony"/>
+        </w:rPr>
+        <w:t xml:space="preserve"> </w:t>
+      </w:r>
+      <w:proofErr w:type="spellStart"/>
+      <w:r>
+        <w:rPr>
+          <w:rStyle w:val="Numerstrony"/>
+        </w:rPr>
+        <w:t>systemu</w:t>
+      </w:r>
+      <w:proofErr w:type="spellEnd"/>
+      <w:r>
+        <w:rPr>
+          <w:rStyle w:val="Numerstrony"/>
+        </w:rPr>
+        <w:t xml:space="preserve"> </w:t>
+      </w:r>
+      <w:proofErr w:type="spellStart"/>
+      <w:r>
+        <w:rPr>
+          <w:rStyle w:val="Numerstrony"/>
+        </w:rPr>
+        <w:t>przedstawiana</w:t>
+      </w:r>
+      <w:proofErr w:type="spellEnd"/>
+      <w:r>
+        <w:rPr>
+          <w:rStyle w:val="Numerstrony"/>
+        </w:rPr>
+        <w:t xml:space="preserve"> i </w:t>
+      </w:r>
+      <w:proofErr w:type="spellStart"/>
+      <w:r>
+        <w:rPr>
+          <w:rStyle w:val="Numerstrony"/>
+        </w:rPr>
+        <w:t>oceniana</w:t>
+      </w:r>
+      <w:proofErr w:type="spellEnd"/>
+      <w:r>
+        <w:rPr>
+          <w:rStyle w:val="Numerstrony"/>
+        </w:rPr>
+        <w:t xml:space="preserve"> </w:t>
+      </w:r>
+      <w:proofErr w:type="spellStart"/>
+      <w:r>
+        <w:rPr>
+          <w:rStyle w:val="Numerstrony"/>
+        </w:rPr>
+        <w:t>będzie</w:t>
+      </w:r>
+      <w:proofErr w:type="spellEnd"/>
+      <w:r>
+        <w:rPr>
+          <w:rStyle w:val="Numerstrony"/>
+        </w:rPr>
+        <w:t xml:space="preserve"> w </w:t>
+      </w:r>
+      <w:proofErr w:type="spellStart"/>
+      <w:r>
+        <w:rPr>
+          <w:rStyle w:val="Numerstrony"/>
+        </w:rPr>
+        <w:t>ramach</w:t>
+      </w:r>
+      <w:proofErr w:type="spellEnd"/>
+      <w:r>
+        <w:rPr>
+          <w:rStyle w:val="Numerstrony"/>
+        </w:rPr>
+        <w:t xml:space="preserve"> </w:t>
+      </w:r>
+      <w:proofErr w:type="spellStart"/>
+      <w:r>
+        <w:rPr>
+          <w:rStyle w:val="Numerstrony"/>
+        </w:rPr>
+        <w:t>projektu</w:t>
+      </w:r>
+      <w:proofErr w:type="spellEnd"/>
+      <w:r>
+        <w:rPr>
+          <w:rStyle w:val="Numerstrony"/>
+        </w:rPr>
+        <w:t xml:space="preserve"> </w:t>
+      </w:r>
+      <w:proofErr w:type="spellStart"/>
+      <w:r>
+        <w:rPr>
+          <w:rStyle w:val="Numerstrony"/>
+        </w:rPr>
+        <w:t>dyplomowanego</w:t>
+      </w:r>
+      <w:proofErr w:type="spellEnd"/>
+      <w:r>
+        <w:rPr>
+          <w:rStyle w:val="Numerstrony"/>
+        </w:rPr>
+        <w:t xml:space="preserve"> </w:t>
+      </w:r>
+      <w:proofErr w:type="spellStart"/>
+      <w:r>
+        <w:rPr>
+          <w:rStyle w:val="Numerstrony"/>
+        </w:rPr>
+        <w:t>realizowanego</w:t>
+      </w:r>
+      <w:proofErr w:type="spellEnd"/>
+      <w:r>
+        <w:rPr>
+          <w:rStyle w:val="Numerstrony"/>
+        </w:rPr>
+        <w:t xml:space="preserve"> </w:t>
+      </w:r>
+      <w:proofErr w:type="spellStart"/>
+      <w:r>
+        <w:rPr>
+          <w:rStyle w:val="Numerstrony"/>
+        </w:rPr>
+        <w:t>przez</w:t>
+      </w:r>
+      <w:proofErr w:type="spellEnd"/>
+      <w:r>
+        <w:rPr>
+          <w:rStyle w:val="Numerstrony"/>
+        </w:rPr>
+        <w:t xml:space="preserve"> </w:t>
+      </w:r>
+      <w:proofErr w:type="spellStart"/>
+      <w:r>
+        <w:rPr>
+          <w:rStyle w:val="Numerstrony"/>
+        </w:rPr>
+        <w:t>zespół</w:t>
+      </w:r>
+      <w:proofErr w:type="spellEnd"/>
+      <w:r>
+        <w:rPr>
+          <w:rStyle w:val="Numerstrony"/>
+        </w:rPr>
+        <w:t xml:space="preserve"> </w:t>
+      </w:r>
+      <w:proofErr w:type="spellStart"/>
+      <w:r>
+        <w:rPr>
+          <w:rStyle w:val="Numerstrony"/>
+        </w:rPr>
+        <w:t>projektowy</w:t>
+      </w:r>
+      <w:proofErr w:type="spellEnd"/>
+      <w:r>
+        <w:rPr>
+          <w:rStyle w:val="Numerstrony"/>
+        </w:rPr>
+        <w:t xml:space="preserve"> </w:t>
+      </w:r>
+      <w:proofErr w:type="spellStart"/>
+      <w:r>
+        <w:rPr>
+          <w:rStyle w:val="Numerstrony"/>
+        </w:rPr>
+        <w:t>jako</w:t>
+      </w:r>
+      <w:proofErr w:type="spellEnd"/>
+      <w:r>
+        <w:rPr>
+          <w:rStyle w:val="Numerstrony"/>
+        </w:rPr>
+        <w:t xml:space="preserve"> </w:t>
+      </w:r>
+      <w:proofErr w:type="spellStart"/>
+      <w:r>
+        <w:rPr>
+          <w:rStyle w:val="Numerstrony"/>
+        </w:rPr>
+        <w:t>zwieńczenie</w:t>
+      </w:r>
+      <w:proofErr w:type="spellEnd"/>
+      <w:r>
+        <w:rPr>
+          <w:rStyle w:val="Numerstrony"/>
+        </w:rPr>
+        <w:t xml:space="preserve"> </w:t>
+      </w:r>
+      <w:proofErr w:type="spellStart"/>
+      <w:r>
+        <w:rPr>
+          <w:rStyle w:val="Numerstrony"/>
+        </w:rPr>
+        <w:t>studiów</w:t>
+      </w:r>
+      <w:proofErr w:type="spellEnd"/>
+      <w:r>
+        <w:rPr>
+          <w:rStyle w:val="Numerstrony"/>
+        </w:rPr>
+        <w:t xml:space="preserve"> na </w:t>
+      </w:r>
+      <w:proofErr w:type="spellStart"/>
+      <w:r>
+        <w:rPr>
+          <w:rStyle w:val="Numerstrony"/>
+        </w:rPr>
+        <w:t>kierunku</w:t>
+      </w:r>
+      <w:proofErr w:type="spellEnd"/>
+      <w:r>
+        <w:rPr>
+          <w:rStyle w:val="Numerstrony"/>
+        </w:rPr>
+        <w:t xml:space="preserve"> </w:t>
+      </w:r>
+      <w:proofErr w:type="spellStart"/>
+      <w:r>
+        <w:rPr>
+          <w:rStyle w:val="Numerstrony"/>
+        </w:rPr>
+        <w:t>Informatyka</w:t>
+      </w:r>
+      <w:proofErr w:type="spellEnd"/>
+      <w:r>
+        <w:rPr>
+          <w:rStyle w:val="Numerstrony"/>
+        </w:rPr>
+        <w:t xml:space="preserve"> w </w:t>
+      </w:r>
+      <w:proofErr w:type="spellStart"/>
+      <w:r>
+        <w:rPr>
+          <w:rStyle w:val="Numerstrony"/>
+        </w:rPr>
+        <w:t>Polsko</w:t>
+      </w:r>
+      <w:proofErr w:type="spellEnd"/>
+      <w:r>
+        <w:rPr>
+          <w:rStyle w:val="Numerstrony"/>
+        </w:rPr>
+        <w:t xml:space="preserve"> - </w:t>
+      </w:r>
+      <w:proofErr w:type="spellStart"/>
+      <w:r>
+        <w:rPr>
+          <w:rStyle w:val="Numerstrony"/>
+        </w:rPr>
+        <w:t>Japońskiej</w:t>
+      </w:r>
+      <w:proofErr w:type="spellEnd"/>
+      <w:r>
+        <w:rPr>
+          <w:rStyle w:val="Numerstrony"/>
+        </w:rPr>
+        <w:t xml:space="preserve"> </w:t>
+      </w:r>
+      <w:proofErr w:type="spellStart"/>
+      <w:r>
+        <w:rPr>
+          <w:rStyle w:val="Numerstrony"/>
+        </w:rPr>
+        <w:t>Akademii</w:t>
+      </w:r>
+      <w:proofErr w:type="spellEnd"/>
+      <w:r>
+        <w:rPr>
+          <w:rStyle w:val="Numerstrony"/>
+        </w:rPr>
+        <w:t xml:space="preserve"> </w:t>
+      </w:r>
+      <w:proofErr w:type="spellStart"/>
+      <w:r>
+        <w:rPr>
+          <w:rStyle w:val="Numerstrony"/>
+        </w:rPr>
+        <w:t>Technik</w:t>
+      </w:r>
+      <w:proofErr w:type="spellEnd"/>
+      <w:r>
+        <w:rPr>
+          <w:rStyle w:val="Numerstrony"/>
+        </w:rPr>
+        <w:t xml:space="preserve"> </w:t>
+      </w:r>
+      <w:proofErr w:type="spellStart"/>
+      <w:r>
+        <w:rPr>
+          <w:rStyle w:val="Numerstrony"/>
+        </w:rPr>
+        <w:t>Komputerowych</w:t>
+      </w:r>
+      <w:proofErr w:type="spellEnd"/>
+      <w:r>
+        <w:rPr>
+          <w:rStyle w:val="Numerstrony"/>
+        </w:rPr>
+        <w:t xml:space="preserve">. </w:t>
+      </w:r>
+      <w:proofErr w:type="spellStart"/>
+      <w:r>
+        <w:rPr>
+          <w:rStyle w:val="Numerstrony"/>
+        </w:rPr>
+        <w:t>Promotorem</w:t>
+      </w:r>
+      <w:proofErr w:type="spellEnd"/>
+      <w:r>
+        <w:rPr>
+          <w:rStyle w:val="Numerstrony"/>
+        </w:rPr>
+        <w:t xml:space="preserve"> </w:t>
+      </w:r>
+      <w:proofErr w:type="spellStart"/>
+      <w:r>
+        <w:rPr>
+          <w:rStyle w:val="Numerstrony"/>
+        </w:rPr>
+        <w:t>pracy</w:t>
+      </w:r>
+      <w:proofErr w:type="spellEnd"/>
+      <w:r>
+        <w:rPr>
+          <w:rStyle w:val="Numerstrony"/>
+        </w:rPr>
+        <w:t xml:space="preserve"> </w:t>
+      </w:r>
+      <w:proofErr w:type="spellStart"/>
+      <w:r>
+        <w:rPr>
+          <w:rStyle w:val="Numerstrony"/>
+        </w:rPr>
+        <w:t>dyplomowej</w:t>
+      </w:r>
+      <w:proofErr w:type="spellEnd"/>
+      <w:r>
+        <w:rPr>
+          <w:rStyle w:val="Numerstrony"/>
+        </w:rPr>
+        <w:t xml:space="preserve"> </w:t>
+      </w:r>
+      <w:proofErr w:type="spellStart"/>
+      <w:r>
+        <w:rPr>
+          <w:rStyle w:val="Numerstrony"/>
+        </w:rPr>
+        <w:t>jest</w:t>
+      </w:r>
+      <w:proofErr w:type="spellEnd"/>
+      <w:r>
+        <w:rPr>
+          <w:rStyle w:val="Numerstrony"/>
+        </w:rPr>
+        <w:t xml:space="preserve"> </w:t>
+      </w:r>
+      <w:proofErr w:type="spellStart"/>
+      <w:r>
+        <w:rPr>
+          <w:rStyle w:val="Numerstrony"/>
+        </w:rPr>
+        <w:t>dr</w:t>
+      </w:r>
+      <w:proofErr w:type="spellEnd"/>
+      <w:r>
+        <w:rPr>
+          <w:rStyle w:val="Numerstrony"/>
+        </w:rPr>
+        <w:t xml:space="preserve"> </w:t>
+      </w:r>
+      <w:proofErr w:type="spellStart"/>
+      <w:r>
+        <w:rPr>
+          <w:rStyle w:val="Numerstrony"/>
+        </w:rPr>
+        <w:t>inż</w:t>
+      </w:r>
+      <w:proofErr w:type="spellEnd"/>
+      <w:r>
+        <w:rPr>
+          <w:rStyle w:val="Numerstrony"/>
+        </w:rPr>
+        <w:t xml:space="preserve">. Marek </w:t>
+      </w:r>
+      <w:proofErr w:type="spellStart"/>
+      <w:r>
+        <w:rPr>
+          <w:rStyle w:val="Numerstrony"/>
+        </w:rPr>
+        <w:t>Bedn</w:t>
+      </w:r>
+      <w:r>
+        <w:rPr>
+          <w:rStyle w:val="Numerstrony"/>
+        </w:rPr>
         <w:t>a</w:t>
       </w:r>
       <w:r>
         <w:rPr>
           <w:rStyle w:val="Numerstrony"/>
         </w:rPr>
-        <w:t>rczyk.</w:t>
+        <w:t>rczyk</w:t>
+      </w:r>
+      <w:proofErr w:type="spellEnd"/>
+      <w:r>
+        <w:rPr>
+          <w:rStyle w:val="Numerstrony"/>
+        </w:rPr>
+        <w:t>.</w:t>
       </w:r>
     </w:p>
     <w:p>
@@ -7084,11 +8093,26 @@
           <w:numId w:val="2"/>
         </w:numPr>
       </w:pPr>
+      <w:proofErr w:type="spellStart"/>
       <w:r>
         <w:rPr>
           <w:rStyle w:val="Numerstrony"/>
         </w:rPr>
-        <w:t>Charakterystyka użytkownik</w:t>
+        <w:t>Charakterystyka</w:t>
+      </w:r>
+      <w:proofErr w:type="spellEnd"/>
+      <w:r>
+        <w:rPr>
+          <w:rStyle w:val="Numerstrony"/>
+        </w:rPr>
+        <w:t xml:space="preserve"> </w:t>
+      </w:r>
+      <w:proofErr w:type="spellStart"/>
+      <w:r>
+        <w:rPr>
+          <w:rStyle w:val="Numerstrony"/>
+        </w:rPr>
+        <w:t>użytkownik</w:t>
       </w:r>
       <w:r>
         <w:rPr>
@@ -7096,6 +8120,7 @@
         </w:rPr>
         <w:t>ó</w:t>
       </w:r>
+      <w:proofErr w:type="spellEnd"/>
       <w:r>
         <w:rPr>
           <w:rStyle w:val="Numerstrony"/>
@@ -7116,8 +8141,90 @@
           <w:rStyle w:val="Numerstrony"/>
           <w:rFonts w:eastAsia="Arial Unicode MS" w:cs="Arial Unicode MS"/>
         </w:rPr>
-        <w:t>System zakłada istnienie czterech grup użytkowników:</w:t>
-      </w:r>
+        <w:t xml:space="preserve">System </w:t>
+      </w:r>
+      <w:proofErr w:type="spellStart"/>
+      <w:r>
+        <w:rPr>
+          <w:rStyle w:val="Numerstrony"/>
+          <w:rFonts w:eastAsia="Arial Unicode MS" w:cs="Arial Unicode MS"/>
+        </w:rPr>
+        <w:t>zakłada</w:t>
+      </w:r>
+      <w:proofErr w:type="spellEnd"/>
+      <w:r>
+        <w:rPr>
+          <w:rStyle w:val="Numerstrony"/>
+          <w:rFonts w:eastAsia="Arial Unicode MS" w:cs="Arial Unicode MS"/>
+        </w:rPr>
+        <w:t xml:space="preserve"> </w:t>
+      </w:r>
+      <w:proofErr w:type="spellStart"/>
+      <w:r>
+        <w:rPr>
+          <w:rStyle w:val="Numerstrony"/>
+          <w:rFonts w:eastAsia="Arial Unicode MS" w:cs="Arial Unicode MS"/>
+        </w:rPr>
+        <w:t>istnienie</w:t>
+      </w:r>
+      <w:proofErr w:type="spellEnd"/>
+      <w:r>
+        <w:rPr>
+          <w:rStyle w:val="Numerstrony"/>
+          <w:rFonts w:eastAsia="Arial Unicode MS" w:cs="Arial Unicode MS"/>
+        </w:rPr>
+        <w:t xml:space="preserve"> </w:t>
+      </w:r>
+      <w:proofErr w:type="spellStart"/>
+      <w:r>
+        <w:rPr>
+          <w:rStyle w:val="Numerstrony"/>
+          <w:rFonts w:eastAsia="Arial Unicode MS" w:cs="Arial Unicode MS"/>
+        </w:rPr>
+        <w:t>czterech</w:t>
+      </w:r>
+      <w:proofErr w:type="spellEnd"/>
+      <w:r>
+        <w:rPr>
+          <w:rStyle w:val="Numerstrony"/>
+          <w:rFonts w:eastAsia="Arial Unicode MS" w:cs="Arial Unicode MS"/>
+        </w:rPr>
+        <w:t xml:space="preserve"> </w:t>
+      </w:r>
+      <w:proofErr w:type="spellStart"/>
+      <w:r>
+        <w:rPr>
+          <w:rStyle w:val="Numerstrony"/>
+          <w:rFonts w:eastAsia="Arial Unicode MS" w:cs="Arial Unicode MS"/>
+        </w:rPr>
+        <w:t>grup</w:t>
+      </w:r>
+      <w:proofErr w:type="spellEnd"/>
+      <w:r>
+        <w:rPr>
+          <w:rStyle w:val="Numerstrony"/>
+          <w:rFonts w:eastAsia="Arial Unicode MS" w:cs="Arial Unicode MS"/>
+        </w:rPr>
+        <w:t xml:space="preserve"> </w:t>
+      </w:r>
+      <w:proofErr w:type="spellStart"/>
+      <w:proofErr w:type="gramStart"/>
+      <w:r>
+        <w:rPr>
+          <w:rStyle w:val="Numerstrony"/>
+          <w:rFonts w:eastAsia="Arial Unicode MS" w:cs="Arial Unicode MS"/>
+        </w:rPr>
+        <w:t>użytkowników</w:t>
+      </w:r>
+      <w:proofErr w:type="spellEnd"/>
+      <w:r>
+        <w:rPr>
+          <w:rStyle w:val="Numerstrony"/>
+          <w:rFonts w:eastAsia="Arial Unicode MS" w:cs="Arial Unicode MS"/>
+        </w:rPr>
+        <w:t>:</w:t>
+      </w:r>
+      <w:proofErr w:type="gramEnd"/>
     </w:p>
     <w:p>
       <w:pPr>
@@ -7129,12 +8236,14 @@
           <w:lang w:val="fr-FR"/>
         </w:rPr>
       </w:pPr>
+      <w:proofErr w:type="spellStart"/>
       <w:r>
         <w:rPr>
           <w:rStyle w:val="Numerstrony"/>
         </w:rPr>
         <w:t>Schronisko</w:t>
       </w:r>
+      <w:proofErr w:type="spellEnd"/>
     </w:p>
     <w:p>
       <w:pPr>
@@ -7146,12 +8255,28 @@
           <w:lang w:val="fr-FR"/>
         </w:rPr>
       </w:pPr>
+      <w:proofErr w:type="spellStart"/>
       <w:r>
         <w:rPr>
           <w:rStyle w:val="Numerstrony"/>
         </w:rPr>
-        <w:t>Użytkownik niezalogowany</w:t>
-      </w:r>
+        <w:t>Użytkownik</w:t>
+      </w:r>
+      <w:proofErr w:type="spellEnd"/>
+      <w:r>
+        <w:rPr>
+          <w:rStyle w:val="Numerstrony"/>
+        </w:rPr>
+        <w:t xml:space="preserve"> </w:t>
+      </w:r>
+      <w:proofErr w:type="spellStart"/>
+      <w:r>
+        <w:rPr>
+          <w:rStyle w:val="Numerstrony"/>
+        </w:rPr>
+        <w:t>niezalogowany</w:t>
+      </w:r>
+      <w:proofErr w:type="spellEnd"/>
     </w:p>
     <w:p>
       <w:pPr>
@@ -7163,12 +8288,28 @@
           <w:lang w:val="fr-FR"/>
         </w:rPr>
       </w:pPr>
+      <w:proofErr w:type="spellStart"/>
       <w:r>
         <w:rPr>
           <w:rStyle w:val="Numerstrony"/>
         </w:rPr>
-        <w:t>Użytkownik zalogowany</w:t>
-      </w:r>
+        <w:t>Użytkownik</w:t>
+      </w:r>
+      <w:proofErr w:type="spellEnd"/>
+      <w:r>
+        <w:rPr>
+          <w:rStyle w:val="Numerstrony"/>
+        </w:rPr>
+        <w:t xml:space="preserve"> </w:t>
+      </w:r>
+      <w:proofErr w:type="spellStart"/>
+      <w:r>
+        <w:rPr>
+          <w:rStyle w:val="Numerstrony"/>
+        </w:rPr>
+        <w:t>zalogowany</w:t>
+      </w:r>
+      <w:proofErr w:type="spellEnd"/>
     </w:p>
     <w:p>
       <w:pPr>
@@ -7181,8 +8322,122 @@
           <w:rStyle w:val="Numerstrony"/>
         </w:rPr>
         <w:tab/>
-        <w:t>W zależności od wyboru funkcjonalności, dzieli się na następujących aktorów:</w:t>
-      </w:r>
+        <w:t xml:space="preserve">W </w:t>
+      </w:r>
+      <w:proofErr w:type="spellStart"/>
+      <w:r>
+        <w:rPr>
+          <w:rStyle w:val="Numerstrony"/>
+        </w:rPr>
+        <w:t>zależności</w:t>
+      </w:r>
+      <w:proofErr w:type="spellEnd"/>
+      <w:r>
+        <w:rPr>
+          <w:rStyle w:val="Numerstrony"/>
+        </w:rPr>
+        <w:t xml:space="preserve"> </w:t>
+      </w:r>
+      <w:proofErr w:type="spellStart"/>
+      <w:r>
+        <w:rPr>
+          <w:rStyle w:val="Numerstrony"/>
+        </w:rPr>
+        <w:t>od</w:t>
+      </w:r>
+      <w:proofErr w:type="spellEnd"/>
+      <w:r>
+        <w:rPr>
+          <w:rStyle w:val="Numerstrony"/>
+        </w:rPr>
+        <w:t xml:space="preserve"> </w:t>
+      </w:r>
+      <w:proofErr w:type="spellStart"/>
+      <w:r>
+        <w:rPr>
+          <w:rStyle w:val="Numerstrony"/>
+        </w:rPr>
+        <w:t>wyboru</w:t>
+      </w:r>
+      <w:proofErr w:type="spellEnd"/>
+      <w:r>
+        <w:rPr>
+          <w:rStyle w:val="Numerstrony"/>
+        </w:rPr>
+        <w:t xml:space="preserve"> </w:t>
+      </w:r>
+      <w:proofErr w:type="spellStart"/>
+      <w:r>
+        <w:rPr>
+          <w:rStyle w:val="Numerstrony"/>
+        </w:rPr>
+        <w:t>funkcjonalności</w:t>
+      </w:r>
+      <w:proofErr w:type="spellEnd"/>
+      <w:r>
+        <w:rPr>
+          <w:rStyle w:val="Numerstrony"/>
+        </w:rPr>
+        <w:t xml:space="preserve">, </w:t>
+      </w:r>
+      <w:proofErr w:type="spellStart"/>
+      <w:r>
+        <w:rPr>
+          <w:rStyle w:val="Numerstrony"/>
+        </w:rPr>
+        <w:t>dzieli</w:t>
+      </w:r>
+      <w:proofErr w:type="spellEnd"/>
+      <w:r>
+        <w:rPr>
+          <w:rStyle w:val="Numerstrony"/>
+        </w:rPr>
+        <w:t xml:space="preserve"> </w:t>
+      </w:r>
+      <w:proofErr w:type="spellStart"/>
+      <w:r>
+        <w:rPr>
+          <w:rStyle w:val="Numerstrony"/>
+        </w:rPr>
+        <w:t>się</w:t>
+      </w:r>
+      <w:proofErr w:type="spellEnd"/>
+      <w:r>
+        <w:rPr>
+          <w:rStyle w:val="Numerstrony"/>
+        </w:rPr>
+        <w:t xml:space="preserve"> na </w:t>
+      </w:r>
+      <w:proofErr w:type="spellStart"/>
+      <w:r>
+        <w:rPr>
+          <w:rStyle w:val="Numerstrony"/>
+        </w:rPr>
+        <w:t>następujących</w:t>
+      </w:r>
+      <w:proofErr w:type="spellEnd"/>
+      <w:r>
+        <w:rPr>
+          <w:rStyle w:val="Numerstrony"/>
+        </w:rPr>
+        <w:t xml:space="preserve"> </w:t>
+      </w:r>
+      <w:proofErr w:type="spellStart"/>
+      <w:proofErr w:type="gramStart"/>
+      <w:r>
+        <w:rPr>
+          <w:rStyle w:val="Numerstrony"/>
+        </w:rPr>
+        <w:t>aktorów</w:t>
+      </w:r>
+      <w:proofErr w:type="spellEnd"/>
+      <w:r>
+        <w:rPr>
+          <w:rStyle w:val="Numerstrony"/>
+        </w:rPr>
+        <w:t>:</w:t>
+      </w:r>
+      <w:proofErr w:type="gramEnd"/>
     </w:p>
     <w:p>
       <w:pPr>
@@ -7194,12 +8449,56 @@
           <w:lang w:val="fr-FR"/>
         </w:rPr>
       </w:pPr>
+      <w:proofErr w:type="spellStart"/>
       <w:r>
         <w:rPr>
           <w:rStyle w:val="Numerstrony"/>
         </w:rPr>
-        <w:t>Użytkownik chcący dokonać adopcji</w:t>
-      </w:r>
+        <w:t>Użytkownik</w:t>
+      </w:r>
+      <w:proofErr w:type="spellEnd"/>
+      <w:r>
+        <w:rPr>
+          <w:rStyle w:val="Numerstrony"/>
+        </w:rPr>
+        <w:t xml:space="preserve"> </w:t>
+      </w:r>
+      <w:proofErr w:type="spellStart"/>
+      <w:r>
+        <w:rPr>
+          <w:rStyle w:val="Numerstrony"/>
+        </w:rPr>
+        <w:t>chcący</w:t>
+      </w:r>
+      <w:proofErr w:type="spellEnd"/>
+      <w:r>
+        <w:rPr>
+          <w:rStyle w:val="Numerstrony"/>
+        </w:rPr>
+        <w:t xml:space="preserve"> </w:t>
+      </w:r>
+      <w:proofErr w:type="spellStart"/>
+      <w:r>
+        <w:rPr>
+          <w:rStyle w:val="Numerstrony"/>
+        </w:rPr>
+        <w:t>dokonać</w:t>
+      </w:r>
+      <w:proofErr w:type="spellEnd"/>
+      <w:r>
+        <w:rPr>
+          <w:rStyle w:val="Numerstrony"/>
+        </w:rPr>
+        <w:t xml:space="preserve"> </w:t>
+      </w:r>
+      <w:proofErr w:type="spellStart"/>
+      <w:r>
+        <w:rPr>
+          <w:rStyle w:val="Numerstrony"/>
+        </w:rPr>
+        <w:t>adopcji</w:t>
+      </w:r>
+      <w:proofErr w:type="spellEnd"/>
     </w:p>
     <w:p>
       <w:pPr>
@@ -7211,12 +8510,56 @@
           <w:lang w:val="fr-FR"/>
         </w:rPr>
       </w:pPr>
+      <w:proofErr w:type="spellStart"/>
       <w:r>
         <w:rPr>
           <w:rStyle w:val="Numerstrony"/>
         </w:rPr>
-        <w:t>Użytkownik podejmujący się wolontariatu</w:t>
-      </w:r>
+        <w:t>Użytkownik</w:t>
+      </w:r>
+      <w:proofErr w:type="spellEnd"/>
+      <w:r>
+        <w:rPr>
+          <w:rStyle w:val="Numerstrony"/>
+        </w:rPr>
+        <w:t xml:space="preserve"> </w:t>
+      </w:r>
+      <w:proofErr w:type="spellStart"/>
+      <w:r>
+        <w:rPr>
+          <w:rStyle w:val="Numerstrony"/>
+        </w:rPr>
+        <w:t>podejmujący</w:t>
+      </w:r>
+      <w:proofErr w:type="spellEnd"/>
+      <w:r>
+        <w:rPr>
+          <w:rStyle w:val="Numerstrony"/>
+        </w:rPr>
+        <w:t xml:space="preserve"> </w:t>
+      </w:r>
+      <w:proofErr w:type="spellStart"/>
+      <w:r>
+        <w:rPr>
+          <w:rStyle w:val="Numerstrony"/>
+        </w:rPr>
+        <w:t>się</w:t>
+      </w:r>
+      <w:proofErr w:type="spellEnd"/>
+      <w:r>
+        <w:rPr>
+          <w:rStyle w:val="Numerstrony"/>
+        </w:rPr>
+        <w:t xml:space="preserve"> </w:t>
+      </w:r>
+      <w:proofErr w:type="spellStart"/>
+      <w:r>
+        <w:rPr>
+          <w:rStyle w:val="Numerstrony"/>
+        </w:rPr>
+        <w:t>wolontariatu</w:t>
+      </w:r>
+      <w:proofErr w:type="spellEnd"/>
     </w:p>
     <w:p>
       <w:pPr>
@@ -7228,12 +8571,70 @@
           <w:lang w:val="fr-FR"/>
         </w:rPr>
       </w:pPr>
+      <w:proofErr w:type="spellStart"/>
       <w:r>
         <w:rPr>
           <w:rStyle w:val="Numerstrony"/>
         </w:rPr>
-        <w:t>Użytkownik chcący dokonać adopcji wirtualnej</w:t>
-      </w:r>
+        <w:t>Użytkownik</w:t>
+      </w:r>
+      <w:proofErr w:type="spellEnd"/>
+      <w:r>
+        <w:rPr>
+          <w:rStyle w:val="Numerstrony"/>
+        </w:rPr>
+        <w:t xml:space="preserve"> </w:t>
+      </w:r>
+      <w:proofErr w:type="spellStart"/>
+      <w:r>
+        <w:rPr>
+          <w:rStyle w:val="Numerstrony"/>
+        </w:rPr>
+        <w:t>chcący</w:t>
+      </w:r>
+      <w:proofErr w:type="spellEnd"/>
+      <w:r>
+        <w:rPr>
+          <w:rStyle w:val="Numerstrony"/>
+        </w:rPr>
+        <w:t xml:space="preserve"> </w:t>
+      </w:r>
+      <w:proofErr w:type="spellStart"/>
+      <w:r>
+        <w:rPr>
+          <w:rStyle w:val="Numerstrony"/>
+        </w:rPr>
+        <w:t>dokonać</w:t>
+      </w:r>
+      <w:proofErr w:type="spellEnd"/>
+      <w:r>
+        <w:rPr>
+          <w:rStyle w:val="Numerstrony"/>
+        </w:rPr>
+        <w:t xml:space="preserve"> </w:t>
+      </w:r>
+      <w:proofErr w:type="spellStart"/>
+      <w:r>
+        <w:rPr>
+          <w:rStyle w:val="Numerstrony"/>
+        </w:rPr>
+        <w:t>adopcji</w:t>
+      </w:r>
+      <w:proofErr w:type="spellEnd"/>
+      <w:r>
+        <w:rPr>
+          <w:rStyle w:val="Numerstrony"/>
+        </w:rPr>
+        <w:t xml:space="preserve"> </w:t>
+      </w:r>
+      <w:proofErr w:type="spellStart"/>
+      <w:r>
+        <w:rPr>
+          <w:rStyle w:val="Numerstrony"/>
+        </w:rPr>
+        <w:t>wirtualnej</w:t>
+      </w:r>
+      <w:proofErr w:type="spellEnd"/>
     </w:p>
     <w:p>
       <w:pPr>
@@ -7245,12 +8646,14 @@
           <w:lang w:val="fr-FR"/>
         </w:rPr>
       </w:pPr>
+      <w:proofErr w:type="spellStart"/>
       <w:r>
         <w:rPr>
           <w:rStyle w:val="Numerstrony"/>
         </w:rPr>
         <w:t>Administrator</w:t>
       </w:r>
+      <w:proofErr w:type="spellEnd"/>
     </w:p>
     <w:p>
       <w:pPr>
@@ -7272,6 +8675,7 @@
           <w:bCs/>
         </w:rPr>
       </w:pPr>
+      <w:proofErr w:type="spellStart"/>
       <w:r>
         <w:rPr>
           <w:b/>
@@ -7292,8 +8696,25 @@
           <w:b/>
           <w:bCs/>
         </w:rPr>
-        <w:t>lni użytkownicy powinni mieć dostęp do następujących funkcjonalnoś</w:t>
-      </w:r>
+        <w:t>lni</w:t>
+      </w:r>
+      <w:proofErr w:type="spellEnd"/>
+      <w:r>
+        <w:rPr>
+          <w:b/>
+          <w:bCs/>
+        </w:rPr>
+        <w:t xml:space="preserve"> użytkownicy powinni mieć dostęp do następujących </w:t>
+      </w:r>
+      <w:proofErr w:type="spellStart"/>
+      <w:r>
+        <w:rPr>
+          <w:b/>
+          <w:bCs/>
+        </w:rPr>
+        <w:t>funkcjonalnoś</w:t>
+      </w:r>
+      <w:proofErr w:type="spellEnd"/>
       <w:r>
         <w:rPr>
           <w:b/>
@@ -7355,6 +8776,7 @@
           <w:lang w:val="fr-FR"/>
         </w:rPr>
       </w:pPr>
+      <w:proofErr w:type="spellStart"/>
       <w:r>
         <w:rPr>
           <w:rFonts w:ascii="Times New Roman" w:hAnsi="Times New Roman"/>
@@ -7364,7 +8786,67 @@
           <w:szCs w:val="24"/>
           <w:lang w:val="fr-FR"/>
         </w:rPr>
-        <w:t>Przegląd informacji o schronisku.</w:t>
+        <w:t>Przegląd</w:t>
+      </w:r>
+      <w:proofErr w:type="spellEnd"/>
+      <w:r>
+        <w:rPr>
+          <w:rFonts w:ascii="Times New Roman" w:hAnsi="Times New Roman"/>
+          <w:i w:val="0"/>
+          <w:iCs w:val="0"/>
+          <w:sz w:val="24"/>
+          <w:szCs w:val="24"/>
+          <w:lang w:val="fr-FR"/>
+        </w:rPr>
+        <w:t xml:space="preserve"> </w:t>
+      </w:r>
+      <w:proofErr w:type="spellStart"/>
+      <w:r>
+        <w:rPr>
+          <w:rFonts w:ascii="Times New Roman" w:hAnsi="Times New Roman"/>
+          <w:i w:val="0"/>
+          <w:iCs w:val="0"/>
+          <w:sz w:val="24"/>
+          <w:szCs w:val="24"/>
+          <w:lang w:val="fr-FR"/>
+        </w:rPr>
+        <w:t>informacji</w:t>
+      </w:r>
+      <w:proofErr w:type="spellEnd"/>
+      <w:r>
+        <w:rPr>
+          <w:rFonts w:ascii="Times New Roman" w:hAnsi="Times New Roman"/>
+          <w:i w:val="0"/>
+          <w:iCs w:val="0"/>
+          <w:sz w:val="24"/>
+          <w:szCs w:val="24"/>
+          <w:lang w:val="fr-FR"/>
+        </w:rPr>
+        <w:t xml:space="preserve"> o </w:t>
+      </w:r>
+      <w:proofErr w:type="spellStart"/>
+      <w:r>
+        <w:rPr>
+          <w:rFonts w:ascii="Times New Roman" w:hAnsi="Times New Roman"/>
+          <w:i w:val="0"/>
+          <w:iCs w:val="0"/>
+          <w:sz w:val="24"/>
+          <w:szCs w:val="24"/>
+          <w:lang w:val="fr-FR"/>
+        </w:rPr>
+        <w:t>schronisku</w:t>
+      </w:r>
+      <w:proofErr w:type="spellEnd"/>
+      <w:r>
+        <w:rPr>
+          <w:rFonts w:ascii="Times New Roman" w:hAnsi="Times New Roman"/>
+          <w:i w:val="0"/>
+          <w:iCs w:val="0"/>
+          <w:sz w:val="24"/>
+          <w:szCs w:val="24"/>
+          <w:lang w:val="fr-FR"/>
+        </w:rPr>
+        <w:t>.</w:t>
       </w:r>
     </w:p>
     <w:p>
@@ -7386,6 +8868,7 @@
           <w:lang w:val="fr-FR"/>
         </w:rPr>
       </w:pPr>
+      <w:proofErr w:type="spellStart"/>
       <w:r>
         <w:rPr>
           <w:rFonts w:ascii="Times New Roman" w:hAnsi="Times New Roman"/>
@@ -7395,7 +8878,163 @@
           <w:szCs w:val="24"/>
           <w:lang w:val="fr-FR"/>
         </w:rPr>
-        <w:t>Edycja danych schroniska w zakresie opisu i danych kontaktowych.</w:t>
+        <w:t>Edycja</w:t>
+      </w:r>
+      <w:proofErr w:type="spellEnd"/>
+      <w:r>
+        <w:rPr>
+          <w:rFonts w:ascii="Times New Roman" w:hAnsi="Times New Roman"/>
+          <w:i w:val="0"/>
+          <w:iCs w:val="0"/>
+          <w:sz w:val="24"/>
+          <w:szCs w:val="24"/>
+          <w:lang w:val="fr-FR"/>
+        </w:rPr>
+        <w:t xml:space="preserve"> </w:t>
+      </w:r>
+      <w:proofErr w:type="spellStart"/>
+      <w:r>
+        <w:rPr>
+          <w:rFonts w:ascii="Times New Roman" w:hAnsi="Times New Roman"/>
+          <w:i w:val="0"/>
+          <w:iCs w:val="0"/>
+          <w:sz w:val="24"/>
+          <w:szCs w:val="24"/>
+          <w:lang w:val="fr-FR"/>
+        </w:rPr>
+        <w:t>danych</w:t>
+      </w:r>
+      <w:proofErr w:type="spellEnd"/>
+      <w:r>
+        <w:rPr>
+          <w:rFonts w:ascii="Times New Roman" w:hAnsi="Times New Roman"/>
+          <w:i w:val="0"/>
+          <w:iCs w:val="0"/>
+          <w:sz w:val="24"/>
+          <w:szCs w:val="24"/>
+          <w:lang w:val="fr-FR"/>
+        </w:rPr>
+        <w:t xml:space="preserve"> </w:t>
+      </w:r>
+      <w:proofErr w:type="spellStart"/>
+      <w:r>
+        <w:rPr>
+          <w:rFonts w:ascii="Times New Roman" w:hAnsi="Times New Roman"/>
+          <w:i w:val="0"/>
+          <w:iCs w:val="0"/>
+          <w:sz w:val="24"/>
+          <w:szCs w:val="24"/>
+          <w:lang w:val="fr-FR"/>
+        </w:rPr>
+        <w:t>schroniska</w:t>
+      </w:r>
+      <w:proofErr w:type="spellEnd"/>
+      <w:r>
+        <w:rPr>
+          <w:rFonts w:ascii="Times New Roman" w:hAnsi="Times New Roman"/>
+          <w:i w:val="0"/>
+          <w:iCs w:val="0"/>
+          <w:sz w:val="24"/>
+          <w:szCs w:val="24"/>
+          <w:lang w:val="fr-FR"/>
+        </w:rPr>
+        <w:t xml:space="preserve"> w </w:t>
+      </w:r>
+      <w:proofErr w:type="spellStart"/>
+      <w:r>
+        <w:rPr>
+          <w:rFonts w:ascii="Times New Roman" w:hAnsi="Times New Roman"/>
+          <w:i w:val="0"/>
+          <w:iCs w:val="0"/>
+          <w:sz w:val="24"/>
+          <w:szCs w:val="24"/>
+          <w:lang w:val="fr-FR"/>
+        </w:rPr>
+        <w:t>zakresie</w:t>
+      </w:r>
+      <w:proofErr w:type="spellEnd"/>
+      <w:r>
+        <w:rPr>
+          <w:rFonts w:ascii="Times New Roman" w:hAnsi="Times New Roman"/>
+          <w:i w:val="0"/>
+          <w:iCs w:val="0"/>
+          <w:sz w:val="24"/>
+          <w:szCs w:val="24"/>
+          <w:lang w:val="fr-FR"/>
+        </w:rPr>
+        <w:t xml:space="preserve"> </w:t>
+      </w:r>
+      <w:proofErr w:type="spellStart"/>
+      <w:r>
+        <w:rPr>
+          <w:rFonts w:ascii="Times New Roman" w:hAnsi="Times New Roman"/>
+          <w:i w:val="0"/>
+          <w:iCs w:val="0"/>
+          <w:sz w:val="24"/>
+          <w:szCs w:val="24"/>
+          <w:lang w:val="fr-FR"/>
+        </w:rPr>
+        <w:t>opisu</w:t>
+      </w:r>
+      <w:proofErr w:type="spellEnd"/>
+      <w:r>
+        <w:rPr>
+          <w:rFonts w:ascii="Times New Roman" w:hAnsi="Times New Roman"/>
+          <w:i w:val="0"/>
+          <w:iCs w:val="0"/>
+          <w:sz w:val="24"/>
+          <w:szCs w:val="24"/>
+          <w:lang w:val="fr-FR"/>
+        </w:rPr>
+        <w:t xml:space="preserve"> i </w:t>
+      </w:r>
+      <w:proofErr w:type="spellStart"/>
+      <w:r>
+        <w:rPr>
+          <w:rFonts w:ascii="Times New Roman" w:hAnsi="Times New Roman"/>
+          <w:i w:val="0"/>
+          <w:iCs w:val="0"/>
+          <w:sz w:val="24"/>
+          <w:szCs w:val="24"/>
+          <w:lang w:val="fr-FR"/>
+        </w:rPr>
+        <w:t>danych</w:t>
+      </w:r>
+      <w:proofErr w:type="spellEnd"/>
+      <w:r>
+        <w:rPr>
+          <w:rFonts w:ascii="Times New Roman" w:hAnsi="Times New Roman"/>
+          <w:i w:val="0"/>
+          <w:iCs w:val="0"/>
+          <w:sz w:val="24"/>
+          <w:szCs w:val="24"/>
+          <w:lang w:val="fr-FR"/>
+        </w:rPr>
+        <w:t xml:space="preserve"> </w:t>
+      </w:r>
+      <w:proofErr w:type="spellStart"/>
+      <w:r>
+        <w:rPr>
+          <w:rFonts w:ascii="Times New Roman" w:hAnsi="Times New Roman"/>
+          <w:i w:val="0"/>
+          <w:iCs w:val="0"/>
+          <w:sz w:val="24"/>
+          <w:szCs w:val="24"/>
+          <w:lang w:val="fr-FR"/>
+        </w:rPr>
+        <w:t>kontaktowych</w:t>
+      </w:r>
+      <w:proofErr w:type="spellEnd"/>
+      <w:r>
+        <w:rPr>
+          <w:rFonts w:ascii="Times New Roman" w:hAnsi="Times New Roman"/>
+          <w:i w:val="0"/>
+          <w:iCs w:val="0"/>
+          <w:sz w:val="24"/>
+          <w:szCs w:val="24"/>
+          <w:lang w:val="fr-FR"/>
+        </w:rPr>
+        <w:t>.</w:t>
       </w:r>
     </w:p>
     <w:p>
@@ -7417,6 +9056,7 @@
           <w:lang w:val="fr-FR"/>
         </w:rPr>
       </w:pPr>
+      <w:proofErr w:type="spellStart"/>
       <w:r>
         <w:rPr>
           <w:rFonts w:ascii="Times New Roman" w:hAnsi="Times New Roman"/>
@@ -7426,7 +9066,115 @@
           <w:szCs w:val="24"/>
           <w:lang w:val="fr-FR"/>
         </w:rPr>
-        <w:t>Dodawanie, usuwanie, edycja danych zwierząt.</w:t>
+        <w:t>Dodawanie</w:t>
+      </w:r>
+      <w:proofErr w:type="spellEnd"/>
+      <w:r>
+        <w:rPr>
+          <w:rFonts w:ascii="Times New Roman" w:hAnsi="Times New Roman"/>
+          <w:i w:val="0"/>
+          <w:iCs w:val="0"/>
+          <w:sz w:val="24"/>
+          <w:szCs w:val="24"/>
+          <w:lang w:val="fr-FR"/>
+        </w:rPr>
+        <w:t xml:space="preserve">, </w:t>
+      </w:r>
+      <w:proofErr w:type="spellStart"/>
+      <w:r>
+        <w:rPr>
+          <w:rFonts w:ascii="Times New Roman" w:hAnsi="Times New Roman"/>
+          <w:i w:val="0"/>
+          <w:iCs w:val="0"/>
+          <w:sz w:val="24"/>
+          <w:szCs w:val="24"/>
+          <w:lang w:val="fr-FR"/>
+        </w:rPr>
+        <w:t>usuwanie</w:t>
+      </w:r>
+      <w:proofErr w:type="spellEnd"/>
+      <w:r>
+        <w:rPr>
+          <w:rFonts w:ascii="Times New Roman" w:hAnsi="Times New Roman"/>
+          <w:i w:val="0"/>
+          <w:iCs w:val="0"/>
+          <w:sz w:val="24"/>
+          <w:szCs w:val="24"/>
+          <w:lang w:val="fr-FR"/>
+        </w:rPr>
+        <w:t xml:space="preserve">, </w:t>
+      </w:r>
+      <w:proofErr w:type="spellStart"/>
+      <w:r>
+        <w:rPr>
+          <w:rFonts w:ascii="Times New Roman" w:hAnsi="Times New Roman"/>
+          <w:i w:val="0"/>
+          <w:iCs w:val="0"/>
+          <w:sz w:val="24"/>
+          <w:szCs w:val="24"/>
+          <w:lang w:val="fr-FR"/>
+        </w:rPr>
+        <w:t>edycja</w:t>
+      </w:r>
+      <w:proofErr w:type="spellEnd"/>
+      <w:r>
+        <w:rPr>
+          <w:rFonts w:ascii="Times New Roman" w:hAnsi="Times New Roman"/>
+          <w:i w:val="0"/>
+          <w:iCs w:val="0"/>
+          <w:sz w:val="24"/>
+          <w:szCs w:val="24"/>
+          <w:lang w:val="fr-FR"/>
+        </w:rPr>
+        <w:t xml:space="preserve"> </w:t>
+      </w:r>
+      <w:proofErr w:type="spellStart"/>
+      <w:r>
+        <w:rPr>
+          <w:rFonts w:ascii="Times New Roman" w:hAnsi="Times New Roman"/>
+          <w:i w:val="0"/>
+          <w:iCs w:val="0"/>
+          <w:sz w:val="24"/>
+          <w:szCs w:val="24"/>
+          <w:lang w:val="fr-FR"/>
+        </w:rPr>
+        <w:t>danych</w:t>
+      </w:r>
+      <w:proofErr w:type="spellEnd"/>
+      <w:r>
+        <w:rPr>
+          <w:rFonts w:ascii="Times New Roman" w:hAnsi="Times New Roman"/>
+          <w:i w:val="0"/>
+          <w:iCs w:val="0"/>
+          <w:sz w:val="24"/>
+          <w:szCs w:val="24"/>
+          <w:lang w:val="fr-FR"/>
+        </w:rPr>
+        <w:t xml:space="preserve"> </w:t>
+      </w:r>
+      <w:proofErr w:type="spellStart"/>
+      <w:r>
+        <w:rPr>
+          <w:rFonts w:ascii="Times New Roman" w:hAnsi="Times New Roman"/>
+          <w:i w:val="0"/>
+          <w:iCs w:val="0"/>
+          <w:sz w:val="24"/>
+          <w:szCs w:val="24"/>
+          <w:lang w:val="fr-FR"/>
+        </w:rPr>
+        <w:t>zwierząt</w:t>
+      </w:r>
+      <w:proofErr w:type="spellEnd"/>
+      <w:r>
+        <w:rPr>
+          <w:rFonts w:ascii="Times New Roman" w:hAnsi="Times New Roman"/>
+          <w:i w:val="0"/>
+          <w:iCs w:val="0"/>
+          <w:sz w:val="24"/>
+          <w:szCs w:val="24"/>
+          <w:lang w:val="fr-FR"/>
+        </w:rPr>
+        <w:t>.</w:t>
       </w:r>
     </w:p>
     <w:p>
@@ -7448,6 +9196,7 @@
           <w:lang w:val="fr-FR"/>
         </w:rPr>
       </w:pPr>
+      <w:proofErr w:type="spellStart"/>
       <w:r>
         <w:rPr>
           <w:rFonts w:ascii="Times New Roman" w:hAnsi="Times New Roman"/>
@@ -7457,7 +9206,91 @@
           <w:szCs w:val="24"/>
           <w:lang w:val="fr-FR"/>
         </w:rPr>
-        <w:t>Przegląd bazy danych zwierząt.</w:t>
+        <w:t>Przegląd</w:t>
+      </w:r>
+      <w:proofErr w:type="spellEnd"/>
+      <w:r>
+        <w:rPr>
+          <w:rFonts w:ascii="Times New Roman" w:hAnsi="Times New Roman"/>
+          <w:i w:val="0"/>
+          <w:iCs w:val="0"/>
+          <w:sz w:val="24"/>
+          <w:szCs w:val="24"/>
+          <w:lang w:val="fr-FR"/>
+        </w:rPr>
+        <w:t xml:space="preserve"> </w:t>
+      </w:r>
+      <w:proofErr w:type="spellStart"/>
+      <w:r>
+        <w:rPr>
+          <w:rFonts w:ascii="Times New Roman" w:hAnsi="Times New Roman"/>
+          <w:i w:val="0"/>
+          <w:iCs w:val="0"/>
+          <w:sz w:val="24"/>
+          <w:szCs w:val="24"/>
+          <w:lang w:val="fr-FR"/>
+        </w:rPr>
+        <w:t>bazy</w:t>
+      </w:r>
+      <w:proofErr w:type="spellEnd"/>
+      <w:r>
+        <w:rPr>
+          <w:rFonts w:ascii="Times New Roman" w:hAnsi="Times New Roman"/>
+          <w:i w:val="0"/>
+          <w:iCs w:val="0"/>
+          <w:sz w:val="24"/>
+          <w:szCs w:val="24"/>
+          <w:lang w:val="fr-FR"/>
+        </w:rPr>
+        <w:t xml:space="preserve"> </w:t>
+      </w:r>
+      <w:proofErr w:type="spellStart"/>
+      <w:r>
+        <w:rPr>
+          <w:rFonts w:ascii="Times New Roman" w:hAnsi="Times New Roman"/>
+          <w:i w:val="0"/>
+          <w:iCs w:val="0"/>
+          <w:sz w:val="24"/>
+          <w:szCs w:val="24"/>
+          <w:lang w:val="fr-FR"/>
+        </w:rPr>
+        <w:t>danych</w:t>
+      </w:r>
+      <w:proofErr w:type="spellEnd"/>
+      <w:r>
+        <w:rPr>
+          <w:rFonts w:ascii="Times New Roman" w:hAnsi="Times New Roman"/>
+          <w:i w:val="0"/>
+          <w:iCs w:val="0"/>
+          <w:sz w:val="24"/>
+          <w:szCs w:val="24"/>
+          <w:lang w:val="fr-FR"/>
+        </w:rPr>
+        <w:t xml:space="preserve"> </w:t>
+      </w:r>
+      <w:proofErr w:type="spellStart"/>
+      <w:r>
+        <w:rPr>
+          <w:rFonts w:ascii="Times New Roman" w:hAnsi="Times New Roman"/>
+          <w:i w:val="0"/>
+          <w:iCs w:val="0"/>
+          <w:sz w:val="24"/>
+          <w:szCs w:val="24"/>
+          <w:lang w:val="fr-FR"/>
+        </w:rPr>
+        <w:t>zwierząt</w:t>
+      </w:r>
+      <w:proofErr w:type="spellEnd"/>
+      <w:r>
+        <w:rPr>
+          <w:rFonts w:ascii="Times New Roman" w:hAnsi="Times New Roman"/>
+          <w:i w:val="0"/>
+          <w:iCs w:val="0"/>
+          <w:sz w:val="24"/>
+          <w:szCs w:val="24"/>
+          <w:lang w:val="fr-FR"/>
+        </w:rPr>
+        <w:t>.</w:t>
       </w:r>
     </w:p>
     <w:p>
@@ -7470,11 +9303,195 @@
           <w:lang w:val="fr-FR"/>
         </w:rPr>
       </w:pPr>
+      <w:proofErr w:type="spellStart"/>
       <w:r>
         <w:rPr>
           <w:lang w:val="fr-FR"/>
         </w:rPr>
-        <w:t>Wyszukanie zwierzęcia wg kryteriów: gatunek, imię, wiek, udostępnione opcje (adopcja, adopcja wirtualna, wolontariat)</w:t>
+        <w:t>Wyszukanie</w:t>
+      </w:r>
+      <w:proofErr w:type="spellEnd"/>
+      <w:r>
+        <w:rPr>
+          <w:lang w:val="fr-FR"/>
+        </w:rPr>
+        <w:t xml:space="preserve"> </w:t>
+      </w:r>
+      <w:proofErr w:type="spellStart"/>
+      <w:r>
+        <w:rPr>
+          <w:lang w:val="fr-FR"/>
+        </w:rPr>
+        <w:t>zwierzęcia</w:t>
+      </w:r>
+      <w:proofErr w:type="spellEnd"/>
+      <w:r>
+        <w:rPr>
+          <w:lang w:val="fr-FR"/>
+        </w:rPr>
+        <w:t xml:space="preserve"> </w:t>
+      </w:r>
+      <w:proofErr w:type="spellStart"/>
+      <w:r>
+        <w:rPr>
+          <w:lang w:val="fr-FR"/>
+        </w:rPr>
+        <w:t>wg</w:t>
+      </w:r>
+      <w:proofErr w:type="spellEnd"/>
+      <w:r>
+        <w:rPr>
+          <w:lang w:val="fr-FR"/>
+        </w:rPr>
+        <w:t xml:space="preserve"> </w:t>
+      </w:r>
+      <w:proofErr w:type="spellStart"/>
+      <w:proofErr w:type="gramStart"/>
+      <w:r>
+        <w:rPr>
+          <w:lang w:val="fr-FR"/>
+        </w:rPr>
+        <w:t>kryteriów</w:t>
+      </w:r>
+      <w:proofErr w:type="spellEnd"/>
+      <w:r>
+        <w:rPr>
+          <w:lang w:val="fr-FR"/>
+        </w:rPr>
+        <w:t>:</w:t>
+      </w:r>
+      <w:proofErr w:type="gramEnd"/>
+      <w:r>
+        <w:rPr>
+          <w:lang w:val="fr-FR"/>
+        </w:rPr>
+        <w:t xml:space="preserve"> </w:t>
+      </w:r>
+      <w:proofErr w:type="spellStart"/>
+      <w:r>
+        <w:rPr>
+          <w:lang w:val="fr-FR"/>
+        </w:rPr>
+        <w:t>gatunek</w:t>
+      </w:r>
+      <w:proofErr w:type="spellEnd"/>
+      <w:r>
+        <w:rPr>
+          <w:lang w:val="fr-FR"/>
+        </w:rPr>
+        <w:t xml:space="preserve">, </w:t>
+      </w:r>
+      <w:proofErr w:type="spellStart"/>
+      <w:r>
+        <w:rPr>
+          <w:lang w:val="fr-FR"/>
+        </w:rPr>
+        <w:t>imię</w:t>
+      </w:r>
+      <w:proofErr w:type="spellEnd"/>
+      <w:r>
+        <w:rPr>
+          <w:lang w:val="fr-FR"/>
+        </w:rPr>
+        <w:t xml:space="preserve">, </w:t>
+      </w:r>
+      <w:proofErr w:type="spellStart"/>
+      <w:r>
+        <w:rPr>
+          <w:lang w:val="fr-FR"/>
+        </w:rPr>
+        <w:t>wiek</w:t>
+      </w:r>
+      <w:proofErr w:type="spellEnd"/>
+      <w:r>
+        <w:rPr>
+          <w:lang w:val="fr-FR"/>
+        </w:rPr>
+        <w:t xml:space="preserve">, </w:t>
+      </w:r>
+      <w:proofErr w:type="spellStart"/>
+      <w:r>
+        <w:rPr>
+          <w:lang w:val="fr-FR"/>
+        </w:rPr>
+        <w:t>udostępnione</w:t>
+      </w:r>
+      <w:proofErr w:type="spellEnd"/>
+      <w:r>
+        <w:rPr>
+          <w:lang w:val="fr-FR"/>
+        </w:rPr>
+        <w:t xml:space="preserve"> </w:t>
+      </w:r>
+      <w:proofErr w:type="spellStart"/>
+      <w:r>
+        <w:rPr>
+          <w:lang w:val="fr-FR"/>
+        </w:rPr>
+        <w:t>opcje</w:t>
+      </w:r>
+      <w:proofErr w:type="spellEnd"/>
+      <w:r>
+        <w:rPr>
+          <w:lang w:val="fr-FR"/>
+        </w:rPr>
+        <w:t xml:space="preserve"> (</w:t>
+      </w:r>
+      <w:proofErr w:type="spellStart"/>
+      <w:r>
+        <w:rPr>
+          <w:lang w:val="fr-FR"/>
+        </w:rPr>
+        <w:t>adopcja</w:t>
+      </w:r>
+      <w:proofErr w:type="spellEnd"/>
+      <w:r>
+        <w:rPr>
+          <w:lang w:val="fr-FR"/>
+        </w:rPr>
+        <w:t xml:space="preserve">, </w:t>
+      </w:r>
+      <w:proofErr w:type="spellStart"/>
+      <w:r>
+        <w:rPr>
+          <w:lang w:val="fr-FR"/>
+        </w:rPr>
+        <w:t>adopcja</w:t>
+      </w:r>
+      <w:proofErr w:type="spellEnd"/>
+      <w:r>
+        <w:rPr>
+          <w:lang w:val="fr-FR"/>
+        </w:rPr>
+        <w:t xml:space="preserve"> </w:t>
+      </w:r>
+      <w:proofErr w:type="spellStart"/>
+      <w:r>
+        <w:rPr>
+          <w:lang w:val="fr-FR"/>
+        </w:rPr>
+        <w:t>wirtualna</w:t>
+      </w:r>
+      <w:proofErr w:type="spellEnd"/>
+      <w:r>
+        <w:rPr>
+          <w:lang w:val="fr-FR"/>
+        </w:rPr>
+        <w:t xml:space="preserve">, </w:t>
+      </w:r>
+      <w:proofErr w:type="spellStart"/>
+      <w:r>
+        <w:rPr>
+          <w:lang w:val="fr-FR"/>
+        </w:rPr>
+        <w:t>wolontariat</w:t>
+      </w:r>
+      <w:proofErr w:type="spellEnd"/>
+      <w:r>
+        <w:rPr>
+          <w:lang w:val="fr-FR"/>
+        </w:rPr>
+        <w:t>)</w:t>
       </w:r>
     </w:p>
     <w:p>
@@ -7496,6 +9513,7 @@
           <w:lang w:val="fr-FR"/>
         </w:rPr>
       </w:pPr>
+      <w:proofErr w:type="spellStart"/>
       <w:r>
         <w:rPr>
           <w:rFonts w:ascii="Times New Roman" w:hAnsi="Times New Roman"/>
@@ -7505,7 +9523,91 @@
           <w:szCs w:val="24"/>
           <w:lang w:val="fr-FR"/>
         </w:rPr>
-        <w:t>Wyświetlenie informacji o danym zwierzęciu.</w:t>
+        <w:t>Wyświetlenie</w:t>
+      </w:r>
+      <w:proofErr w:type="spellEnd"/>
+      <w:r>
+        <w:rPr>
+          <w:rFonts w:ascii="Times New Roman" w:hAnsi="Times New Roman"/>
+          <w:i w:val="0"/>
+          <w:iCs w:val="0"/>
+          <w:sz w:val="24"/>
+          <w:szCs w:val="24"/>
+          <w:lang w:val="fr-FR"/>
+        </w:rPr>
+        <w:t xml:space="preserve"> </w:t>
+      </w:r>
+      <w:proofErr w:type="spellStart"/>
+      <w:r>
+        <w:rPr>
+          <w:rFonts w:ascii="Times New Roman" w:hAnsi="Times New Roman"/>
+          <w:i w:val="0"/>
+          <w:iCs w:val="0"/>
+          <w:sz w:val="24"/>
+          <w:szCs w:val="24"/>
+          <w:lang w:val="fr-FR"/>
+        </w:rPr>
+        <w:t>informacji</w:t>
+      </w:r>
+      <w:proofErr w:type="spellEnd"/>
+      <w:r>
+        <w:rPr>
+          <w:rFonts w:ascii="Times New Roman" w:hAnsi="Times New Roman"/>
+          <w:i w:val="0"/>
+          <w:iCs w:val="0"/>
+          <w:sz w:val="24"/>
+          <w:szCs w:val="24"/>
+          <w:lang w:val="fr-FR"/>
+        </w:rPr>
+        <w:t xml:space="preserve"> o </w:t>
+      </w:r>
+      <w:proofErr w:type="spellStart"/>
+      <w:r>
+        <w:rPr>
+          <w:rFonts w:ascii="Times New Roman" w:hAnsi="Times New Roman"/>
+          <w:i w:val="0"/>
+          <w:iCs w:val="0"/>
+          <w:sz w:val="24"/>
+          <w:szCs w:val="24"/>
+          <w:lang w:val="fr-FR"/>
+        </w:rPr>
+        <w:t>danym</w:t>
+      </w:r>
+      <w:proofErr w:type="spellEnd"/>
+      <w:r>
+        <w:rPr>
+          <w:rFonts w:ascii="Times New Roman" w:hAnsi="Times New Roman"/>
+          <w:i w:val="0"/>
+          <w:iCs w:val="0"/>
+          <w:sz w:val="24"/>
+          <w:szCs w:val="24"/>
+          <w:lang w:val="fr-FR"/>
+        </w:rPr>
+        <w:t xml:space="preserve"> </w:t>
+      </w:r>
+      <w:proofErr w:type="spellStart"/>
+      <w:r>
+        <w:rPr>
+          <w:rFonts w:ascii="Times New Roman" w:hAnsi="Times New Roman"/>
+          <w:i w:val="0"/>
+          <w:iCs w:val="0"/>
+          <w:sz w:val="24"/>
+          <w:szCs w:val="24"/>
+          <w:lang w:val="fr-FR"/>
+        </w:rPr>
+        <w:t>zwierzęciu</w:t>
+      </w:r>
+      <w:proofErr w:type="spellEnd"/>
+      <w:r>
+        <w:rPr>
+          <w:rFonts w:ascii="Times New Roman" w:hAnsi="Times New Roman"/>
+          <w:i w:val="0"/>
+          <w:iCs w:val="0"/>
+          <w:sz w:val="24"/>
+          <w:szCs w:val="24"/>
+          <w:lang w:val="fr-FR"/>
+        </w:rPr>
+        <w:t>.</w:t>
       </w:r>
     </w:p>
     <w:p>
@@ -7537,7 +9639,163 @@
           <w:lang w:val="fr-FR"/>
         </w:rPr>
         <w:lastRenderedPageBreak/>
-        <w:t>Panel adopcyjny zawierający zgłoszenia chęci adopcji od użytkownik</w:t>
+        <w:t xml:space="preserve">Panel </w:t>
+      </w:r>
+      <w:proofErr w:type="spellStart"/>
+      <w:r>
+        <w:rPr>
+          <w:rFonts w:ascii="Times New Roman" w:hAnsi="Times New Roman"/>
+          <w:i w:val="0"/>
+          <w:iCs w:val="0"/>
+          <w:sz w:val="24"/>
+          <w:szCs w:val="24"/>
+          <w:lang w:val="fr-FR"/>
+        </w:rPr>
+        <w:t>adopcyjny</w:t>
+      </w:r>
+      <w:proofErr w:type="spellEnd"/>
+      <w:r>
+        <w:rPr>
+          <w:rFonts w:ascii="Times New Roman" w:hAnsi="Times New Roman"/>
+          <w:i w:val="0"/>
+          <w:iCs w:val="0"/>
+          <w:sz w:val="24"/>
+          <w:szCs w:val="24"/>
+          <w:lang w:val="fr-FR"/>
+        </w:rPr>
+        <w:t xml:space="preserve"> </w:t>
+      </w:r>
+      <w:proofErr w:type="spellStart"/>
+      <w:r>
+        <w:rPr>
+          <w:rFonts w:ascii="Times New Roman" w:hAnsi="Times New Roman"/>
+          <w:i w:val="0"/>
+          <w:iCs w:val="0"/>
+          <w:sz w:val="24"/>
+          <w:szCs w:val="24"/>
+          <w:lang w:val="fr-FR"/>
+        </w:rPr>
+        <w:t>zawierający</w:t>
+      </w:r>
+      <w:proofErr w:type="spellEnd"/>
+      <w:r>
+        <w:rPr>
+          <w:rFonts w:ascii="Times New Roman" w:hAnsi="Times New Roman"/>
+          <w:i w:val="0"/>
+          <w:iCs w:val="0"/>
+          <w:sz w:val="24"/>
+          <w:szCs w:val="24"/>
+          <w:lang w:val="fr-FR"/>
+        </w:rPr>
+        <w:t xml:space="preserve"> </w:t>
+      </w:r>
+      <w:proofErr w:type="spellStart"/>
+      <w:r>
+        <w:rPr>
+          <w:rFonts w:ascii="Times New Roman" w:hAnsi="Times New Roman"/>
+          <w:i w:val="0"/>
+          <w:iCs w:val="0"/>
+          <w:sz w:val="24"/>
+          <w:szCs w:val="24"/>
+          <w:lang w:val="fr-FR"/>
+        </w:rPr>
+        <w:t>zgłoszenia</w:t>
+      </w:r>
+      <w:proofErr w:type="spellEnd"/>
+      <w:r>
+        <w:rPr>
+          <w:rFonts w:ascii="Times New Roman" w:hAnsi="Times New Roman"/>
+          <w:i w:val="0"/>
+          <w:iCs w:val="0"/>
+          <w:sz w:val="24"/>
+          <w:szCs w:val="24"/>
+          <w:lang w:val="fr-FR"/>
+        </w:rPr>
+        <w:t xml:space="preserve"> </w:t>
+      </w:r>
+      <w:proofErr w:type="spellStart"/>
+      <w:r>
+        <w:rPr>
+          <w:rFonts w:ascii="Times New Roman" w:hAnsi="Times New Roman"/>
+          <w:i w:val="0"/>
+          <w:iCs w:val="0"/>
+          <w:sz w:val="24"/>
+          <w:szCs w:val="24"/>
+          <w:lang w:val="fr-FR"/>
+        </w:rPr>
+        <w:t>chęci</w:t>
+      </w:r>
+      <w:proofErr w:type="spellEnd"/>
+      <w:r>
+        <w:rPr>
+          <w:rFonts w:ascii="Times New Roman" w:hAnsi="Times New Roman"/>
+          <w:i w:val="0"/>
+          <w:iCs w:val="0"/>
+          <w:sz w:val="24"/>
+          <w:szCs w:val="24"/>
+          <w:lang w:val="fr-FR"/>
+        </w:rPr>
+        <w:t xml:space="preserve"> </w:t>
+      </w:r>
+      <w:proofErr w:type="spellStart"/>
+      <w:r>
+        <w:rPr>
+          <w:rFonts w:ascii="Times New Roman" w:hAnsi="Times New Roman"/>
+          <w:i w:val="0"/>
+          <w:iCs w:val="0"/>
+          <w:sz w:val="24"/>
+          <w:szCs w:val="24"/>
+          <w:lang w:val="fr-FR"/>
+        </w:rPr>
+        <w:t>adopcji</w:t>
+      </w:r>
+      <w:proofErr w:type="spellEnd"/>
+      <w:r>
+        <w:rPr>
+          <w:rFonts w:ascii="Times New Roman" w:hAnsi="Times New Roman"/>
+          <w:i w:val="0"/>
+          <w:iCs w:val="0"/>
+          <w:sz w:val="24"/>
+          <w:szCs w:val="24"/>
+          <w:lang w:val="fr-FR"/>
+        </w:rPr>
+        <w:t xml:space="preserve"> </w:t>
+      </w:r>
+      <w:proofErr w:type="spellStart"/>
+      <w:r>
+        <w:rPr>
+          <w:rFonts w:ascii="Times New Roman" w:hAnsi="Times New Roman"/>
+          <w:i w:val="0"/>
+          <w:iCs w:val="0"/>
+          <w:sz w:val="24"/>
+          <w:szCs w:val="24"/>
+          <w:lang w:val="fr-FR"/>
+        </w:rPr>
+        <w:t>od</w:t>
+      </w:r>
+      <w:proofErr w:type="spellEnd"/>
+      <w:r>
+        <w:rPr>
+          <w:rFonts w:ascii="Times New Roman" w:hAnsi="Times New Roman"/>
+          <w:i w:val="0"/>
+          <w:iCs w:val="0"/>
+          <w:sz w:val="24"/>
+          <w:szCs w:val="24"/>
+          <w:lang w:val="fr-FR"/>
+        </w:rPr>
+        <w:t xml:space="preserve"> </w:t>
+      </w:r>
+      <w:proofErr w:type="spellStart"/>
+      <w:r>
+        <w:rPr>
+          <w:rFonts w:ascii="Times New Roman" w:hAnsi="Times New Roman"/>
+          <w:i w:val="0"/>
+          <w:iCs w:val="0"/>
+          <w:sz w:val="24"/>
+          <w:szCs w:val="24"/>
+          <w:lang w:val="fr-FR"/>
+        </w:rPr>
+        <w:t>użytkownik</w:t>
       </w:r>
       <w:r>
         <w:rPr>
@@ -7550,6 +9808,7 @@
         </w:rPr>
         <w:t>ó</w:t>
       </w:r>
+      <w:proofErr w:type="spellEnd"/>
       <w:r>
         <w:rPr>
           <w:rFonts w:ascii="Times New Roman" w:hAnsi="Times New Roman"/>
@@ -7590,7 +9849,211 @@
           <w:szCs w:val="24"/>
           <w:lang w:val="fr-FR"/>
         </w:rPr>
-        <w:t>Panel adopcji wirtualnej zawierający zgłoszenia chęci adopcji wirtualnej od użytkownik</w:t>
+        <w:t xml:space="preserve">Panel </w:t>
+      </w:r>
+      <w:proofErr w:type="spellStart"/>
+      <w:r>
+        <w:rPr>
+          <w:rFonts w:ascii="Times New Roman" w:hAnsi="Times New Roman"/>
+          <w:i w:val="0"/>
+          <w:iCs w:val="0"/>
+          <w:sz w:val="24"/>
+          <w:szCs w:val="24"/>
+          <w:lang w:val="fr-FR"/>
+        </w:rPr>
+        <w:t>adopcji</w:t>
+      </w:r>
+      <w:proofErr w:type="spellEnd"/>
+      <w:r>
+        <w:rPr>
+          <w:rFonts w:ascii="Times New Roman" w:hAnsi="Times New Roman"/>
+          <w:i w:val="0"/>
+          <w:iCs w:val="0"/>
+          <w:sz w:val="24"/>
+          <w:szCs w:val="24"/>
+          <w:lang w:val="fr-FR"/>
+        </w:rPr>
+        <w:t xml:space="preserve"> </w:t>
+      </w:r>
+      <w:proofErr w:type="spellStart"/>
+      <w:r>
+        <w:rPr>
+          <w:rFonts w:ascii="Times New Roman" w:hAnsi="Times New Roman"/>
+          <w:i w:val="0"/>
+          <w:iCs w:val="0"/>
+          <w:sz w:val="24"/>
+          <w:szCs w:val="24"/>
+          <w:lang w:val="fr-FR"/>
+        </w:rPr>
+        <w:t>wirtualnej</w:t>
+      </w:r>
+      <w:proofErr w:type="spellEnd"/>
+      <w:r>
+        <w:rPr>
+          <w:rFonts w:ascii="Times New Roman" w:hAnsi="Times New Roman"/>
+          <w:i w:val="0"/>
+          <w:iCs w:val="0"/>
+          <w:sz w:val="24"/>
+          <w:szCs w:val="24"/>
+          <w:lang w:val="fr-FR"/>
+        </w:rPr>
+        <w:t xml:space="preserve"> </w:t>
+      </w:r>
+      <w:proofErr w:type="spellStart"/>
+      <w:r>
+        <w:rPr>
+          <w:rFonts w:ascii="Times New Roman" w:hAnsi="Times New Roman"/>
+          <w:i w:val="0"/>
+          <w:iCs w:val="0"/>
+          <w:sz w:val="24"/>
+          <w:szCs w:val="24"/>
+          <w:lang w:val="fr-FR"/>
+        </w:rPr>
+        <w:t>zawierający</w:t>
+      </w:r>
+      <w:proofErr w:type="spellEnd"/>
+      <w:r>
+        <w:rPr>
+          <w:rFonts w:ascii="Times New Roman" w:hAnsi="Times New Roman"/>
+          <w:i w:val="0"/>
+          <w:iCs w:val="0"/>
+          <w:sz w:val="24"/>
+          <w:szCs w:val="24"/>
+          <w:lang w:val="fr-FR"/>
+        </w:rPr>
+        <w:t xml:space="preserve"> </w:t>
+      </w:r>
+      <w:proofErr w:type="spellStart"/>
+      <w:r>
+        <w:rPr>
+          <w:rFonts w:ascii="Times New Roman" w:hAnsi="Times New Roman"/>
+          <w:i w:val="0"/>
+          <w:iCs w:val="0"/>
+          <w:sz w:val="24"/>
+          <w:szCs w:val="24"/>
+          <w:lang w:val="fr-FR"/>
+        </w:rPr>
+        <w:t>zgłoszenia</w:t>
+      </w:r>
+      <w:proofErr w:type="spellEnd"/>
+      <w:r>
+        <w:rPr>
+          <w:rFonts w:ascii="Times New Roman" w:hAnsi="Times New Roman"/>
+          <w:i w:val="0"/>
+          <w:iCs w:val="0"/>
+          <w:sz w:val="24"/>
+          <w:szCs w:val="24"/>
+          <w:lang w:val="fr-FR"/>
+        </w:rPr>
+        <w:t xml:space="preserve"> </w:t>
+      </w:r>
+      <w:proofErr w:type="spellStart"/>
+      <w:r>
+        <w:rPr>
+          <w:rFonts w:ascii="Times New Roman" w:hAnsi="Times New Roman"/>
+          <w:i w:val="0"/>
+          <w:iCs w:val="0"/>
+          <w:sz w:val="24"/>
+          <w:szCs w:val="24"/>
+          <w:lang w:val="fr-FR"/>
+        </w:rPr>
+        <w:t>chęci</w:t>
+      </w:r>
+      <w:proofErr w:type="spellEnd"/>
+      <w:r>
+        <w:rPr>
+          <w:rFonts w:ascii="Times New Roman" w:hAnsi="Times New Roman"/>
+          <w:i w:val="0"/>
+          <w:iCs w:val="0"/>
+          <w:sz w:val="24"/>
+          <w:szCs w:val="24"/>
+          <w:lang w:val="fr-FR"/>
+        </w:rPr>
+        <w:t xml:space="preserve"> </w:t>
+      </w:r>
+      <w:proofErr w:type="spellStart"/>
+      <w:r>
+        <w:rPr>
+          <w:rFonts w:ascii="Times New Roman" w:hAnsi="Times New Roman"/>
+          <w:i w:val="0"/>
+          <w:iCs w:val="0"/>
+          <w:sz w:val="24"/>
+          <w:szCs w:val="24"/>
+          <w:lang w:val="fr-FR"/>
+        </w:rPr>
+        <w:t>adopcji</w:t>
+      </w:r>
+      <w:proofErr w:type="spellEnd"/>
+      <w:r>
+        <w:rPr>
+          <w:rFonts w:ascii="Times New Roman" w:hAnsi="Times New Roman"/>
+          <w:i w:val="0"/>
+          <w:iCs w:val="0"/>
+          <w:sz w:val="24"/>
+          <w:szCs w:val="24"/>
+          <w:lang w:val="fr-FR"/>
+        </w:rPr>
+        <w:t xml:space="preserve"> </w:t>
+      </w:r>
+      <w:proofErr w:type="spellStart"/>
+      <w:r>
+        <w:rPr>
+          <w:rFonts w:ascii="Times New Roman" w:hAnsi="Times New Roman"/>
+          <w:i w:val="0"/>
+          <w:iCs w:val="0"/>
+          <w:sz w:val="24"/>
+          <w:szCs w:val="24"/>
+          <w:lang w:val="fr-FR"/>
+        </w:rPr>
+        <w:t>wirtualnej</w:t>
+      </w:r>
+      <w:proofErr w:type="spellEnd"/>
+      <w:r>
+        <w:rPr>
+          <w:rFonts w:ascii="Times New Roman" w:hAnsi="Times New Roman"/>
+          <w:i w:val="0"/>
+          <w:iCs w:val="0"/>
+          <w:sz w:val="24"/>
+          <w:szCs w:val="24"/>
+          <w:lang w:val="fr-FR"/>
+        </w:rPr>
+        <w:t xml:space="preserve"> </w:t>
+      </w:r>
+      <w:proofErr w:type="spellStart"/>
+      <w:r>
+        <w:rPr>
+          <w:rFonts w:ascii="Times New Roman" w:hAnsi="Times New Roman"/>
+          <w:i w:val="0"/>
+          <w:iCs w:val="0"/>
+          <w:sz w:val="24"/>
+          <w:szCs w:val="24"/>
+          <w:lang w:val="fr-FR"/>
+        </w:rPr>
+        <w:t>od</w:t>
+      </w:r>
+      <w:proofErr w:type="spellEnd"/>
+      <w:r>
+        <w:rPr>
+          <w:rFonts w:ascii="Times New Roman" w:hAnsi="Times New Roman"/>
+          <w:i w:val="0"/>
+          <w:iCs w:val="0"/>
+          <w:sz w:val="24"/>
+          <w:szCs w:val="24"/>
+          <w:lang w:val="fr-FR"/>
+        </w:rPr>
+        <w:t xml:space="preserve"> </w:t>
+      </w:r>
+      <w:proofErr w:type="spellStart"/>
+      <w:r>
+        <w:rPr>
+          <w:rFonts w:ascii="Times New Roman" w:hAnsi="Times New Roman"/>
+          <w:i w:val="0"/>
+          <w:iCs w:val="0"/>
+          <w:sz w:val="24"/>
+          <w:szCs w:val="24"/>
+          <w:lang w:val="fr-FR"/>
+        </w:rPr>
+        <w:t>użytkownik</w:t>
       </w:r>
       <w:r>
         <w:rPr>
@@ -7603,6 +10066,7 @@
         </w:rPr>
         <w:t>ó</w:t>
       </w:r>
+      <w:proofErr w:type="spellEnd"/>
       <w:r>
         <w:rPr>
           <w:rFonts w:ascii="Times New Roman" w:hAnsi="Times New Roman"/>
@@ -7643,7 +10107,223 @@
           <w:szCs w:val="24"/>
           <w:lang w:val="fr-FR"/>
         </w:rPr>
-        <w:t>Panel wolontariatu – zawierający zgłoszenia wolontariuszy w zakresie doraźnej opieki nad zwierzętami.</w:t>
+        <w:t xml:space="preserve">Panel </w:t>
+      </w:r>
+      <w:proofErr w:type="spellStart"/>
+      <w:r>
+        <w:rPr>
+          <w:rFonts w:ascii="Times New Roman" w:hAnsi="Times New Roman"/>
+          <w:i w:val="0"/>
+          <w:iCs w:val="0"/>
+          <w:sz w:val="24"/>
+          <w:szCs w:val="24"/>
+          <w:lang w:val="fr-FR"/>
+        </w:rPr>
+        <w:t>wolontariatu</w:t>
+      </w:r>
+      <w:proofErr w:type="spellEnd"/>
+      <w:r>
+        <w:rPr>
+          <w:rFonts w:ascii="Times New Roman" w:hAnsi="Times New Roman"/>
+          <w:i w:val="0"/>
+          <w:iCs w:val="0"/>
+          <w:sz w:val="24"/>
+          <w:szCs w:val="24"/>
+          <w:lang w:val="fr-FR"/>
+        </w:rPr>
+        <w:t xml:space="preserve"> – </w:t>
+      </w:r>
+      <w:proofErr w:type="spellStart"/>
+      <w:r>
+        <w:rPr>
+          <w:rFonts w:ascii="Times New Roman" w:hAnsi="Times New Roman"/>
+          <w:i w:val="0"/>
+          <w:iCs w:val="0"/>
+          <w:sz w:val="24"/>
+          <w:szCs w:val="24"/>
+          <w:lang w:val="fr-FR"/>
+        </w:rPr>
+        <w:t>zawierający</w:t>
+      </w:r>
+      <w:proofErr w:type="spellEnd"/>
+      <w:r>
+        <w:rPr>
+          <w:rFonts w:ascii="Times New Roman" w:hAnsi="Times New Roman"/>
+          <w:i w:val="0"/>
+          <w:iCs w:val="0"/>
+          <w:sz w:val="24"/>
+          <w:szCs w:val="24"/>
+          <w:lang w:val="fr-FR"/>
+        </w:rPr>
+        <w:t xml:space="preserve"> </w:t>
+      </w:r>
+      <w:proofErr w:type="spellStart"/>
+      <w:r>
+        <w:rPr>
+          <w:rFonts w:ascii="Times New Roman" w:hAnsi="Times New Roman"/>
+          <w:i w:val="0"/>
+          <w:iCs w:val="0"/>
+          <w:sz w:val="24"/>
+          <w:szCs w:val="24"/>
+          <w:lang w:val="fr-FR"/>
+        </w:rPr>
+        <w:t>zgłoszenia</w:t>
+      </w:r>
+      <w:proofErr w:type="spellEnd"/>
+      <w:r>
+        <w:rPr>
+          <w:rFonts w:ascii="Times New Roman" w:hAnsi="Times New Roman"/>
+          <w:i w:val="0"/>
+          <w:iCs w:val="0"/>
+          <w:sz w:val="24"/>
+          <w:szCs w:val="24"/>
+          <w:lang w:val="fr-FR"/>
+        </w:rPr>
+        <w:t xml:space="preserve"> </w:t>
+      </w:r>
+      <w:proofErr w:type="spellStart"/>
+      <w:r>
+        <w:rPr>
+          <w:rFonts w:ascii="Times New Roman" w:hAnsi="Times New Roman"/>
+          <w:i w:val="0"/>
+          <w:iCs w:val="0"/>
+          <w:sz w:val="24"/>
+          <w:szCs w:val="24"/>
+          <w:lang w:val="fr-FR"/>
+        </w:rPr>
+        <w:t>wolontariuszy</w:t>
+      </w:r>
+      <w:proofErr w:type="spellEnd"/>
+      <w:r>
+        <w:rPr>
+          <w:rFonts w:ascii="Times New Roman" w:hAnsi="Times New Roman"/>
+          <w:i w:val="0"/>
+          <w:iCs w:val="0"/>
+          <w:sz w:val="24"/>
+          <w:szCs w:val="24"/>
+          <w:lang w:val="fr-FR"/>
+        </w:rPr>
+        <w:t xml:space="preserve"> w </w:t>
+      </w:r>
+      <w:proofErr w:type="spellStart"/>
+      <w:r>
+        <w:rPr>
+          <w:rFonts w:ascii="Times New Roman" w:hAnsi="Times New Roman"/>
+          <w:i w:val="0"/>
+          <w:iCs w:val="0"/>
+          <w:sz w:val="24"/>
+          <w:szCs w:val="24"/>
+          <w:lang w:val="fr-FR"/>
+        </w:rPr>
+        <w:t>zakresie</w:t>
+      </w:r>
+      <w:proofErr w:type="spellEnd"/>
+      <w:r>
+        <w:rPr>
+          <w:rFonts w:ascii="Times New Roman" w:hAnsi="Times New Roman"/>
+          <w:i w:val="0"/>
+          <w:iCs w:val="0"/>
+          <w:sz w:val="24"/>
+          <w:szCs w:val="24"/>
+          <w:lang w:val="fr-FR"/>
+        </w:rPr>
+        <w:t xml:space="preserve"> </w:t>
+      </w:r>
+      <w:proofErr w:type="spellStart"/>
+      <w:r>
+        <w:rPr>
+          <w:rFonts w:ascii="Times New Roman" w:hAnsi="Times New Roman"/>
+          <w:i w:val="0"/>
+          <w:iCs w:val="0"/>
+          <w:sz w:val="24"/>
+          <w:szCs w:val="24"/>
+          <w:lang w:val="fr-FR"/>
+        </w:rPr>
+        <w:t>doraźnej</w:t>
+      </w:r>
+      <w:proofErr w:type="spellEnd"/>
+      <w:r>
+        <w:rPr>
+          <w:rFonts w:ascii="Times New Roman" w:hAnsi="Times New Roman"/>
+          <w:i w:val="0"/>
+          <w:iCs w:val="0"/>
+          <w:sz w:val="24"/>
+          <w:szCs w:val="24"/>
+          <w:lang w:val="fr-FR"/>
+        </w:rPr>
+        <w:t xml:space="preserve"> </w:t>
+      </w:r>
+      <w:proofErr w:type="spellStart"/>
+      <w:r>
+        <w:rPr>
+          <w:rFonts w:ascii="Times New Roman" w:hAnsi="Times New Roman"/>
+          <w:i w:val="0"/>
+          <w:iCs w:val="0"/>
+          <w:sz w:val="24"/>
+          <w:szCs w:val="24"/>
+          <w:lang w:val="fr-FR"/>
+        </w:rPr>
+        <w:t>opieki</w:t>
+      </w:r>
+      <w:proofErr w:type="spellEnd"/>
+      <w:r>
+        <w:rPr>
+          <w:rFonts w:ascii="Times New Roman" w:hAnsi="Times New Roman"/>
+          <w:i w:val="0"/>
+          <w:iCs w:val="0"/>
+          <w:sz w:val="24"/>
+          <w:szCs w:val="24"/>
+          <w:lang w:val="fr-FR"/>
+        </w:rPr>
+        <w:t xml:space="preserve"> </w:t>
+      </w:r>
+      <w:proofErr w:type="spellStart"/>
+      <w:r>
+        <w:rPr>
+          <w:rFonts w:ascii="Times New Roman" w:hAnsi="Times New Roman"/>
+          <w:i w:val="0"/>
+          <w:iCs w:val="0"/>
+          <w:sz w:val="24"/>
+          <w:szCs w:val="24"/>
+          <w:lang w:val="fr-FR"/>
+        </w:rPr>
+        <w:t>nad</w:t>
+      </w:r>
+      <w:proofErr w:type="spellEnd"/>
+      <w:r>
+        <w:rPr>
+          <w:rFonts w:ascii="Times New Roman" w:hAnsi="Times New Roman"/>
+          <w:i w:val="0"/>
+          <w:iCs w:val="0"/>
+          <w:sz w:val="24"/>
+          <w:szCs w:val="24"/>
+          <w:lang w:val="fr-FR"/>
+        </w:rPr>
+        <w:t xml:space="preserve"> </w:t>
+      </w:r>
+      <w:proofErr w:type="spellStart"/>
+      <w:r>
+        <w:rPr>
+          <w:rFonts w:ascii="Times New Roman" w:hAnsi="Times New Roman"/>
+          <w:i w:val="0"/>
+          <w:iCs w:val="0"/>
+          <w:sz w:val="24"/>
+          <w:szCs w:val="24"/>
+          <w:lang w:val="fr-FR"/>
+        </w:rPr>
+        <w:t>zwierzętami</w:t>
+      </w:r>
+      <w:proofErr w:type="spellEnd"/>
+      <w:r>
+        <w:rPr>
+          <w:rFonts w:ascii="Times New Roman" w:hAnsi="Times New Roman"/>
+          <w:i w:val="0"/>
+          <w:iCs w:val="0"/>
+          <w:sz w:val="24"/>
+          <w:szCs w:val="24"/>
+          <w:lang w:val="fr-FR"/>
+        </w:rPr>
+        <w:t>.</w:t>
       </w:r>
     </w:p>
     <w:p>
@@ -7653,12 +10333,53 @@
           <w:numId w:val="20"/>
         </w:numPr>
       </w:pPr>
+      <w:proofErr w:type="spellStart"/>
       <w:r>
         <w:rPr>
           <w:rFonts w:eastAsia="Arial Unicode MS" w:cs="Arial Unicode MS"/>
           <w:lang w:val="fr-FR"/>
         </w:rPr>
-        <w:t>Usunięcie swojego konta.</w:t>
+        <w:t>Usunięcie</w:t>
+      </w:r>
+      <w:proofErr w:type="spellEnd"/>
+      <w:r>
+        <w:rPr>
+          <w:rFonts w:eastAsia="Arial Unicode MS" w:cs="Arial Unicode MS"/>
+          <w:lang w:val="fr-FR"/>
+        </w:rPr>
+        <w:t xml:space="preserve"> </w:t>
+      </w:r>
+      <w:proofErr w:type="spellStart"/>
+      <w:r>
+        <w:rPr>
+          <w:rFonts w:eastAsia="Arial Unicode MS" w:cs="Arial Unicode MS"/>
+          <w:lang w:val="fr-FR"/>
+        </w:rPr>
+        <w:t>swojego</w:t>
+      </w:r>
+      <w:proofErr w:type="spellEnd"/>
+      <w:r>
+        <w:rPr>
+          <w:rFonts w:eastAsia="Arial Unicode MS" w:cs="Arial Unicode MS"/>
+          <w:lang w:val="fr-FR"/>
+        </w:rPr>
+        <w:t xml:space="preserve"> </w:t>
+      </w:r>
+      <w:proofErr w:type="spellStart"/>
+      <w:r>
+        <w:rPr>
+          <w:rFonts w:eastAsia="Arial Unicode MS" w:cs="Arial Unicode MS"/>
+          <w:lang w:val="fr-FR"/>
+        </w:rPr>
+        <w:t>konta</w:t>
+      </w:r>
+      <w:proofErr w:type="spellEnd"/>
+      <w:r>
+        <w:rPr>
+          <w:rFonts w:eastAsia="Arial Unicode MS" w:cs="Arial Unicode MS"/>
+          <w:lang w:val="fr-FR"/>
+        </w:rPr>
+        <w:t>.</w:t>
       </w:r>
     </w:p>
     <w:p>
@@ -7680,6 +10401,7 @@
           <w:lang w:val="fr-FR"/>
         </w:rPr>
       </w:pPr>
+      <w:proofErr w:type="spellStart"/>
       <w:r>
         <w:rPr>
           <w:rFonts w:ascii="Times New Roman" w:hAnsi="Times New Roman"/>
@@ -7689,7 +10411,43 @@
           <w:szCs w:val="24"/>
           <w:lang w:val="fr-FR"/>
         </w:rPr>
-        <w:t>Opcja wylogowania.</w:t>
+        <w:t>Opcja</w:t>
+      </w:r>
+      <w:proofErr w:type="spellEnd"/>
+      <w:r>
+        <w:rPr>
+          <w:rFonts w:ascii="Times New Roman" w:hAnsi="Times New Roman"/>
+          <w:i w:val="0"/>
+          <w:iCs w:val="0"/>
+          <w:sz w:val="24"/>
+          <w:szCs w:val="24"/>
+          <w:lang w:val="fr-FR"/>
+        </w:rPr>
+        <w:t xml:space="preserve"> </w:t>
+      </w:r>
+      <w:proofErr w:type="spellStart"/>
+      <w:r>
+        <w:rPr>
+          <w:rFonts w:ascii="Times New Roman" w:hAnsi="Times New Roman"/>
+          <w:i w:val="0"/>
+          <w:iCs w:val="0"/>
+          <w:sz w:val="24"/>
+          <w:szCs w:val="24"/>
+          <w:lang w:val="fr-FR"/>
+        </w:rPr>
+        <w:t>wylogowania</w:t>
+      </w:r>
+      <w:proofErr w:type="spellEnd"/>
+      <w:r>
+        <w:rPr>
+          <w:rFonts w:ascii="Times New Roman" w:hAnsi="Times New Roman"/>
+          <w:i w:val="0"/>
+          <w:iCs w:val="0"/>
+          <w:sz w:val="24"/>
+          <w:szCs w:val="24"/>
+          <w:lang w:val="fr-FR"/>
+        </w:rPr>
+        <w:t>.</w:t>
       </w:r>
     </w:p>
     <w:p>
@@ -7769,6 +10527,7 @@
           <w:lang w:val="fr-FR"/>
         </w:rPr>
       </w:pPr>
+      <w:proofErr w:type="spellStart"/>
       <w:r>
         <w:rPr>
           <w:rFonts w:ascii="Times New Roman" w:hAnsi="Times New Roman"/>
@@ -7778,7 +10537,91 @@
           <w:szCs w:val="24"/>
           <w:lang w:val="fr-FR"/>
         </w:rPr>
-        <w:t>Przeglądanie listy wszystkich zwierząt.</w:t>
+        <w:t>Przeglądanie</w:t>
+      </w:r>
+      <w:proofErr w:type="spellEnd"/>
+      <w:r>
+        <w:rPr>
+          <w:rFonts w:ascii="Times New Roman" w:hAnsi="Times New Roman"/>
+          <w:i w:val="0"/>
+          <w:iCs w:val="0"/>
+          <w:sz w:val="24"/>
+          <w:szCs w:val="24"/>
+          <w:lang w:val="fr-FR"/>
+        </w:rPr>
+        <w:t xml:space="preserve"> </w:t>
+      </w:r>
+      <w:proofErr w:type="spellStart"/>
+      <w:r>
+        <w:rPr>
+          <w:rFonts w:ascii="Times New Roman" w:hAnsi="Times New Roman"/>
+          <w:i w:val="0"/>
+          <w:iCs w:val="0"/>
+          <w:sz w:val="24"/>
+          <w:szCs w:val="24"/>
+          <w:lang w:val="fr-FR"/>
+        </w:rPr>
+        <w:t>listy</w:t>
+      </w:r>
+      <w:proofErr w:type="spellEnd"/>
+      <w:r>
+        <w:rPr>
+          <w:rFonts w:ascii="Times New Roman" w:hAnsi="Times New Roman"/>
+          <w:i w:val="0"/>
+          <w:iCs w:val="0"/>
+          <w:sz w:val="24"/>
+          <w:szCs w:val="24"/>
+          <w:lang w:val="fr-FR"/>
+        </w:rPr>
+        <w:t xml:space="preserve"> </w:t>
+      </w:r>
+      <w:proofErr w:type="spellStart"/>
+      <w:r>
+        <w:rPr>
+          <w:rFonts w:ascii="Times New Roman" w:hAnsi="Times New Roman"/>
+          <w:i w:val="0"/>
+          <w:iCs w:val="0"/>
+          <w:sz w:val="24"/>
+          <w:szCs w:val="24"/>
+          <w:lang w:val="fr-FR"/>
+        </w:rPr>
+        <w:t>wszystkich</w:t>
+      </w:r>
+      <w:proofErr w:type="spellEnd"/>
+      <w:r>
+        <w:rPr>
+          <w:rFonts w:ascii="Times New Roman" w:hAnsi="Times New Roman"/>
+          <w:i w:val="0"/>
+          <w:iCs w:val="0"/>
+          <w:sz w:val="24"/>
+          <w:szCs w:val="24"/>
+          <w:lang w:val="fr-FR"/>
+        </w:rPr>
+        <w:t xml:space="preserve"> </w:t>
+      </w:r>
+      <w:proofErr w:type="spellStart"/>
+      <w:r>
+        <w:rPr>
+          <w:rFonts w:ascii="Times New Roman" w:hAnsi="Times New Roman"/>
+          <w:i w:val="0"/>
+          <w:iCs w:val="0"/>
+          <w:sz w:val="24"/>
+          <w:szCs w:val="24"/>
+          <w:lang w:val="fr-FR"/>
+        </w:rPr>
+        <w:t>zwierząt</w:t>
+      </w:r>
+      <w:proofErr w:type="spellEnd"/>
+      <w:r>
+        <w:rPr>
+          <w:rFonts w:ascii="Times New Roman" w:hAnsi="Times New Roman"/>
+          <w:i w:val="0"/>
+          <w:iCs w:val="0"/>
+          <w:sz w:val="24"/>
+          <w:szCs w:val="24"/>
+          <w:lang w:val="fr-FR"/>
+        </w:rPr>
+        <w:t>.</w:t>
       </w:r>
     </w:p>
     <w:p>
@@ -7800,6 +10643,7 @@
           <w:lang w:val="fr-FR"/>
         </w:rPr>
       </w:pPr>
+      <w:proofErr w:type="spellStart"/>
       <w:r>
         <w:rPr>
           <w:rFonts w:ascii="Times New Roman" w:hAnsi="Times New Roman"/>
@@ -7809,8 +10653,33 @@
           <w:szCs w:val="24"/>
           <w:lang w:val="fr-FR"/>
         </w:rPr>
-        <w:t>Wyszukiwanie zwierzą</w:t>
-      </w:r>
+        <w:t>Wyszukiwanie</w:t>
+      </w:r>
+      <w:proofErr w:type="spellEnd"/>
+      <w:r>
+        <w:rPr>
+          <w:rFonts w:ascii="Times New Roman" w:hAnsi="Times New Roman"/>
+          <w:i w:val="0"/>
+          <w:iCs w:val="0"/>
+          <w:sz w:val="24"/>
+          <w:szCs w:val="24"/>
+          <w:lang w:val="fr-FR"/>
+        </w:rPr>
+        <w:t xml:space="preserve"> </w:t>
+      </w:r>
+      <w:proofErr w:type="spellStart"/>
+      <w:r>
+        <w:rPr>
+          <w:rFonts w:ascii="Times New Roman" w:hAnsi="Times New Roman"/>
+          <w:i w:val="0"/>
+          <w:iCs w:val="0"/>
+          <w:sz w:val="24"/>
+          <w:szCs w:val="24"/>
+          <w:lang w:val="fr-FR"/>
+        </w:rPr>
+        <w:t>zwierzą</w:t>
+      </w:r>
+      <w:proofErr w:type="spellEnd"/>
       <w:r>
         <w:rPr>
           <w:rFonts w:ascii="Times New Roman" w:hAnsi="Times New Roman"/>
@@ -7822,6 +10691,7 @@
         </w:rPr>
         <w:t>t wed</w:t>
       </w:r>
+      <w:proofErr w:type="spellStart"/>
       <w:r>
         <w:rPr>
           <w:rFonts w:ascii="Times New Roman" w:hAnsi="Times New Roman"/>
@@ -7831,7 +10701,32 @@
           <w:szCs w:val="24"/>
           <w:lang w:val="fr-FR"/>
         </w:rPr>
-        <w:t>ług kryteri</w:t>
+        <w:t>ług</w:t>
+      </w:r>
+      <w:proofErr w:type="spellEnd"/>
+      <w:r>
+        <w:rPr>
+          <w:rFonts w:ascii="Times New Roman" w:hAnsi="Times New Roman"/>
+          <w:i w:val="0"/>
+          <w:iCs w:val="0"/>
+          <w:sz w:val="24"/>
+          <w:szCs w:val="24"/>
+          <w:lang w:val="fr-FR"/>
+        </w:rPr>
+        <w:t xml:space="preserve"> </w:t>
+      </w:r>
+      <w:proofErr w:type="spellStart"/>
+      <w:proofErr w:type="gramStart"/>
+      <w:r>
+        <w:rPr>
+          <w:rFonts w:ascii="Times New Roman" w:hAnsi="Times New Roman"/>
+          <w:i w:val="0"/>
+          <w:iCs w:val="0"/>
+          <w:sz w:val="24"/>
+          <w:szCs w:val="24"/>
+          <w:lang w:val="fr-FR"/>
+        </w:rPr>
+        <w:t>kryteri</w:t>
       </w:r>
       <w:r>
         <w:rPr>
@@ -7844,6 +10739,7 @@
         </w:rPr>
         <w:t>ó</w:t>
       </w:r>
+      <w:proofErr w:type="spellEnd"/>
       <w:r>
         <w:rPr>
           <w:rFonts w:ascii="Times New Roman" w:hAnsi="Times New Roman"/>
@@ -7853,7 +10749,259 @@
           <w:szCs w:val="24"/>
           <w:lang w:val="fr-FR"/>
         </w:rPr>
-        <w:t>w: lokalizacja, gatunek, imię, wiek, udostępnione opcje (adopcja, adopcja wirtualna, wolontariat).</w:t>
+        <w:t>w:</w:t>
+      </w:r>
+      <w:proofErr w:type="gramEnd"/>
+      <w:r>
+        <w:rPr>
+          <w:rFonts w:ascii="Times New Roman" w:hAnsi="Times New Roman"/>
+          <w:i w:val="0"/>
+          <w:iCs w:val="0"/>
+          <w:sz w:val="24"/>
+          <w:szCs w:val="24"/>
+          <w:lang w:val="fr-FR"/>
+        </w:rPr>
+        <w:t xml:space="preserve"> </w:t>
+      </w:r>
+      <w:proofErr w:type="spellStart"/>
+      <w:r>
+        <w:rPr>
+          <w:rFonts w:ascii="Times New Roman" w:hAnsi="Times New Roman"/>
+          <w:i w:val="0"/>
+          <w:iCs w:val="0"/>
+          <w:sz w:val="24"/>
+          <w:szCs w:val="24"/>
+          <w:lang w:val="fr-FR"/>
+        </w:rPr>
+        <w:t>lokalizacja</w:t>
+      </w:r>
+      <w:proofErr w:type="spellEnd"/>
+      <w:r>
+        <w:rPr>
+          <w:rFonts w:ascii="Times New Roman" w:hAnsi="Times New Roman"/>
+          <w:i w:val="0"/>
+          <w:iCs w:val="0"/>
+          <w:sz w:val="24"/>
+          <w:szCs w:val="24"/>
+          <w:lang w:val="fr-FR"/>
+        </w:rPr>
+        <w:t xml:space="preserve">, </w:t>
+      </w:r>
+      <w:proofErr w:type="spellStart"/>
+      <w:r>
+        <w:rPr>
+          <w:rFonts w:ascii="Times New Roman" w:hAnsi="Times New Roman"/>
+          <w:i w:val="0"/>
+          <w:iCs w:val="0"/>
+          <w:sz w:val="24"/>
+          <w:szCs w:val="24"/>
+          <w:lang w:val="fr-FR"/>
+        </w:rPr>
+        <w:t>gatunek</w:t>
+      </w:r>
+      <w:proofErr w:type="spellEnd"/>
+      <w:r>
+        <w:rPr>
+          <w:rFonts w:ascii="Times New Roman" w:hAnsi="Times New Roman"/>
+          <w:i w:val="0"/>
+          <w:iCs w:val="0"/>
+          <w:sz w:val="24"/>
+          <w:szCs w:val="24"/>
+          <w:lang w:val="fr-FR"/>
+        </w:rPr>
+        <w:t xml:space="preserve">, </w:t>
+      </w:r>
+      <w:proofErr w:type="spellStart"/>
+      <w:r>
+        <w:rPr>
+          <w:rFonts w:ascii="Times New Roman" w:hAnsi="Times New Roman"/>
+          <w:i w:val="0"/>
+          <w:iCs w:val="0"/>
+          <w:sz w:val="24"/>
+          <w:szCs w:val="24"/>
+          <w:lang w:val="fr-FR"/>
+        </w:rPr>
+        <w:t>imię</w:t>
+      </w:r>
+      <w:proofErr w:type="spellEnd"/>
+      <w:r>
+        <w:rPr>
+          <w:rFonts w:ascii="Times New Roman" w:hAnsi="Times New Roman"/>
+          <w:i w:val="0"/>
+          <w:iCs w:val="0"/>
+          <w:sz w:val="24"/>
+          <w:szCs w:val="24"/>
+          <w:lang w:val="fr-FR"/>
+        </w:rPr>
+        <w:t xml:space="preserve">, </w:t>
+      </w:r>
+      <w:proofErr w:type="spellStart"/>
+      <w:r>
+        <w:rPr>
+          <w:rFonts w:ascii="Times New Roman" w:hAnsi="Times New Roman"/>
+          <w:i w:val="0"/>
+          <w:iCs w:val="0"/>
+          <w:sz w:val="24"/>
+          <w:szCs w:val="24"/>
+          <w:lang w:val="fr-FR"/>
+        </w:rPr>
+        <w:t>wiek</w:t>
+      </w:r>
+      <w:proofErr w:type="spellEnd"/>
+      <w:r>
+        <w:rPr>
+          <w:rFonts w:ascii="Times New Roman" w:hAnsi="Times New Roman"/>
+          <w:i w:val="0"/>
+          <w:iCs w:val="0"/>
+          <w:sz w:val="24"/>
+          <w:szCs w:val="24"/>
+          <w:lang w:val="fr-FR"/>
+        </w:rPr>
+        <w:t xml:space="preserve">, </w:t>
+      </w:r>
+      <w:proofErr w:type="spellStart"/>
+      <w:r>
+        <w:rPr>
+          <w:rFonts w:ascii="Times New Roman" w:hAnsi="Times New Roman"/>
+          <w:i w:val="0"/>
+          <w:iCs w:val="0"/>
+          <w:sz w:val="24"/>
+          <w:szCs w:val="24"/>
+          <w:lang w:val="fr-FR"/>
+        </w:rPr>
+        <w:t>udostępnione</w:t>
+      </w:r>
+      <w:proofErr w:type="spellEnd"/>
+      <w:r>
+        <w:rPr>
+          <w:rFonts w:ascii="Times New Roman" w:hAnsi="Times New Roman"/>
+          <w:i w:val="0"/>
+          <w:iCs w:val="0"/>
+          <w:sz w:val="24"/>
+          <w:szCs w:val="24"/>
+          <w:lang w:val="fr-FR"/>
+        </w:rPr>
+        <w:t xml:space="preserve"> </w:t>
+      </w:r>
+      <w:proofErr w:type="spellStart"/>
+      <w:r>
+        <w:rPr>
+          <w:rFonts w:ascii="Times New Roman" w:hAnsi="Times New Roman"/>
+          <w:i w:val="0"/>
+          <w:iCs w:val="0"/>
+          <w:sz w:val="24"/>
+          <w:szCs w:val="24"/>
+          <w:lang w:val="fr-FR"/>
+        </w:rPr>
+        <w:t>opcje</w:t>
+      </w:r>
+      <w:proofErr w:type="spellEnd"/>
+      <w:r>
+        <w:rPr>
+          <w:rFonts w:ascii="Times New Roman" w:hAnsi="Times New Roman"/>
+          <w:i w:val="0"/>
+          <w:iCs w:val="0"/>
+          <w:sz w:val="24"/>
+          <w:szCs w:val="24"/>
+          <w:lang w:val="fr-FR"/>
+        </w:rPr>
+        <w:t xml:space="preserve"> (</w:t>
+      </w:r>
+      <w:proofErr w:type="spellStart"/>
+      <w:r>
+        <w:rPr>
+          <w:rFonts w:ascii="Times New Roman" w:hAnsi="Times New Roman"/>
+          <w:i w:val="0"/>
+          <w:iCs w:val="0"/>
+          <w:sz w:val="24"/>
+          <w:szCs w:val="24"/>
+          <w:lang w:val="fr-FR"/>
+        </w:rPr>
+        <w:t>adopcja</w:t>
+      </w:r>
+      <w:proofErr w:type="spellEnd"/>
+      <w:r>
+        <w:rPr>
+          <w:rFonts w:ascii="Times New Roman" w:hAnsi="Times New Roman"/>
+          <w:i w:val="0"/>
+          <w:iCs w:val="0"/>
+          <w:sz w:val="24"/>
+          <w:szCs w:val="24"/>
+          <w:lang w:val="fr-FR"/>
+        </w:rPr>
+        <w:t xml:space="preserve">, </w:t>
+      </w:r>
+      <w:proofErr w:type="spellStart"/>
+      <w:r>
+        <w:rPr>
+          <w:rFonts w:ascii="Times New Roman" w:hAnsi="Times New Roman"/>
+          <w:i w:val="0"/>
+          <w:iCs w:val="0"/>
+          <w:sz w:val="24"/>
+          <w:szCs w:val="24"/>
+          <w:lang w:val="fr-FR"/>
+        </w:rPr>
+        <w:t>adopcja</w:t>
+      </w:r>
+      <w:proofErr w:type="spellEnd"/>
+      <w:r>
+        <w:rPr>
+          <w:rFonts w:ascii="Times New Roman" w:hAnsi="Times New Roman"/>
+          <w:i w:val="0"/>
+          <w:iCs w:val="0"/>
+          <w:sz w:val="24"/>
+          <w:szCs w:val="24"/>
+          <w:lang w:val="fr-FR"/>
+        </w:rPr>
+        <w:t xml:space="preserve"> </w:t>
+      </w:r>
+      <w:proofErr w:type="spellStart"/>
+      <w:r>
+        <w:rPr>
+          <w:rFonts w:ascii="Times New Roman" w:hAnsi="Times New Roman"/>
+          <w:i w:val="0"/>
+          <w:iCs w:val="0"/>
+          <w:sz w:val="24"/>
+          <w:szCs w:val="24"/>
+          <w:lang w:val="fr-FR"/>
+        </w:rPr>
+        <w:t>wirtualna</w:t>
+      </w:r>
+      <w:proofErr w:type="spellEnd"/>
+      <w:r>
+        <w:rPr>
+          <w:rFonts w:ascii="Times New Roman" w:hAnsi="Times New Roman"/>
+          <w:i w:val="0"/>
+          <w:iCs w:val="0"/>
+          <w:sz w:val="24"/>
+          <w:szCs w:val="24"/>
+          <w:lang w:val="fr-FR"/>
+        </w:rPr>
+        <w:t xml:space="preserve">, </w:t>
+      </w:r>
+      <w:proofErr w:type="spellStart"/>
+      <w:r>
+        <w:rPr>
+          <w:rFonts w:ascii="Times New Roman" w:hAnsi="Times New Roman"/>
+          <w:i w:val="0"/>
+          <w:iCs w:val="0"/>
+          <w:sz w:val="24"/>
+          <w:szCs w:val="24"/>
+          <w:lang w:val="fr-FR"/>
+        </w:rPr>
+        <w:t>wolontariat</w:t>
+      </w:r>
+      <w:proofErr w:type="spellEnd"/>
+      <w:r>
+        <w:rPr>
+          <w:rFonts w:ascii="Times New Roman" w:hAnsi="Times New Roman"/>
+          <w:i w:val="0"/>
+          <w:iCs w:val="0"/>
+          <w:sz w:val="24"/>
+          <w:szCs w:val="24"/>
+          <w:lang w:val="fr-FR"/>
+        </w:rPr>
+        <w:t>).</w:t>
       </w:r>
     </w:p>
     <w:p>
@@ -7875,6 +11023,7 @@
           <w:lang w:val="fr-FR"/>
         </w:rPr>
       </w:pPr>
+      <w:proofErr w:type="spellStart"/>
       <w:r>
         <w:rPr>
           <w:rFonts w:ascii="Times New Roman" w:hAnsi="Times New Roman"/>
@@ -7884,7 +11033,91 @@
           <w:szCs w:val="24"/>
           <w:lang w:val="fr-FR"/>
         </w:rPr>
-        <w:t>Wyświetlenie informacji o wyszukanym zwierzęciu.</w:t>
+        <w:t>Wyświetlenie</w:t>
+      </w:r>
+      <w:proofErr w:type="spellEnd"/>
+      <w:r>
+        <w:rPr>
+          <w:rFonts w:ascii="Times New Roman" w:hAnsi="Times New Roman"/>
+          <w:i w:val="0"/>
+          <w:iCs w:val="0"/>
+          <w:sz w:val="24"/>
+          <w:szCs w:val="24"/>
+          <w:lang w:val="fr-FR"/>
+        </w:rPr>
+        <w:t xml:space="preserve"> </w:t>
+      </w:r>
+      <w:proofErr w:type="spellStart"/>
+      <w:r>
+        <w:rPr>
+          <w:rFonts w:ascii="Times New Roman" w:hAnsi="Times New Roman"/>
+          <w:i w:val="0"/>
+          <w:iCs w:val="0"/>
+          <w:sz w:val="24"/>
+          <w:szCs w:val="24"/>
+          <w:lang w:val="fr-FR"/>
+        </w:rPr>
+        <w:t>informacji</w:t>
+      </w:r>
+      <w:proofErr w:type="spellEnd"/>
+      <w:r>
+        <w:rPr>
+          <w:rFonts w:ascii="Times New Roman" w:hAnsi="Times New Roman"/>
+          <w:i w:val="0"/>
+          <w:iCs w:val="0"/>
+          <w:sz w:val="24"/>
+          <w:szCs w:val="24"/>
+          <w:lang w:val="fr-FR"/>
+        </w:rPr>
+        <w:t xml:space="preserve"> o </w:t>
+      </w:r>
+      <w:proofErr w:type="spellStart"/>
+      <w:r>
+        <w:rPr>
+          <w:rFonts w:ascii="Times New Roman" w:hAnsi="Times New Roman"/>
+          <w:i w:val="0"/>
+          <w:iCs w:val="0"/>
+          <w:sz w:val="24"/>
+          <w:szCs w:val="24"/>
+          <w:lang w:val="fr-FR"/>
+        </w:rPr>
+        <w:t>wyszukanym</w:t>
+      </w:r>
+      <w:proofErr w:type="spellEnd"/>
+      <w:r>
+        <w:rPr>
+          <w:rFonts w:ascii="Times New Roman" w:hAnsi="Times New Roman"/>
+          <w:i w:val="0"/>
+          <w:iCs w:val="0"/>
+          <w:sz w:val="24"/>
+          <w:szCs w:val="24"/>
+          <w:lang w:val="fr-FR"/>
+        </w:rPr>
+        <w:t xml:space="preserve"> </w:t>
+      </w:r>
+      <w:proofErr w:type="spellStart"/>
+      <w:r>
+        <w:rPr>
+          <w:rFonts w:ascii="Times New Roman" w:hAnsi="Times New Roman"/>
+          <w:i w:val="0"/>
+          <w:iCs w:val="0"/>
+          <w:sz w:val="24"/>
+          <w:szCs w:val="24"/>
+          <w:lang w:val="fr-FR"/>
+        </w:rPr>
+        <w:t>zwierzęciu</w:t>
+      </w:r>
+      <w:proofErr w:type="spellEnd"/>
+      <w:r>
+        <w:rPr>
+          <w:rFonts w:ascii="Times New Roman" w:hAnsi="Times New Roman"/>
+          <w:i w:val="0"/>
+          <w:iCs w:val="0"/>
+          <w:sz w:val="24"/>
+          <w:szCs w:val="24"/>
+          <w:lang w:val="fr-FR"/>
+        </w:rPr>
+        <w:t>.</w:t>
       </w:r>
     </w:p>
     <w:p>
@@ -7906,6 +11139,7 @@
           <w:lang w:val="fr-FR"/>
         </w:rPr>
       </w:pPr>
+      <w:proofErr w:type="spellStart"/>
       <w:r>
         <w:rPr>
           <w:rFonts w:ascii="Times New Roman" w:hAnsi="Times New Roman"/>
@@ -7920,7 +11154,126 @@
             <w14:miter w14:lim="400000"/>
           </w14:textOutline>
         </w:rPr>
-        <w:t>Przegląd listy zarejestrowanych schronisk.</w:t>
+        <w:t>Przegląd</w:t>
+      </w:r>
+      <w:proofErr w:type="spellEnd"/>
+      <w:r>
+        <w:rPr>
+          <w:rFonts w:ascii="Times New Roman" w:hAnsi="Times New Roman"/>
+          <w:i w:val="0"/>
+          <w:iCs w:val="0"/>
+          <w:sz w:val="24"/>
+          <w:szCs w:val="24"/>
+          <w:lang w:val="fr-FR"/>
+          <w14:textOutline w14:w="12700" w14:cap="flat" w14:cmpd="sng" w14:algn="ctr">
+            <w14:noFill/>
+            <w14:prstDash w14:val="solid"/>
+            <w14:miter w14:lim="400000"/>
+          </w14:textOutline>
+        </w:rPr>
+        <w:t xml:space="preserve"> </w:t>
+      </w:r>
+      <w:proofErr w:type="spellStart"/>
+      <w:r>
+        <w:rPr>
+          <w:rFonts w:ascii="Times New Roman" w:hAnsi="Times New Roman"/>
+          <w:i w:val="0"/>
+          <w:iCs w:val="0"/>
+          <w:sz w:val="24"/>
+          <w:szCs w:val="24"/>
+          <w:lang w:val="fr-FR"/>
+          <w14:textOutline w14:w="12700" w14:cap="flat" w14:cmpd="sng" w14:algn="ctr">
+            <w14:noFill/>
+            <w14:prstDash w14:val="solid"/>
+            <w14:miter w14:lim="400000"/>
+          </w14:textOutline>
+        </w:rPr>
+        <w:t>listy</w:t>
+      </w:r>
+      <w:proofErr w:type="spellEnd"/>
+      <w:r>
+        <w:rPr>
+          <w:rFonts w:ascii="Times New Roman" w:hAnsi="Times New Roman"/>
+          <w:i w:val="0"/>
+          <w:iCs w:val="0"/>
+          <w:sz w:val="24"/>
+          <w:szCs w:val="24"/>
+          <w:lang w:val="fr-FR"/>
+          <w14:textOutline w14:w="12700" w14:cap="flat" w14:cmpd="sng" w14:algn="ctr">
+            <w14:noFill/>
+            <w14:prstDash w14:val="solid"/>
+            <w14:miter w14:lim="400000"/>
+          </w14:textOutline>
+        </w:rPr>
+        <w:t xml:space="preserve"> </w:t>
+      </w:r>
+      <w:proofErr w:type="spellStart"/>
+      <w:r>
+        <w:rPr>
+          <w:rFonts w:ascii="Times New Roman" w:hAnsi="Times New Roman"/>
+          <w:i w:val="0"/>
+          <w:iCs w:val="0"/>
+          <w:sz w:val="24"/>
+          <w:szCs w:val="24"/>
+          <w:lang w:val="fr-FR"/>
+          <w14:textOutline w14:w="12700" w14:cap="flat" w14:cmpd="sng" w14:algn="ctr">
+            <w14:noFill/>
+            <w14:prstDash w14:val="solid"/>
+            <w14:miter w14:lim="400000"/>
+          </w14:textOutline>
+        </w:rPr>
+        <w:t>zarejestrowanych</w:t>
+      </w:r>
+      <w:proofErr w:type="spellEnd"/>
+      <w:r>
+        <w:rPr>
+          <w:rFonts w:ascii="Times New Roman" w:hAnsi="Times New Roman"/>
+          <w:i w:val="0"/>
+          <w:iCs w:val="0"/>
+          <w:sz w:val="24"/>
+          <w:szCs w:val="24"/>
+          <w:lang w:val="fr-FR"/>
+          <w14:textOutline w14:w="12700" w14:cap="flat" w14:cmpd="sng" w14:algn="ctr">
+            <w14:noFill/>
+            <w14:prstDash w14:val="solid"/>
+            <w14:miter w14:lim="400000"/>
+          </w14:textOutline>
+        </w:rPr>
+        <w:t xml:space="preserve"> </w:t>
+      </w:r>
+      <w:proofErr w:type="spellStart"/>
+      <w:r>
+        <w:rPr>
+          <w:rFonts w:ascii="Times New Roman" w:hAnsi="Times New Roman"/>
+          <w:i w:val="0"/>
+          <w:iCs w:val="0"/>
+          <w:sz w:val="24"/>
+          <w:szCs w:val="24"/>
+          <w:lang w:val="fr-FR"/>
+          <w14:textOutline w14:w="12700" w14:cap="flat" w14:cmpd="sng" w14:algn="ctr">
+            <w14:noFill/>
+            <w14:prstDash w14:val="solid"/>
+            <w14:miter w14:lim="400000"/>
+          </w14:textOutline>
+        </w:rPr>
+        <w:t>schronisk</w:t>
+      </w:r>
+      <w:proofErr w:type="spellEnd"/>
+      <w:r>
+        <w:rPr>
+          <w:rFonts w:ascii="Times New Roman" w:hAnsi="Times New Roman"/>
+          <w:i w:val="0"/>
+          <w:iCs w:val="0"/>
+          <w:sz w:val="24"/>
+          <w:szCs w:val="24"/>
+          <w:lang w:val="fr-FR"/>
+          <w14:textOutline w14:w="12700" w14:cap="flat" w14:cmpd="sng" w14:algn="ctr">
+            <w14:noFill/>
+            <w14:prstDash w14:val="solid"/>
+            <w14:miter w14:lim="400000"/>
+          </w14:textOutline>
+        </w:rPr>
+        <w:t>.</w:t>
       </w:r>
     </w:p>
     <w:p>
@@ -7935,8 +11288,81 @@
           <w:rFonts w:eastAsia="Arial Unicode MS" w:cs="Arial Unicode MS"/>
           <w:lang w:val="fr-FR"/>
         </w:rPr>
-        <w:t>Panel wpłaty darowizn na rzecz działalności serwisu</w:t>
-      </w:r>
+        <w:t xml:space="preserve">Panel </w:t>
+      </w:r>
+      <w:proofErr w:type="spellStart"/>
+      <w:r>
+        <w:rPr>
+          <w:rFonts w:eastAsia="Arial Unicode MS" w:cs="Arial Unicode MS"/>
+          <w:lang w:val="fr-FR"/>
+        </w:rPr>
+        <w:t>wpłaty</w:t>
+      </w:r>
+      <w:proofErr w:type="spellEnd"/>
+      <w:r>
+        <w:rPr>
+          <w:rFonts w:eastAsia="Arial Unicode MS" w:cs="Arial Unicode MS"/>
+          <w:lang w:val="fr-FR"/>
+        </w:rPr>
+        <w:t xml:space="preserve"> </w:t>
+      </w:r>
+      <w:proofErr w:type="spellStart"/>
+      <w:r>
+        <w:rPr>
+          <w:rFonts w:eastAsia="Arial Unicode MS" w:cs="Arial Unicode MS"/>
+          <w:lang w:val="fr-FR"/>
+        </w:rPr>
+        <w:t>darowizn</w:t>
+      </w:r>
+      <w:proofErr w:type="spellEnd"/>
+      <w:r>
+        <w:rPr>
+          <w:rFonts w:eastAsia="Arial Unicode MS" w:cs="Arial Unicode MS"/>
+          <w:lang w:val="fr-FR"/>
+        </w:rPr>
+        <w:t xml:space="preserve"> na </w:t>
+      </w:r>
+      <w:proofErr w:type="spellStart"/>
+      <w:r>
+        <w:rPr>
+          <w:rFonts w:eastAsia="Arial Unicode MS" w:cs="Arial Unicode MS"/>
+          <w:lang w:val="fr-FR"/>
+        </w:rPr>
+        <w:t>rzecz</w:t>
+      </w:r>
+      <w:proofErr w:type="spellEnd"/>
+      <w:r>
+        <w:rPr>
+          <w:rFonts w:eastAsia="Arial Unicode MS" w:cs="Arial Unicode MS"/>
+          <w:lang w:val="fr-FR"/>
+        </w:rPr>
+        <w:t xml:space="preserve"> </w:t>
+      </w:r>
+      <w:proofErr w:type="spellStart"/>
+      <w:r>
+        <w:rPr>
+          <w:rFonts w:eastAsia="Arial Unicode MS" w:cs="Arial Unicode MS"/>
+          <w:lang w:val="fr-FR"/>
+        </w:rPr>
+        <w:t>działalności</w:t>
+      </w:r>
+      <w:proofErr w:type="spellEnd"/>
+      <w:r>
+        <w:rPr>
+          <w:rFonts w:eastAsia="Arial Unicode MS" w:cs="Arial Unicode MS"/>
+          <w:lang w:val="fr-FR"/>
+        </w:rPr>
+        <w:t xml:space="preserve"> </w:t>
+      </w:r>
+      <w:proofErr w:type="spellStart"/>
+      <w:r>
+        <w:rPr>
+          <w:rFonts w:eastAsia="Arial Unicode MS" w:cs="Arial Unicode MS"/>
+          <w:lang w:val="fr-FR"/>
+        </w:rPr>
+        <w:t>serwisu</w:t>
+      </w:r>
+      <w:proofErr w:type="spellEnd"/>
     </w:p>
     <w:p>
       <w:pPr>
@@ -7957,6 +11383,7 @@
           <w:lang w:val="fr-FR"/>
         </w:rPr>
       </w:pPr>
+      <w:proofErr w:type="spellStart"/>
       <w:r>
         <w:rPr>
           <w:rFonts w:ascii="Times New Roman" w:hAnsi="Times New Roman"/>
@@ -7966,7 +11393,67 @@
           <w:szCs w:val="24"/>
           <w:lang w:val="fr-FR"/>
         </w:rPr>
-        <w:t>Zarejestrowanie swojego konta.</w:t>
+        <w:t>Zarejestrowanie</w:t>
+      </w:r>
+      <w:proofErr w:type="spellEnd"/>
+      <w:r>
+        <w:rPr>
+          <w:rFonts w:ascii="Times New Roman" w:hAnsi="Times New Roman"/>
+          <w:i w:val="0"/>
+          <w:iCs w:val="0"/>
+          <w:sz w:val="24"/>
+          <w:szCs w:val="24"/>
+          <w:lang w:val="fr-FR"/>
+        </w:rPr>
+        <w:t xml:space="preserve"> </w:t>
+      </w:r>
+      <w:proofErr w:type="spellStart"/>
+      <w:r>
+        <w:rPr>
+          <w:rFonts w:ascii="Times New Roman" w:hAnsi="Times New Roman"/>
+          <w:i w:val="0"/>
+          <w:iCs w:val="0"/>
+          <w:sz w:val="24"/>
+          <w:szCs w:val="24"/>
+          <w:lang w:val="fr-FR"/>
+        </w:rPr>
+        <w:t>swojego</w:t>
+      </w:r>
+      <w:proofErr w:type="spellEnd"/>
+      <w:r>
+        <w:rPr>
+          <w:rFonts w:ascii="Times New Roman" w:hAnsi="Times New Roman"/>
+          <w:i w:val="0"/>
+          <w:iCs w:val="0"/>
+          <w:sz w:val="24"/>
+          <w:szCs w:val="24"/>
+          <w:lang w:val="fr-FR"/>
+        </w:rPr>
+        <w:t xml:space="preserve"> </w:t>
+      </w:r>
+      <w:proofErr w:type="spellStart"/>
+      <w:r>
+        <w:rPr>
+          <w:rFonts w:ascii="Times New Roman" w:hAnsi="Times New Roman"/>
+          <w:i w:val="0"/>
+          <w:iCs w:val="0"/>
+          <w:sz w:val="24"/>
+          <w:szCs w:val="24"/>
+          <w:lang w:val="fr-FR"/>
+        </w:rPr>
+        <w:t>konta</w:t>
+      </w:r>
+      <w:proofErr w:type="spellEnd"/>
+      <w:r>
+        <w:rPr>
+          <w:rFonts w:ascii="Times New Roman" w:hAnsi="Times New Roman"/>
+          <w:i w:val="0"/>
+          <w:iCs w:val="0"/>
+          <w:sz w:val="24"/>
+          <w:szCs w:val="24"/>
+          <w:lang w:val="fr-FR"/>
+        </w:rPr>
+        <w:t>.</w:t>
       </w:r>
     </w:p>
     <w:p>
@@ -7979,11 +11466,61 @@
           <w:lang w:val="fr-FR"/>
         </w:rPr>
       </w:pPr>
+      <w:proofErr w:type="spellStart"/>
       <w:r>
         <w:rPr>
           <w:lang w:val="fr-FR"/>
         </w:rPr>
-        <w:t>Zgłoszenie chęci zarejestrowania schroniska.</w:t>
+        <w:t>Zgłoszenie</w:t>
+      </w:r>
+      <w:proofErr w:type="spellEnd"/>
+      <w:r>
+        <w:rPr>
+          <w:lang w:val="fr-FR"/>
+        </w:rPr>
+        <w:t xml:space="preserve"> </w:t>
+      </w:r>
+      <w:proofErr w:type="spellStart"/>
+      <w:r>
+        <w:rPr>
+          <w:lang w:val="fr-FR"/>
+        </w:rPr>
+        <w:t>chęci</w:t>
+      </w:r>
+      <w:proofErr w:type="spellEnd"/>
+      <w:r>
+        <w:rPr>
+          <w:lang w:val="fr-FR"/>
+        </w:rPr>
+        <w:t xml:space="preserve"> </w:t>
+      </w:r>
+      <w:proofErr w:type="spellStart"/>
+      <w:r>
+        <w:rPr>
+          <w:lang w:val="fr-FR"/>
+        </w:rPr>
+        <w:t>zarejestrowania</w:t>
+      </w:r>
+      <w:proofErr w:type="spellEnd"/>
+      <w:r>
+        <w:rPr>
+          <w:lang w:val="fr-FR"/>
+        </w:rPr>
+        <w:t xml:space="preserve"> </w:t>
+      </w:r>
+      <w:proofErr w:type="spellStart"/>
+      <w:r>
+        <w:rPr>
+          <w:lang w:val="fr-FR"/>
+        </w:rPr>
+        <w:t>schroniska</w:t>
+      </w:r>
+      <w:proofErr w:type="spellEnd"/>
+      <w:r>
+        <w:rPr>
+          <w:lang w:val="fr-FR"/>
+        </w:rPr>
+        <w:t>.</w:t>
       </w:r>
     </w:p>
     <w:p>
@@ -8005,6 +11542,7 @@
           <w:lang w:val="fr-FR"/>
         </w:rPr>
       </w:pPr>
+      <w:proofErr w:type="spellStart"/>
       <w:r>
         <w:rPr>
           <w:rFonts w:ascii="Times New Roman" w:hAnsi="Times New Roman"/>
@@ -8014,7 +11552,163 @@
           <w:szCs w:val="24"/>
           <w:lang w:val="fr-FR"/>
         </w:rPr>
-        <w:t>Zalogowanie się na swoje konto. (W przypadku wcześniejszej rejestracji)</w:t>
+        <w:t>Zalogowanie</w:t>
+      </w:r>
+      <w:proofErr w:type="spellEnd"/>
+      <w:r>
+        <w:rPr>
+          <w:rFonts w:ascii="Times New Roman" w:hAnsi="Times New Roman"/>
+          <w:i w:val="0"/>
+          <w:iCs w:val="0"/>
+          <w:sz w:val="24"/>
+          <w:szCs w:val="24"/>
+          <w:lang w:val="fr-FR"/>
+        </w:rPr>
+        <w:t xml:space="preserve"> </w:t>
+      </w:r>
+      <w:proofErr w:type="spellStart"/>
+      <w:r>
+        <w:rPr>
+          <w:rFonts w:ascii="Times New Roman" w:hAnsi="Times New Roman"/>
+          <w:i w:val="0"/>
+          <w:iCs w:val="0"/>
+          <w:sz w:val="24"/>
+          <w:szCs w:val="24"/>
+          <w:lang w:val="fr-FR"/>
+        </w:rPr>
+        <w:t>się</w:t>
+      </w:r>
+      <w:proofErr w:type="spellEnd"/>
+      <w:r>
+        <w:rPr>
+          <w:rFonts w:ascii="Times New Roman" w:hAnsi="Times New Roman"/>
+          <w:i w:val="0"/>
+          <w:iCs w:val="0"/>
+          <w:sz w:val="24"/>
+          <w:szCs w:val="24"/>
+          <w:lang w:val="fr-FR"/>
+        </w:rPr>
+        <w:t xml:space="preserve"> na </w:t>
+      </w:r>
+      <w:proofErr w:type="spellStart"/>
+      <w:r>
+        <w:rPr>
+          <w:rFonts w:ascii="Times New Roman" w:hAnsi="Times New Roman"/>
+          <w:i w:val="0"/>
+          <w:iCs w:val="0"/>
+          <w:sz w:val="24"/>
+          <w:szCs w:val="24"/>
+          <w:lang w:val="fr-FR"/>
+        </w:rPr>
+        <w:t>swoje</w:t>
+      </w:r>
+      <w:proofErr w:type="spellEnd"/>
+      <w:r>
+        <w:rPr>
+          <w:rFonts w:ascii="Times New Roman" w:hAnsi="Times New Roman"/>
+          <w:i w:val="0"/>
+          <w:iCs w:val="0"/>
+          <w:sz w:val="24"/>
+          <w:szCs w:val="24"/>
+          <w:lang w:val="fr-FR"/>
+        </w:rPr>
+        <w:t xml:space="preserve"> </w:t>
+      </w:r>
+      <w:proofErr w:type="spellStart"/>
+      <w:r>
+        <w:rPr>
+          <w:rFonts w:ascii="Times New Roman" w:hAnsi="Times New Roman"/>
+          <w:i w:val="0"/>
+          <w:iCs w:val="0"/>
+          <w:sz w:val="24"/>
+          <w:szCs w:val="24"/>
+          <w:lang w:val="fr-FR"/>
+        </w:rPr>
+        <w:t>konto</w:t>
+      </w:r>
+      <w:proofErr w:type="spellEnd"/>
+      <w:r>
+        <w:rPr>
+          <w:rFonts w:ascii="Times New Roman" w:hAnsi="Times New Roman"/>
+          <w:i w:val="0"/>
+          <w:iCs w:val="0"/>
+          <w:sz w:val="24"/>
+          <w:szCs w:val="24"/>
+          <w:lang w:val="fr-FR"/>
+        </w:rPr>
+        <w:t xml:space="preserve">. (W </w:t>
+      </w:r>
+      <w:proofErr w:type="spellStart"/>
+      <w:r>
+        <w:rPr>
+          <w:rFonts w:ascii="Times New Roman" w:hAnsi="Times New Roman"/>
+          <w:i w:val="0"/>
+          <w:iCs w:val="0"/>
+          <w:sz w:val="24"/>
+          <w:szCs w:val="24"/>
+          <w:lang w:val="fr-FR"/>
+        </w:rPr>
+        <w:t>przypadku</w:t>
+      </w:r>
+      <w:proofErr w:type="spellEnd"/>
+      <w:r>
+        <w:rPr>
+          <w:rFonts w:ascii="Times New Roman" w:hAnsi="Times New Roman"/>
+          <w:i w:val="0"/>
+          <w:iCs w:val="0"/>
+          <w:sz w:val="24"/>
+          <w:szCs w:val="24"/>
+          <w:lang w:val="fr-FR"/>
+        </w:rPr>
+        <w:t xml:space="preserve"> </w:t>
+      </w:r>
+      <w:proofErr w:type="spellStart"/>
+      <w:r>
+        <w:rPr>
+          <w:rFonts w:ascii="Times New Roman" w:hAnsi="Times New Roman"/>
+          <w:i w:val="0"/>
+          <w:iCs w:val="0"/>
+          <w:sz w:val="24"/>
+          <w:szCs w:val="24"/>
+          <w:lang w:val="fr-FR"/>
+        </w:rPr>
+        <w:t>wcześniejszej</w:t>
+      </w:r>
+      <w:proofErr w:type="spellEnd"/>
+      <w:r>
+        <w:rPr>
+          <w:rFonts w:ascii="Times New Roman" w:hAnsi="Times New Roman"/>
+          <w:i w:val="0"/>
+          <w:iCs w:val="0"/>
+          <w:sz w:val="24"/>
+          <w:szCs w:val="24"/>
+          <w:lang w:val="fr-FR"/>
+        </w:rPr>
+        <w:t xml:space="preserve"> </w:t>
+      </w:r>
+      <w:proofErr w:type="spellStart"/>
+      <w:r>
+        <w:rPr>
+          <w:rFonts w:ascii="Times New Roman" w:hAnsi="Times New Roman"/>
+          <w:i w:val="0"/>
+          <w:iCs w:val="0"/>
+          <w:sz w:val="24"/>
+          <w:szCs w:val="24"/>
+          <w:lang w:val="fr-FR"/>
+        </w:rPr>
+        <w:t>rejestracji</w:t>
+      </w:r>
+      <w:proofErr w:type="spellEnd"/>
+      <w:r>
+        <w:rPr>
+          <w:rFonts w:ascii="Times New Roman" w:hAnsi="Times New Roman"/>
+          <w:i w:val="0"/>
+          <w:iCs w:val="0"/>
+          <w:sz w:val="24"/>
+          <w:szCs w:val="24"/>
+          <w:lang w:val="fr-FR"/>
+        </w:rPr>
+        <w:t>)</w:t>
       </w:r>
     </w:p>
     <w:p>
@@ -8056,11 +11750,89 @@
           <w:lang w:val="fr-FR"/>
         </w:rPr>
       </w:pPr>
+      <w:proofErr w:type="spellStart"/>
       <w:r>
         <w:rPr>
           <w:lang w:val="fr-FR"/>
         </w:rPr>
-        <w:t>Przegląd i edycja danych osobowych, usunięcie konta.</w:t>
+        <w:t>Przegląd</w:t>
+      </w:r>
+      <w:proofErr w:type="spellEnd"/>
+      <w:r>
+        <w:rPr>
+          <w:lang w:val="fr-FR"/>
+        </w:rPr>
+        <w:t xml:space="preserve"> i </w:t>
+      </w:r>
+      <w:proofErr w:type="spellStart"/>
+      <w:r>
+        <w:rPr>
+          <w:lang w:val="fr-FR"/>
+        </w:rPr>
+        <w:t>edycja</w:t>
+      </w:r>
+      <w:proofErr w:type="spellEnd"/>
+      <w:r>
+        <w:rPr>
+          <w:lang w:val="fr-FR"/>
+        </w:rPr>
+        <w:t xml:space="preserve"> </w:t>
+      </w:r>
+      <w:proofErr w:type="spellStart"/>
+      <w:r>
+        <w:rPr>
+          <w:lang w:val="fr-FR"/>
+        </w:rPr>
+        <w:t>danych</w:t>
+      </w:r>
+      <w:proofErr w:type="spellEnd"/>
+      <w:r>
+        <w:rPr>
+          <w:lang w:val="fr-FR"/>
+        </w:rPr>
+        <w:t xml:space="preserve"> </w:t>
+      </w:r>
+      <w:proofErr w:type="spellStart"/>
+      <w:r>
+        <w:rPr>
+          <w:lang w:val="fr-FR"/>
+        </w:rPr>
+        <w:t>osobowych</w:t>
+      </w:r>
+      <w:proofErr w:type="spellEnd"/>
+      <w:r>
+        <w:rPr>
+          <w:lang w:val="fr-FR"/>
+        </w:rPr>
+        <w:t xml:space="preserve">, </w:t>
+      </w:r>
+      <w:proofErr w:type="spellStart"/>
+      <w:r>
+        <w:rPr>
+          <w:lang w:val="fr-FR"/>
+        </w:rPr>
+        <w:t>usunięcie</w:t>
+      </w:r>
+      <w:proofErr w:type="spellEnd"/>
+      <w:r>
+        <w:rPr>
+          <w:lang w:val="fr-FR"/>
+        </w:rPr>
+        <w:t xml:space="preserve"> </w:t>
+      </w:r>
+      <w:proofErr w:type="spellStart"/>
+      <w:r>
+        <w:rPr>
+          <w:lang w:val="fr-FR"/>
+        </w:rPr>
+        <w:t>konta</w:t>
+      </w:r>
+      <w:proofErr w:type="spellEnd"/>
+      <w:r>
+        <w:rPr>
+          <w:lang w:val="fr-FR"/>
+        </w:rPr>
+        <w:t>.</w:t>
       </w:r>
     </w:p>
     <w:p>
@@ -8075,11 +11847,61 @@
           <w:lang w:val="fr-FR"/>
         </w:rPr>
       </w:pPr>
+      <w:proofErr w:type="spellStart"/>
       <w:r>
         <w:rPr>
           <w:lang w:val="fr-FR"/>
         </w:rPr>
-        <w:t>Przegląd listy zarejestrowanych schronisk.</w:t>
+        <w:t>Przegląd</w:t>
+      </w:r>
+      <w:proofErr w:type="spellEnd"/>
+      <w:r>
+        <w:rPr>
+          <w:lang w:val="fr-FR"/>
+        </w:rPr>
+        <w:t xml:space="preserve"> </w:t>
+      </w:r>
+      <w:proofErr w:type="spellStart"/>
+      <w:r>
+        <w:rPr>
+          <w:lang w:val="fr-FR"/>
+        </w:rPr>
+        <w:t>listy</w:t>
+      </w:r>
+      <w:proofErr w:type="spellEnd"/>
+      <w:r>
+        <w:rPr>
+          <w:lang w:val="fr-FR"/>
+        </w:rPr>
+        <w:t xml:space="preserve"> </w:t>
+      </w:r>
+      <w:proofErr w:type="spellStart"/>
+      <w:r>
+        <w:rPr>
+          <w:lang w:val="fr-FR"/>
+        </w:rPr>
+        <w:t>zarejestrowanych</w:t>
+      </w:r>
+      <w:proofErr w:type="spellEnd"/>
+      <w:r>
+        <w:rPr>
+          <w:lang w:val="fr-FR"/>
+        </w:rPr>
+        <w:t xml:space="preserve"> </w:t>
+      </w:r>
+      <w:proofErr w:type="spellStart"/>
+      <w:r>
+        <w:rPr>
+          <w:lang w:val="fr-FR"/>
+        </w:rPr>
+        <w:t>schronisk</w:t>
+      </w:r>
+      <w:proofErr w:type="spellEnd"/>
+      <w:r>
+        <w:rPr>
+          <w:lang w:val="fr-FR"/>
+        </w:rPr>
+        <w:t>.</w:t>
       </w:r>
     </w:p>
     <w:p>
@@ -8094,11 +11916,61 @@
           <w:lang w:val="fr-FR"/>
         </w:rPr>
       </w:pPr>
+      <w:proofErr w:type="spellStart"/>
       <w:r>
         <w:rPr>
           <w:lang w:val="fr-FR"/>
         </w:rPr>
-        <w:t>Przegląd listy wszystkich zwierząt.</w:t>
+        <w:t>Przegląd</w:t>
+      </w:r>
+      <w:proofErr w:type="spellEnd"/>
+      <w:r>
+        <w:rPr>
+          <w:lang w:val="fr-FR"/>
+        </w:rPr>
+        <w:t xml:space="preserve"> </w:t>
+      </w:r>
+      <w:proofErr w:type="spellStart"/>
+      <w:r>
+        <w:rPr>
+          <w:lang w:val="fr-FR"/>
+        </w:rPr>
+        <w:t>listy</w:t>
+      </w:r>
+      <w:proofErr w:type="spellEnd"/>
+      <w:r>
+        <w:rPr>
+          <w:lang w:val="fr-FR"/>
+        </w:rPr>
+        <w:t xml:space="preserve"> </w:t>
+      </w:r>
+      <w:proofErr w:type="spellStart"/>
+      <w:r>
+        <w:rPr>
+          <w:lang w:val="fr-FR"/>
+        </w:rPr>
+        <w:t>wszystkich</w:t>
+      </w:r>
+      <w:proofErr w:type="spellEnd"/>
+      <w:r>
+        <w:rPr>
+          <w:lang w:val="fr-FR"/>
+        </w:rPr>
+        <w:t xml:space="preserve"> </w:t>
+      </w:r>
+      <w:proofErr w:type="spellStart"/>
+      <w:r>
+        <w:rPr>
+          <w:lang w:val="fr-FR"/>
+        </w:rPr>
+        <w:t>zwierząt</w:t>
+      </w:r>
+      <w:proofErr w:type="spellEnd"/>
+      <w:r>
+        <w:rPr>
+          <w:lang w:val="fr-FR"/>
+        </w:rPr>
+        <w:t>.</w:t>
       </w:r>
     </w:p>
     <w:p>
@@ -8113,11 +11985,209 @@
           <w:lang w:val="fr-FR"/>
         </w:rPr>
       </w:pPr>
+      <w:proofErr w:type="spellStart"/>
       <w:r>
         <w:rPr>
           <w:lang w:val="fr-FR"/>
         </w:rPr>
-        <w:t>Wyszukanie zwierzęcia wg kryteriów:  lokalizacja, gatunek, imię, wiek, udostępnione opcje (adopcja, adopcja wirtualna, wolontariat).</w:t>
+        <w:t>Wyszukanie</w:t>
+      </w:r>
+      <w:proofErr w:type="spellEnd"/>
+      <w:r>
+        <w:rPr>
+          <w:lang w:val="fr-FR"/>
+        </w:rPr>
+        <w:t xml:space="preserve"> </w:t>
+      </w:r>
+      <w:proofErr w:type="spellStart"/>
+      <w:r>
+        <w:rPr>
+          <w:lang w:val="fr-FR"/>
+        </w:rPr>
+        <w:t>zwierzęcia</w:t>
+      </w:r>
+      <w:proofErr w:type="spellEnd"/>
+      <w:r>
+        <w:rPr>
+          <w:lang w:val="fr-FR"/>
+        </w:rPr>
+        <w:t xml:space="preserve"> </w:t>
+      </w:r>
+      <w:proofErr w:type="spellStart"/>
+      <w:r>
+        <w:rPr>
+          <w:lang w:val="fr-FR"/>
+        </w:rPr>
+        <w:t>wg</w:t>
+      </w:r>
+      <w:proofErr w:type="spellEnd"/>
+      <w:r>
+        <w:rPr>
+          <w:lang w:val="fr-FR"/>
+        </w:rPr>
+        <w:t xml:space="preserve"> </w:t>
+      </w:r>
+      <w:proofErr w:type="spellStart"/>
+      <w:proofErr w:type="gramStart"/>
+      <w:r>
+        <w:rPr>
+          <w:lang w:val="fr-FR"/>
+        </w:rPr>
+        <w:t>kryteriów</w:t>
+      </w:r>
+      <w:proofErr w:type="spellEnd"/>
+      <w:r>
+        <w:rPr>
+          <w:lang w:val="fr-FR"/>
+        </w:rPr>
+        <w:t>:</w:t>
+      </w:r>
+      <w:proofErr w:type="gramEnd"/>
+      <w:r>
+        <w:rPr>
+          <w:lang w:val="fr-FR"/>
+        </w:rPr>
+        <w:t xml:space="preserve">  </w:t>
+      </w:r>
+      <w:proofErr w:type="spellStart"/>
+      <w:r>
+        <w:rPr>
+          <w:lang w:val="fr-FR"/>
+        </w:rPr>
+        <w:t>lokalizacja</w:t>
+      </w:r>
+      <w:proofErr w:type="spellEnd"/>
+      <w:r>
+        <w:rPr>
+          <w:lang w:val="fr-FR"/>
+        </w:rPr>
+        <w:t xml:space="preserve">, </w:t>
+      </w:r>
+      <w:proofErr w:type="spellStart"/>
+      <w:r>
+        <w:rPr>
+          <w:lang w:val="fr-FR"/>
+        </w:rPr>
+        <w:t>gatunek</w:t>
+      </w:r>
+      <w:proofErr w:type="spellEnd"/>
+      <w:r>
+        <w:rPr>
+          <w:lang w:val="fr-FR"/>
+        </w:rPr>
+        <w:t xml:space="preserve">, </w:t>
+      </w:r>
+      <w:proofErr w:type="spellStart"/>
+      <w:r>
+        <w:rPr>
+          <w:lang w:val="fr-FR"/>
+        </w:rPr>
+        <w:t>imię</w:t>
+      </w:r>
+      <w:proofErr w:type="spellEnd"/>
+      <w:r>
+        <w:rPr>
+          <w:lang w:val="fr-FR"/>
+        </w:rPr>
+        <w:t xml:space="preserve">, </w:t>
+      </w:r>
+      <w:proofErr w:type="spellStart"/>
+      <w:r>
+        <w:rPr>
+          <w:lang w:val="fr-FR"/>
+        </w:rPr>
+        <w:t>wiek</w:t>
+      </w:r>
+      <w:proofErr w:type="spellEnd"/>
+      <w:r>
+        <w:rPr>
+          <w:lang w:val="fr-FR"/>
+        </w:rPr>
+        <w:t xml:space="preserve">, </w:t>
+      </w:r>
+      <w:proofErr w:type="spellStart"/>
+      <w:r>
+        <w:rPr>
+          <w:lang w:val="fr-FR"/>
+        </w:rPr>
+        <w:t>udostępnione</w:t>
+      </w:r>
+      <w:proofErr w:type="spellEnd"/>
+      <w:r>
+        <w:rPr>
+          <w:lang w:val="fr-FR"/>
+        </w:rPr>
+        <w:t xml:space="preserve"> </w:t>
+      </w:r>
+      <w:proofErr w:type="spellStart"/>
+      <w:r>
+        <w:rPr>
+          <w:lang w:val="fr-FR"/>
+        </w:rPr>
+        <w:t>opcje</w:t>
+      </w:r>
+      <w:proofErr w:type="spellEnd"/>
+      <w:r>
+        <w:rPr>
+          <w:lang w:val="fr-FR"/>
+        </w:rPr>
+        <w:t xml:space="preserve"> (</w:t>
+      </w:r>
+      <w:proofErr w:type="spellStart"/>
+      <w:r>
+        <w:rPr>
+          <w:lang w:val="fr-FR"/>
+        </w:rPr>
+        <w:t>adopcja</w:t>
+      </w:r>
+      <w:proofErr w:type="spellEnd"/>
+      <w:r>
+        <w:rPr>
+          <w:lang w:val="fr-FR"/>
+        </w:rPr>
+        <w:t xml:space="preserve">, </w:t>
+      </w:r>
+      <w:proofErr w:type="spellStart"/>
+      <w:r>
+        <w:rPr>
+          <w:lang w:val="fr-FR"/>
+        </w:rPr>
+        <w:t>adopcja</w:t>
+      </w:r>
+      <w:proofErr w:type="spellEnd"/>
+      <w:r>
+        <w:rPr>
+          <w:lang w:val="fr-FR"/>
+        </w:rPr>
+        <w:t xml:space="preserve"> </w:t>
+      </w:r>
+      <w:proofErr w:type="spellStart"/>
+      <w:r>
+        <w:rPr>
+          <w:lang w:val="fr-FR"/>
+        </w:rPr>
+        <w:t>wirtualna</w:t>
+      </w:r>
+      <w:proofErr w:type="spellEnd"/>
+      <w:r>
+        <w:rPr>
+          <w:lang w:val="fr-FR"/>
+        </w:rPr>
+        <w:t xml:space="preserve">, </w:t>
+      </w:r>
+      <w:proofErr w:type="spellStart"/>
+      <w:r>
+        <w:rPr>
+          <w:lang w:val="fr-FR"/>
+        </w:rPr>
+        <w:t>wolontariat</w:t>
+      </w:r>
+      <w:proofErr w:type="spellEnd"/>
+      <w:r>
+        <w:rPr>
+          <w:lang w:val="fr-FR"/>
+        </w:rPr>
+        <w:t>).</w:t>
       </w:r>
     </w:p>
     <w:p>
@@ -8132,11 +12202,61 @@
           <w:lang w:val="fr-FR"/>
         </w:rPr>
       </w:pPr>
+      <w:proofErr w:type="spellStart"/>
       <w:r>
         <w:rPr>
           <w:lang w:val="fr-FR"/>
         </w:rPr>
-        <w:t>Wyświetlenie informacji o wybranym zwierzęciu.</w:t>
+        <w:t>Wyświetlenie</w:t>
+      </w:r>
+      <w:proofErr w:type="spellEnd"/>
+      <w:r>
+        <w:rPr>
+          <w:lang w:val="fr-FR"/>
+        </w:rPr>
+        <w:t xml:space="preserve"> </w:t>
+      </w:r>
+      <w:proofErr w:type="spellStart"/>
+      <w:r>
+        <w:rPr>
+          <w:lang w:val="fr-FR"/>
+        </w:rPr>
+        <w:t>informacji</w:t>
+      </w:r>
+      <w:proofErr w:type="spellEnd"/>
+      <w:r>
+        <w:rPr>
+          <w:lang w:val="fr-FR"/>
+        </w:rPr>
+        <w:t xml:space="preserve"> o </w:t>
+      </w:r>
+      <w:proofErr w:type="spellStart"/>
+      <w:r>
+        <w:rPr>
+          <w:lang w:val="fr-FR"/>
+        </w:rPr>
+        <w:t>wybranym</w:t>
+      </w:r>
+      <w:proofErr w:type="spellEnd"/>
+      <w:r>
+        <w:rPr>
+          <w:lang w:val="fr-FR"/>
+        </w:rPr>
+        <w:t xml:space="preserve"> </w:t>
+      </w:r>
+      <w:proofErr w:type="spellStart"/>
+      <w:r>
+        <w:rPr>
+          <w:lang w:val="fr-FR"/>
+        </w:rPr>
+        <w:t>zwierzęciu</w:t>
+      </w:r>
+      <w:proofErr w:type="spellEnd"/>
+      <w:r>
+        <w:rPr>
+          <w:lang w:val="fr-FR"/>
+        </w:rPr>
+        <w:t>.</w:t>
       </w:r>
     </w:p>
     <w:p>
@@ -8151,11 +12271,75 @@
           <w:lang w:val="fr-FR"/>
         </w:rPr>
       </w:pPr>
+      <w:proofErr w:type="spellStart"/>
       <w:r>
         <w:rPr>
           <w:lang w:val="fr-FR"/>
         </w:rPr>
-        <w:t>Możliwość wysłania zgłoszenia o chęci adopcji.</w:t>
+        <w:t>Możliwość</w:t>
+      </w:r>
+      <w:proofErr w:type="spellEnd"/>
+      <w:r>
+        <w:rPr>
+          <w:lang w:val="fr-FR"/>
+        </w:rPr>
+        <w:t xml:space="preserve"> </w:t>
+      </w:r>
+      <w:proofErr w:type="spellStart"/>
+      <w:r>
+        <w:rPr>
+          <w:lang w:val="fr-FR"/>
+        </w:rPr>
+        <w:t>wysłania</w:t>
+      </w:r>
+      <w:proofErr w:type="spellEnd"/>
+      <w:r>
+        <w:rPr>
+          <w:lang w:val="fr-FR"/>
+        </w:rPr>
+        <w:t xml:space="preserve"> </w:t>
+      </w:r>
+      <w:proofErr w:type="spellStart"/>
+      <w:r>
+        <w:rPr>
+          <w:lang w:val="fr-FR"/>
+        </w:rPr>
+        <w:t>zgłoszenia</w:t>
+      </w:r>
+      <w:proofErr w:type="spellEnd"/>
+      <w:r>
+        <w:rPr>
+          <w:lang w:val="fr-FR"/>
+        </w:rPr>
+        <w:t xml:space="preserve"> o </w:t>
+      </w:r>
+      <w:proofErr w:type="spellStart"/>
+      <w:r>
+        <w:rPr>
+          <w:lang w:val="fr-FR"/>
+        </w:rPr>
+        <w:t>chęci</w:t>
+      </w:r>
+      <w:proofErr w:type="spellEnd"/>
+      <w:r>
+        <w:rPr>
+          <w:lang w:val="fr-FR"/>
+        </w:rPr>
+        <w:t xml:space="preserve"> </w:t>
+      </w:r>
+      <w:proofErr w:type="spellStart"/>
+      <w:r>
+        <w:rPr>
+          <w:lang w:val="fr-FR"/>
+        </w:rPr>
+        <w:t>adopcji</w:t>
+      </w:r>
+      <w:proofErr w:type="spellEnd"/>
+      <w:r>
+        <w:rPr>
+          <w:lang w:val="fr-FR"/>
+        </w:rPr>
+        <w:t>.</w:t>
       </w:r>
     </w:p>
     <w:p>
@@ -8170,11 +12354,61 @@
           <w:lang w:val="fr-FR"/>
         </w:rPr>
       </w:pPr>
+      <w:proofErr w:type="spellStart"/>
       <w:r>
         <w:rPr>
           <w:lang w:val="fr-FR"/>
         </w:rPr>
-        <w:t>Możliwość wirtualnego zaadoptowania zwierzęcia.</w:t>
+        <w:t>Możliwość</w:t>
+      </w:r>
+      <w:proofErr w:type="spellEnd"/>
+      <w:r>
+        <w:rPr>
+          <w:lang w:val="fr-FR"/>
+        </w:rPr>
+        <w:t xml:space="preserve"> </w:t>
+      </w:r>
+      <w:proofErr w:type="spellStart"/>
+      <w:r>
+        <w:rPr>
+          <w:lang w:val="fr-FR"/>
+        </w:rPr>
+        <w:t>wirtualnego</w:t>
+      </w:r>
+      <w:proofErr w:type="spellEnd"/>
+      <w:r>
+        <w:rPr>
+          <w:lang w:val="fr-FR"/>
+        </w:rPr>
+        <w:t xml:space="preserve"> </w:t>
+      </w:r>
+      <w:proofErr w:type="spellStart"/>
+      <w:r>
+        <w:rPr>
+          <w:lang w:val="fr-FR"/>
+        </w:rPr>
+        <w:t>zaadoptowania</w:t>
+      </w:r>
+      <w:proofErr w:type="spellEnd"/>
+      <w:r>
+        <w:rPr>
+          <w:lang w:val="fr-FR"/>
+        </w:rPr>
+        <w:t xml:space="preserve"> </w:t>
+      </w:r>
+      <w:proofErr w:type="spellStart"/>
+      <w:r>
+        <w:rPr>
+          <w:lang w:val="fr-FR"/>
+        </w:rPr>
+        <w:t>zwierzęcia</w:t>
+      </w:r>
+      <w:proofErr w:type="spellEnd"/>
+      <w:r>
+        <w:rPr>
+          <w:lang w:val="fr-FR"/>
+        </w:rPr>
+        <w:t>.</w:t>
       </w:r>
     </w:p>
     <w:p>
@@ -8190,7 +12424,217 @@
         <w:rPr>
           <w:lang w:val="fr-FR"/>
         </w:rPr>
-        <w:t xml:space="preserve">Panel adopcyjny zawierający informacje o wysłanych zgłoszeniach wraz z ich statusem oraz listę zwierząt zaadoptowanych przez użytkownika zalogowanego. </w:t>
+        <w:t xml:space="preserve">Panel </w:t>
+      </w:r>
+      <w:proofErr w:type="spellStart"/>
+      <w:r>
+        <w:rPr>
+          <w:lang w:val="fr-FR"/>
+        </w:rPr>
+        <w:t>adopcyjny</w:t>
+      </w:r>
+      <w:proofErr w:type="spellEnd"/>
+      <w:r>
+        <w:rPr>
+          <w:lang w:val="fr-FR"/>
+        </w:rPr>
+        <w:t xml:space="preserve"> </w:t>
+      </w:r>
+      <w:proofErr w:type="spellStart"/>
+      <w:r>
+        <w:rPr>
+          <w:lang w:val="fr-FR"/>
+        </w:rPr>
+        <w:t>zawierający</w:t>
+      </w:r>
+      <w:proofErr w:type="spellEnd"/>
+      <w:r>
+        <w:rPr>
+          <w:lang w:val="fr-FR"/>
+        </w:rPr>
+        <w:t xml:space="preserve"> </w:t>
+      </w:r>
+      <w:proofErr w:type="spellStart"/>
+      <w:r>
+        <w:rPr>
+          <w:lang w:val="fr-FR"/>
+        </w:rPr>
+        <w:t>informacje</w:t>
+      </w:r>
+      <w:proofErr w:type="spellEnd"/>
+      <w:r>
+        <w:rPr>
+          <w:lang w:val="fr-FR"/>
+        </w:rPr>
+        <w:t xml:space="preserve"> o </w:t>
+      </w:r>
+      <w:proofErr w:type="spellStart"/>
+      <w:r>
+        <w:rPr>
+          <w:lang w:val="fr-FR"/>
+        </w:rPr>
+        <w:t>wysłanych</w:t>
+      </w:r>
+      <w:proofErr w:type="spellEnd"/>
+      <w:r>
+        <w:rPr>
+          <w:lang w:val="fr-FR"/>
+        </w:rPr>
+        <w:t xml:space="preserve"> </w:t>
+      </w:r>
+      <w:proofErr w:type="spellStart"/>
+      <w:r>
+        <w:rPr>
+          <w:lang w:val="fr-FR"/>
+        </w:rPr>
+        <w:t>zgłoszeniach</w:t>
+      </w:r>
+      <w:proofErr w:type="spellEnd"/>
+      <w:r>
+        <w:rPr>
+          <w:lang w:val="fr-FR"/>
+        </w:rPr>
+        <w:t xml:space="preserve"> </w:t>
+      </w:r>
+      <w:proofErr w:type="spellStart"/>
+      <w:r>
+        <w:rPr>
+          <w:lang w:val="fr-FR"/>
+        </w:rPr>
+        <w:t>wraz</w:t>
+      </w:r>
+      <w:proofErr w:type="spellEnd"/>
+      <w:r>
+        <w:rPr>
+          <w:lang w:val="fr-FR"/>
+        </w:rPr>
+        <w:t xml:space="preserve"> z </w:t>
+      </w:r>
+      <w:proofErr w:type="spellStart"/>
+      <w:r>
+        <w:rPr>
+          <w:lang w:val="fr-FR"/>
+        </w:rPr>
+        <w:t>ich</w:t>
+      </w:r>
+      <w:proofErr w:type="spellEnd"/>
+      <w:r>
+        <w:rPr>
+          <w:lang w:val="fr-FR"/>
+        </w:rPr>
+        <w:t xml:space="preserve"> </w:t>
+      </w:r>
+      <w:proofErr w:type="spellStart"/>
+      <w:r>
+        <w:rPr>
+          <w:lang w:val="fr-FR"/>
+        </w:rPr>
+        <w:t>statusem</w:t>
+      </w:r>
+      <w:proofErr w:type="spellEnd"/>
+      <w:r>
+        <w:rPr>
+          <w:lang w:val="fr-FR"/>
+        </w:rPr>
+        <w:t xml:space="preserve"> </w:t>
+      </w:r>
+      <w:proofErr w:type="spellStart"/>
+      <w:r>
+        <w:rPr>
+          <w:lang w:val="fr-FR"/>
+        </w:rPr>
+        <w:t>oraz</w:t>
+      </w:r>
+      <w:proofErr w:type="spellEnd"/>
+      <w:r>
+        <w:rPr>
+          <w:lang w:val="fr-FR"/>
+        </w:rPr>
+        <w:t xml:space="preserve"> </w:t>
+      </w:r>
+      <w:proofErr w:type="spellStart"/>
+      <w:r>
+        <w:rPr>
+          <w:lang w:val="fr-FR"/>
+        </w:rPr>
+        <w:t>listę</w:t>
+      </w:r>
+      <w:proofErr w:type="spellEnd"/>
+      <w:r>
+        <w:rPr>
+          <w:lang w:val="fr-FR"/>
+        </w:rPr>
+        <w:t xml:space="preserve"> </w:t>
+      </w:r>
+      <w:proofErr w:type="spellStart"/>
+      <w:r>
+        <w:rPr>
+          <w:lang w:val="fr-FR"/>
+        </w:rPr>
+        <w:t>zwierząt</w:t>
+      </w:r>
+      <w:proofErr w:type="spellEnd"/>
+      <w:r>
+        <w:rPr>
+          <w:lang w:val="fr-FR"/>
+        </w:rPr>
+        <w:t xml:space="preserve"> </w:t>
+      </w:r>
+      <w:proofErr w:type="spellStart"/>
+      <w:r>
+        <w:rPr>
+          <w:lang w:val="fr-FR"/>
+        </w:rPr>
+        <w:t>zaadoptowanych</w:t>
+      </w:r>
+      <w:proofErr w:type="spellEnd"/>
+      <w:r>
+        <w:rPr>
+          <w:lang w:val="fr-FR"/>
+        </w:rPr>
+        <w:t xml:space="preserve"> </w:t>
+      </w:r>
+      <w:proofErr w:type="spellStart"/>
+      <w:r>
+        <w:rPr>
+          <w:lang w:val="fr-FR"/>
+        </w:rPr>
+        <w:t>przez</w:t>
+      </w:r>
+      <w:proofErr w:type="spellEnd"/>
+      <w:r>
+        <w:rPr>
+          <w:lang w:val="fr-FR"/>
+        </w:rPr>
+        <w:t xml:space="preserve"> </w:t>
+      </w:r>
+      <w:proofErr w:type="spellStart"/>
+      <w:r>
+        <w:rPr>
+          <w:lang w:val="fr-FR"/>
+        </w:rPr>
+        <w:t>użytkownika</w:t>
+      </w:r>
+      <w:proofErr w:type="spellEnd"/>
+      <w:r>
+        <w:rPr>
+          <w:lang w:val="fr-FR"/>
+        </w:rPr>
+        <w:t xml:space="preserve"> </w:t>
+      </w:r>
+      <w:proofErr w:type="spellStart"/>
+      <w:r>
+        <w:rPr>
+          <w:lang w:val="fr-FR"/>
+        </w:rPr>
+        <w:t>zalogowanego</w:t>
+      </w:r>
+      <w:proofErr w:type="spellEnd"/>
+      <w:r>
+        <w:rPr>
+          <w:lang w:val="fr-FR"/>
+        </w:rPr>
+        <w:t xml:space="preserve">. </w:t>
       </w:r>
     </w:p>
     <w:p>
@@ -8205,11 +12649,47 @@
       <w:r>
         <w:t>Z</w:t>
       </w:r>
+      <w:proofErr w:type="spellStart"/>
       <w:r>
         <w:rPr>
           <w:lang w:val="fr-FR"/>
         </w:rPr>
-        <w:t xml:space="preserve">apisanie się na wybraną </w:t>
+        <w:t>apisanie</w:t>
+      </w:r>
+      <w:proofErr w:type="spellEnd"/>
+      <w:r>
+        <w:rPr>
+          <w:lang w:val="fr-FR"/>
+        </w:rPr>
+        <w:t xml:space="preserve"> </w:t>
+      </w:r>
+      <w:proofErr w:type="spellStart"/>
+      <w:r>
+        <w:rPr>
+          <w:lang w:val="fr-FR"/>
+        </w:rPr>
+        <w:t>się</w:t>
+      </w:r>
+      <w:proofErr w:type="spellEnd"/>
+      <w:r>
+        <w:rPr>
+          <w:lang w:val="fr-FR"/>
+        </w:rPr>
+        <w:t xml:space="preserve"> na </w:t>
+      </w:r>
+      <w:proofErr w:type="spellStart"/>
+      <w:r>
+        <w:rPr>
+          <w:lang w:val="fr-FR"/>
+        </w:rPr>
+        <w:t>wybraną</w:t>
+      </w:r>
+      <w:proofErr w:type="spellEnd"/>
+      <w:r>
+        <w:rPr>
+          <w:lang w:val="fr-FR"/>
+        </w:rPr>
+        <w:t xml:space="preserve"> </w:t>
       </w:r>
       <w:r>
         <w:t>form</w:t>
@@ -8218,7 +12698,21 @@
         <w:rPr>
           <w:lang w:val="fr-FR"/>
         </w:rPr>
-        <w:t>ę wolontariatu.</w:t>
+        <w:t xml:space="preserve">ę </w:t>
+      </w:r>
+      <w:proofErr w:type="spellStart"/>
+      <w:r>
+        <w:rPr>
+          <w:lang w:val="fr-FR"/>
+        </w:rPr>
+        <w:t>wolontariatu</w:t>
+      </w:r>
+      <w:proofErr w:type="spellEnd"/>
+      <w:r>
+        <w:rPr>
+          <w:lang w:val="fr-FR"/>
+        </w:rPr>
+        <w:t>.</w:t>
       </w:r>
     </w:p>
     <w:p>
@@ -8237,7 +12731,77 @@
         <w:rPr>
           <w:lang w:val="fr-FR"/>
         </w:rPr>
-        <w:t>Panel wpłaty darowizn na rzecz działaności serwisu.</w:t>
+        <w:t xml:space="preserve">Panel </w:t>
+      </w:r>
+      <w:proofErr w:type="spellStart"/>
+      <w:r>
+        <w:rPr>
+          <w:lang w:val="fr-FR"/>
+        </w:rPr>
+        <w:t>wpłaty</w:t>
+      </w:r>
+      <w:proofErr w:type="spellEnd"/>
+      <w:r>
+        <w:rPr>
+          <w:lang w:val="fr-FR"/>
+        </w:rPr>
+        <w:t xml:space="preserve"> </w:t>
+      </w:r>
+      <w:proofErr w:type="spellStart"/>
+      <w:r>
+        <w:rPr>
+          <w:lang w:val="fr-FR"/>
+        </w:rPr>
+        <w:t>darowizn</w:t>
+      </w:r>
+      <w:proofErr w:type="spellEnd"/>
+      <w:r>
+        <w:rPr>
+          <w:lang w:val="fr-FR"/>
+        </w:rPr>
+        <w:t xml:space="preserve"> na </w:t>
+      </w:r>
+      <w:proofErr w:type="spellStart"/>
+      <w:r>
+        <w:rPr>
+          <w:lang w:val="fr-FR"/>
+        </w:rPr>
+        <w:t>rzecz</w:t>
+      </w:r>
+      <w:proofErr w:type="spellEnd"/>
+      <w:r>
+        <w:rPr>
+          <w:lang w:val="fr-FR"/>
+        </w:rPr>
+        <w:t xml:space="preserve"> </w:t>
+      </w:r>
+      <w:proofErr w:type="spellStart"/>
+      <w:r>
+        <w:rPr>
+          <w:lang w:val="fr-FR"/>
+        </w:rPr>
+        <w:t>działaności</w:t>
+      </w:r>
+      <w:proofErr w:type="spellEnd"/>
+      <w:r>
+        <w:rPr>
+          <w:lang w:val="fr-FR"/>
+        </w:rPr>
+        <w:t xml:space="preserve"> </w:t>
+      </w:r>
+      <w:proofErr w:type="spellStart"/>
+      <w:r>
+        <w:rPr>
+          <w:lang w:val="fr-FR"/>
+        </w:rPr>
+        <w:t>serwisu</w:t>
+      </w:r>
+      <w:proofErr w:type="spellEnd"/>
+      <w:r>
+        <w:rPr>
+          <w:lang w:val="fr-FR"/>
+        </w:rPr>
+        <w:t>.</w:t>
       </w:r>
     </w:p>
     <w:p>
@@ -8252,11 +12816,33 @@
       <w:r>
         <w:t xml:space="preserve"> </w:t>
       </w:r>
+      <w:proofErr w:type="spellStart"/>
       <w:r>
         <w:rPr>
           <w:lang w:val="fr-FR"/>
         </w:rPr>
-        <w:t>Opcja wylogowania.</w:t>
+        <w:t>Opcja</w:t>
+      </w:r>
+      <w:proofErr w:type="spellEnd"/>
+      <w:r>
+        <w:rPr>
+          <w:lang w:val="fr-FR"/>
+        </w:rPr>
+        <w:t xml:space="preserve"> </w:t>
+      </w:r>
+      <w:proofErr w:type="spellStart"/>
+      <w:r>
+        <w:rPr>
+          <w:lang w:val="fr-FR"/>
+        </w:rPr>
+        <w:t>wylogowania</w:t>
+      </w:r>
+      <w:proofErr w:type="spellEnd"/>
+      <w:r>
+        <w:rPr>
+          <w:lang w:val="fr-FR"/>
+        </w:rPr>
+        <w:t>.</w:t>
       </w:r>
     </w:p>
     <w:p>
@@ -8277,13 +12863,23 @@
           <w:bCs/>
         </w:rPr>
       </w:pPr>
+      <w:proofErr w:type="spellStart"/>
       <w:r>
         <w:rPr>
           <w:b/>
           <w:bCs/>
           <w:lang w:val="pt-PT"/>
         </w:rPr>
-        <w:t>Administrator:</w:t>
+        <w:t>Administrator</w:t>
+      </w:r>
+      <w:proofErr w:type="spellEnd"/>
+      <w:r>
+        <w:rPr>
+          <w:b/>
+          <w:bCs/>
+          <w:lang w:val="pt-PT"/>
+        </w:rPr>
+        <w:t>:</w:t>
       </w:r>
     </w:p>
     <w:p>
@@ -8312,7 +12908,91 @@
         <w:rPr>
           <w:lang w:val="fr-FR"/>
         </w:rPr>
-        <w:t>Panel zgłoszeń od schronisk o chęci rejestracji w systemie.</w:t>
+        <w:t xml:space="preserve">Panel </w:t>
+      </w:r>
+      <w:proofErr w:type="spellStart"/>
+      <w:r>
+        <w:rPr>
+          <w:lang w:val="fr-FR"/>
+        </w:rPr>
+        <w:t>zgłoszeń</w:t>
+      </w:r>
+      <w:proofErr w:type="spellEnd"/>
+      <w:r>
+        <w:rPr>
+          <w:lang w:val="fr-FR"/>
+        </w:rPr>
+        <w:t xml:space="preserve"> </w:t>
+      </w:r>
+      <w:proofErr w:type="spellStart"/>
+      <w:r>
+        <w:rPr>
+          <w:lang w:val="fr-FR"/>
+        </w:rPr>
+        <w:t>od</w:t>
+      </w:r>
+      <w:proofErr w:type="spellEnd"/>
+      <w:r>
+        <w:rPr>
+          <w:lang w:val="fr-FR"/>
+        </w:rPr>
+        <w:t xml:space="preserve"> </w:t>
+      </w:r>
+      <w:proofErr w:type="spellStart"/>
+      <w:r>
+        <w:rPr>
+          <w:lang w:val="fr-FR"/>
+        </w:rPr>
+        <w:t>schronisk</w:t>
+      </w:r>
+      <w:proofErr w:type="spellEnd"/>
+      <w:r>
+        <w:rPr>
+          <w:lang w:val="fr-FR"/>
+        </w:rPr>
+        <w:t xml:space="preserve"> o </w:t>
+      </w:r>
+      <w:proofErr w:type="spellStart"/>
+      <w:r>
+        <w:rPr>
+          <w:lang w:val="fr-FR"/>
+        </w:rPr>
+        <w:t>chęci</w:t>
+      </w:r>
+      <w:proofErr w:type="spellEnd"/>
+      <w:r>
+        <w:rPr>
+          <w:lang w:val="fr-FR"/>
+        </w:rPr>
+        <w:t xml:space="preserve"> </w:t>
+      </w:r>
+      <w:proofErr w:type="spellStart"/>
+      <w:r>
+        <w:rPr>
+          <w:lang w:val="fr-FR"/>
+        </w:rPr>
+        <w:t>rejestracji</w:t>
+      </w:r>
+      <w:proofErr w:type="spellEnd"/>
+      <w:r>
+        <w:rPr>
+          <w:lang w:val="fr-FR"/>
+        </w:rPr>
+        <w:t xml:space="preserve"> w </w:t>
+      </w:r>
+      <w:proofErr w:type="spellStart"/>
+      <w:r>
+        <w:rPr>
+          <w:lang w:val="fr-FR"/>
+        </w:rPr>
+        <w:t>systemie</w:t>
+      </w:r>
+      <w:proofErr w:type="spellEnd"/>
+      <w:r>
+        <w:rPr>
+          <w:lang w:val="fr-FR"/>
+        </w:rPr>
+        <w:t>.</w:t>
       </w:r>
     </w:p>
     <w:p>
@@ -8327,11 +13007,61 @@
           <w:lang w:val="fr-FR"/>
         </w:rPr>
       </w:pPr>
+      <w:proofErr w:type="spellStart"/>
       <w:r>
         <w:rPr>
           <w:lang w:val="fr-FR"/>
         </w:rPr>
-        <w:t>Przegląd listy zarejestrowanych schronisk.</w:t>
+        <w:t>Przegląd</w:t>
+      </w:r>
+      <w:proofErr w:type="spellEnd"/>
+      <w:r>
+        <w:rPr>
+          <w:lang w:val="fr-FR"/>
+        </w:rPr>
+        <w:t xml:space="preserve"> </w:t>
+      </w:r>
+      <w:proofErr w:type="spellStart"/>
+      <w:r>
+        <w:rPr>
+          <w:lang w:val="fr-FR"/>
+        </w:rPr>
+        <w:t>listy</w:t>
+      </w:r>
+      <w:proofErr w:type="spellEnd"/>
+      <w:r>
+        <w:rPr>
+          <w:lang w:val="fr-FR"/>
+        </w:rPr>
+        <w:t xml:space="preserve"> </w:t>
+      </w:r>
+      <w:proofErr w:type="spellStart"/>
+      <w:r>
+        <w:rPr>
+          <w:lang w:val="fr-FR"/>
+        </w:rPr>
+        <w:t>zarejestrowanych</w:t>
+      </w:r>
+      <w:proofErr w:type="spellEnd"/>
+      <w:r>
+        <w:rPr>
+          <w:lang w:val="fr-FR"/>
+        </w:rPr>
+        <w:t xml:space="preserve"> </w:t>
+      </w:r>
+      <w:proofErr w:type="spellStart"/>
+      <w:r>
+        <w:rPr>
+          <w:lang w:val="fr-FR"/>
+        </w:rPr>
+        <w:t>schronisk</w:t>
+      </w:r>
+      <w:proofErr w:type="spellEnd"/>
+      <w:r>
+        <w:rPr>
+          <w:lang w:val="fr-FR"/>
+        </w:rPr>
+        <w:t>.</w:t>
       </w:r>
     </w:p>
     <w:p>
@@ -8346,11 +13076,54 @@
           <w:lang w:val="fr-FR"/>
         </w:rPr>
       </w:pPr>
+      <w:proofErr w:type="spellStart"/>
       <w:r>
         <w:rPr>
           <w:lang w:val="fr-FR"/>
         </w:rPr>
-        <w:t>Przegląd listy zarejestrowanych użytkownik</w:t>
+        <w:t>Przegląd</w:t>
+      </w:r>
+      <w:proofErr w:type="spellEnd"/>
+      <w:r>
+        <w:rPr>
+          <w:lang w:val="fr-FR"/>
+        </w:rPr>
+        <w:t xml:space="preserve"> </w:t>
+      </w:r>
+      <w:proofErr w:type="spellStart"/>
+      <w:r>
+        <w:rPr>
+          <w:lang w:val="fr-FR"/>
+        </w:rPr>
+        <w:t>listy</w:t>
+      </w:r>
+      <w:proofErr w:type="spellEnd"/>
+      <w:r>
+        <w:rPr>
+          <w:lang w:val="fr-FR"/>
+        </w:rPr>
+        <w:t xml:space="preserve"> </w:t>
+      </w:r>
+      <w:proofErr w:type="spellStart"/>
+      <w:r>
+        <w:rPr>
+          <w:lang w:val="fr-FR"/>
+        </w:rPr>
+        <w:t>zarejestrowanych</w:t>
+      </w:r>
+      <w:proofErr w:type="spellEnd"/>
+      <w:r>
+        <w:rPr>
+          <w:lang w:val="fr-FR"/>
+        </w:rPr>
+        <w:t xml:space="preserve"> </w:t>
+      </w:r>
+      <w:proofErr w:type="spellStart"/>
+      <w:r>
+        <w:rPr>
+          <w:lang w:val="fr-FR"/>
+        </w:rPr>
+        <w:t>użytkownik</w:t>
       </w:r>
       <w:r>
         <w:rPr>
@@ -8358,6 +13131,7 @@
         </w:rPr>
         <w:t>ó</w:t>
       </w:r>
+      <w:proofErr w:type="spellEnd"/>
       <w:r>
         <w:rPr>
           <w:lang w:val="fr-FR"/>
@@ -8377,11 +13151,75 @@
           <w:lang w:val="fr-FR"/>
         </w:rPr>
       </w:pPr>
+      <w:proofErr w:type="spellStart"/>
       <w:r>
         <w:rPr>
           <w:lang w:val="fr-FR"/>
         </w:rPr>
-        <w:t>Przegląd listy wpłat od „Darczyńców”</w:t>
+        <w:t>Przegląd</w:t>
+      </w:r>
+      <w:proofErr w:type="spellEnd"/>
+      <w:r>
+        <w:rPr>
+          <w:lang w:val="fr-FR"/>
+        </w:rPr>
+        <w:t xml:space="preserve"> </w:t>
+      </w:r>
+      <w:proofErr w:type="spellStart"/>
+      <w:r>
+        <w:rPr>
+          <w:lang w:val="fr-FR"/>
+        </w:rPr>
+        <w:t>listy</w:t>
+      </w:r>
+      <w:proofErr w:type="spellEnd"/>
+      <w:r>
+        <w:rPr>
+          <w:lang w:val="fr-FR"/>
+        </w:rPr>
+        <w:t xml:space="preserve"> </w:t>
+      </w:r>
+      <w:proofErr w:type="spellStart"/>
+      <w:r>
+        <w:rPr>
+          <w:lang w:val="fr-FR"/>
+        </w:rPr>
+        <w:t>wpłat</w:t>
+      </w:r>
+      <w:proofErr w:type="spellEnd"/>
+      <w:r>
+        <w:rPr>
+          <w:lang w:val="fr-FR"/>
+        </w:rPr>
+        <w:t xml:space="preserve"> </w:t>
+      </w:r>
+      <w:proofErr w:type="spellStart"/>
+      <w:r>
+        <w:rPr>
+          <w:lang w:val="fr-FR"/>
+        </w:rPr>
+        <w:t>od</w:t>
+      </w:r>
+      <w:proofErr w:type="spellEnd"/>
+      <w:r>
+        <w:rPr>
+          <w:lang w:val="fr-FR"/>
+        </w:rPr>
+        <w:t xml:space="preserve"> „</w:t>
+      </w:r>
+      <w:proofErr w:type="spellStart"/>
+      <w:r>
+        <w:rPr>
+          <w:lang w:val="fr-FR"/>
+        </w:rPr>
+        <w:t>Darczyńców</w:t>
+      </w:r>
+      <w:proofErr w:type="spellEnd"/>
+      <w:r>
+        <w:rPr>
+          <w:lang w:val="fr-FR"/>
+        </w:rPr>
+        <w:t>”</w:t>
       </w:r>
     </w:p>
     <w:p>
@@ -8396,11 +13234,47 @@
           <w:lang w:val="fr-FR"/>
         </w:rPr>
       </w:pPr>
+      <w:proofErr w:type="spellStart"/>
       <w:r>
         <w:rPr>
           <w:lang w:val="fr-FR"/>
         </w:rPr>
-        <w:t>Usunięcie konta schroniska.</w:t>
+        <w:t>Usunięcie</w:t>
+      </w:r>
+      <w:proofErr w:type="spellEnd"/>
+      <w:r>
+        <w:rPr>
+          <w:lang w:val="fr-FR"/>
+        </w:rPr>
+        <w:t xml:space="preserve"> </w:t>
+      </w:r>
+      <w:proofErr w:type="spellStart"/>
+      <w:r>
+        <w:rPr>
+          <w:lang w:val="fr-FR"/>
+        </w:rPr>
+        <w:t>konta</w:t>
+      </w:r>
+      <w:proofErr w:type="spellEnd"/>
+      <w:r>
+        <w:rPr>
+          <w:lang w:val="fr-FR"/>
+        </w:rPr>
+        <w:t xml:space="preserve"> </w:t>
+      </w:r>
+      <w:proofErr w:type="spellStart"/>
+      <w:r>
+        <w:rPr>
+          <w:lang w:val="fr-FR"/>
+        </w:rPr>
+        <w:t>schroniska</w:t>
+      </w:r>
+      <w:proofErr w:type="spellEnd"/>
+      <w:r>
+        <w:rPr>
+          <w:lang w:val="fr-FR"/>
+        </w:rPr>
+        <w:t>.</w:t>
       </w:r>
     </w:p>
     <w:p>
@@ -8415,11 +13289,47 @@
           <w:lang w:val="fr-FR"/>
         </w:rPr>
       </w:pPr>
+      <w:proofErr w:type="spellStart"/>
       <w:r>
         <w:rPr>
           <w:lang w:val="fr-FR"/>
         </w:rPr>
-        <w:t>Usunięcie konta użytkownika.</w:t>
+        <w:t>Usunięcie</w:t>
+      </w:r>
+      <w:proofErr w:type="spellEnd"/>
+      <w:r>
+        <w:rPr>
+          <w:lang w:val="fr-FR"/>
+        </w:rPr>
+        <w:t xml:space="preserve"> </w:t>
+      </w:r>
+      <w:proofErr w:type="spellStart"/>
+      <w:r>
+        <w:rPr>
+          <w:lang w:val="fr-FR"/>
+        </w:rPr>
+        <w:t>konta</w:t>
+      </w:r>
+      <w:proofErr w:type="spellEnd"/>
+      <w:r>
+        <w:rPr>
+          <w:lang w:val="fr-FR"/>
+        </w:rPr>
+        <w:t xml:space="preserve"> </w:t>
+      </w:r>
+      <w:proofErr w:type="spellStart"/>
+      <w:r>
+        <w:rPr>
+          <w:lang w:val="fr-FR"/>
+        </w:rPr>
+        <w:t>użytkownika</w:t>
+      </w:r>
+      <w:proofErr w:type="spellEnd"/>
+      <w:r>
+        <w:rPr>
+          <w:lang w:val="fr-FR"/>
+        </w:rPr>
+        <w:t>.</w:t>
       </w:r>
     </w:p>
     <w:p>
@@ -8434,11 +13344,33 @@
           <w:lang w:val="fr-FR"/>
         </w:rPr>
       </w:pPr>
+      <w:proofErr w:type="spellStart"/>
       <w:r>
         <w:rPr>
           <w:lang w:val="fr-FR"/>
         </w:rPr>
-        <w:t>Opcja wylogowania.</w:t>
+        <w:t>Opcja</w:t>
+      </w:r>
+      <w:proofErr w:type="spellEnd"/>
+      <w:r>
+        <w:rPr>
+          <w:lang w:val="fr-FR"/>
+        </w:rPr>
+        <w:t xml:space="preserve"> </w:t>
+      </w:r>
+      <w:proofErr w:type="spellStart"/>
+      <w:r>
+        <w:rPr>
+          <w:lang w:val="fr-FR"/>
+        </w:rPr>
+        <w:t>wylogowania</w:t>
+      </w:r>
+      <w:proofErr w:type="spellEnd"/>
+      <w:r>
+        <w:rPr>
+          <w:lang w:val="fr-FR"/>
+        </w:rPr>
+        <w:t>.</w:t>
       </w:r>
     </w:p>
     <w:p>
@@ -8459,9 +13391,11 @@
           <w:numId w:val="28"/>
         </w:numPr>
       </w:pPr>
+      <w:proofErr w:type="spellStart"/>
       <w:r>
         <w:t>Wymagania</w:t>
       </w:r>
+      <w:proofErr w:type="spellEnd"/>
     </w:p>
     <w:p>
       <w:pPr>
@@ -8471,11 +13405,26 @@
           <w:numId w:val="2"/>
         </w:numPr>
       </w:pPr>
+      <w:proofErr w:type="spellStart"/>
       <w:r>
         <w:rPr>
           <w:rStyle w:val="Numerstrony"/>
         </w:rPr>
-        <w:t>Wymagania og</w:t>
+        <w:t>Wymagania</w:t>
+      </w:r>
+      <w:proofErr w:type="spellEnd"/>
+      <w:r>
+        <w:rPr>
+          <w:rStyle w:val="Numerstrony"/>
+        </w:rPr>
+        <w:t xml:space="preserve"> </w:t>
+      </w:r>
+      <w:proofErr w:type="spellStart"/>
+      <w:r>
+        <w:rPr>
+          <w:rStyle w:val="Numerstrony"/>
+        </w:rPr>
+        <w:t>og</w:t>
       </w:r>
       <w:r>
         <w:rPr>
@@ -8487,8 +13436,23 @@
         <w:rPr>
           <w:rStyle w:val="Numerstrony"/>
         </w:rPr>
-        <w:t>lne i dziedzinowe</w:t>
-      </w:r>
+        <w:t>lne</w:t>
+      </w:r>
+      <w:proofErr w:type="spellEnd"/>
+      <w:r>
+        <w:rPr>
+          <w:rStyle w:val="Numerstrony"/>
+        </w:rPr>
+        <w:t xml:space="preserve"> i </w:t>
+      </w:r>
+      <w:proofErr w:type="spellStart"/>
+      <w:r>
+        <w:rPr>
+          <w:rStyle w:val="Numerstrony"/>
+        </w:rPr>
+        <w:t>dziedzinowe</w:t>
+      </w:r>
+      <w:proofErr w:type="spellEnd"/>
     </w:p>
     <w:p>
       <w:pPr>
@@ -8766,12 +13730,14 @@
             <w:pPr>
               <w:pStyle w:val="tekstwtabeliTNR"/>
             </w:pPr>
+            <w:proofErr w:type="spellStart"/>
             <w:r>
               <w:rPr>
                 <w:lang w:val="nl-NL"/>
               </w:rPr>
               <w:t>Opis</w:t>
             </w:r>
+            <w:proofErr w:type="spellEnd"/>
           </w:p>
         </w:tc>
         <w:tc>
@@ -8798,7 +13764,11 @@
               <w:pStyle w:val="podpowiedzi0"/>
             </w:pPr>
             <w:r>
-              <w:t>System ma być przeznaczony do zarządzania bazą danych zwierząt w schronisku oraz umożliwiać użytkownikom interakcję z poszczeg</w:t>
+              <w:t xml:space="preserve">System ma być przeznaczony do zarządzania bazą danych zwierząt w schronisku oraz umożliwiać użytkownikom interakcję z </w:t>
+            </w:r>
+            <w:proofErr w:type="spellStart"/>
+            <w:r>
+              <w:t>poszczeg</w:t>
             </w:r>
             <w:r>
               <w:rPr>
@@ -8807,7 +13777,11 @@
               <w:t>ó</w:t>
             </w:r>
             <w:r>
-              <w:t>lnymi schroniskami poprzez adopcję, adopcję wirtualną i wolontariat w odniesieniu do zwierząt.</w:t>
+              <w:t>lnymi</w:t>
+            </w:r>
+            <w:proofErr w:type="spellEnd"/>
+            <w:r>
+              <w:t xml:space="preserve"> schroniskami poprzez adopcję, adopcję wirtualną i wolontariat w odniesieniu do zwierząt.</w:t>
             </w:r>
           </w:p>
         </w:tc>
@@ -9222,12 +14196,14 @@
             <w:pPr>
               <w:pStyle w:val="tekstwtabeliTNR"/>
             </w:pPr>
+            <w:proofErr w:type="spellStart"/>
             <w:r>
               <w:rPr>
                 <w:lang w:val="nl-NL"/>
               </w:rPr>
               <w:t>Opis</w:t>
             </w:r>
+            <w:proofErr w:type="spellEnd"/>
           </w:p>
         </w:tc>
         <w:tc>
@@ -9568,7 +14544,7 @@
                 <w:sz w:val="20"/>
                 <w:szCs w:val="20"/>
               </w:rPr>
-              <w:t>M</w:t>
+              <w:t>S</w:t>
             </w:r>
           </w:p>
         </w:tc>
@@ -9659,12 +14635,14 @@
             <w:pPr>
               <w:pStyle w:val="tekstwtabeliTNR"/>
             </w:pPr>
+            <w:proofErr w:type="spellStart"/>
             <w:r>
               <w:rPr>
                 <w:lang w:val="nl-NL"/>
               </w:rPr>
               <w:t>Opis</w:t>
             </w:r>
+            <w:proofErr w:type="spellEnd"/>
           </w:p>
         </w:tc>
         <w:tc>
@@ -9691,7 +14669,15 @@
               <w:pStyle w:val="podpowiedzi0"/>
             </w:pPr>
             <w:r>
-              <w:t>Google Chrome od wersji 98, Mozilla Firefox od wersji 107.0, Apple Safari od wersji 16.1</w:t>
+              <w:t xml:space="preserve">Google Chrome od wersji 98, Mozilla </w:t>
+            </w:r>
+            <w:proofErr w:type="spellStart"/>
+            <w:r>
+              <w:t>Firefox</w:t>
+            </w:r>
+            <w:proofErr w:type="spellEnd"/>
+            <w:r>
+              <w:t xml:space="preserve"> od wersji 107.0, Apple Safari od wersji 16.1</w:t>
             </w:r>
           </w:p>
         </w:tc>
@@ -9878,10 +14864,20 @@
           <w:numId w:val="29"/>
         </w:numPr>
       </w:pPr>
+      <w:proofErr w:type="spellStart"/>
       <w:r>
         <w:lastRenderedPageBreak/>
-        <w:t>Wymagania funkcjonalne</w:t>
-      </w:r>
+        <w:t>Wymagania</w:t>
+      </w:r>
+      <w:proofErr w:type="spellEnd"/>
+      <w:r>
+        <w:t xml:space="preserve"> </w:t>
+      </w:r>
+      <w:proofErr w:type="spellStart"/>
+      <w:r>
+        <w:t>funkcjonalne</w:t>
+      </w:r>
+      <w:proofErr w:type="spellEnd"/>
     </w:p>
     <w:p>
       <w:pPr>
@@ -9891,9 +14887,27 @@
           <w:numId w:val="2"/>
         </w:numPr>
       </w:pPr>
-      <w:r>
-        <w:t>Nazwa funkcji / usługi</w:t>
-      </w:r>
+      <w:proofErr w:type="spellStart"/>
+      <w:r>
+        <w:t>Nazwa</w:t>
+      </w:r>
+      <w:proofErr w:type="spellEnd"/>
+      <w:r>
+        <w:t xml:space="preserve"> </w:t>
+      </w:r>
+      <w:proofErr w:type="spellStart"/>
+      <w:r>
+        <w:t>funkcji</w:t>
+      </w:r>
+      <w:proofErr w:type="spellEnd"/>
+      <w:r>
+        <w:t xml:space="preserve"> / </w:t>
+      </w:r>
+      <w:proofErr w:type="spellStart"/>
+      <w:r>
+        <w:t>usługi</w:t>
+      </w:r>
+      <w:proofErr w:type="spellEnd"/>
     </w:p>
     <w:tbl>
       <w:tblPr>
@@ -10164,12 +15178,14 @@
             <w:pPr>
               <w:pStyle w:val="tekstwtabeliTNR"/>
             </w:pPr>
+            <w:proofErr w:type="spellStart"/>
             <w:r>
               <w:rPr>
                 <w:lang w:val="nl-NL"/>
               </w:rPr>
               <w:t>Opis</w:t>
             </w:r>
+            <w:proofErr w:type="spellEnd"/>
           </w:p>
         </w:tc>
         <w:tc>
@@ -10605,7 +15621,15 @@
               <w:pStyle w:val="podpowiedzi0"/>
             </w:pPr>
             <w:r>
-              <w:t>Aplikacja wysyła querry do bazy danych i wyświetla odpowiedź</w:t>
+              <w:t xml:space="preserve">Aplikacja wysyła </w:t>
+            </w:r>
+            <w:proofErr w:type="spellStart"/>
+            <w:r>
+              <w:t>querry</w:t>
+            </w:r>
+            <w:proofErr w:type="spellEnd"/>
+            <w:r>
+              <w:t xml:space="preserve"> do bazy danych i wyświetla odpowiedź</w:t>
             </w:r>
           </w:p>
         </w:tc>
@@ -10983,8 +16007,16 @@
               <w:rPr>
                 <w:lang w:val="de-DE"/>
               </w:rPr>
-              <w:t xml:space="preserve"> schronisk</w:t>
-            </w:r>
+              <w:t xml:space="preserve"> </w:t>
+            </w:r>
+            <w:proofErr w:type="spellStart"/>
+            <w:r>
+              <w:rPr>
+                <w:lang w:val="de-DE"/>
+              </w:rPr>
+              <w:t>schronisk</w:t>
+            </w:r>
+            <w:proofErr w:type="spellEnd"/>
             <w:r>
               <w:rPr>
                 <w:lang w:val="it-IT"/>
@@ -11020,12 +16052,14 @@
             <w:pPr>
               <w:pStyle w:val="tekstwtabeliTNR"/>
             </w:pPr>
+            <w:proofErr w:type="spellStart"/>
             <w:r>
               <w:rPr>
                 <w:lang w:val="nl-NL"/>
               </w:rPr>
               <w:t>Opis</w:t>
             </w:r>
+            <w:proofErr w:type="spellEnd"/>
           </w:p>
         </w:tc>
         <w:tc>
@@ -11161,7 +16195,11 @@
               <w:pStyle w:val="podpowiedzi0"/>
             </w:pPr>
             <w:r>
-              <w:t>Schronisko jest w stanie edytować sw</w:t>
+              <w:t xml:space="preserve">Schronisko jest w stanie edytować </w:t>
+            </w:r>
+            <w:proofErr w:type="spellStart"/>
+            <w:r>
+              <w:t>sw</w:t>
             </w:r>
             <w:r>
               <w:rPr>
@@ -11169,6 +16207,7 @@
               </w:rPr>
               <w:t>ó</w:t>
             </w:r>
+            <w:proofErr w:type="spellEnd"/>
             <w:r>
               <w:t>j opis i dane kontaktowe</w:t>
             </w:r>
@@ -11470,7 +16509,15 @@
               <w:pStyle w:val="podpowiedzi0"/>
             </w:pPr>
             <w:r>
-              <w:t>Aplikacja wysyła querry do bazy danych i wyświetla odpowiedź</w:t>
+              <w:t xml:space="preserve">Aplikacja wysyła </w:t>
+            </w:r>
+            <w:proofErr w:type="spellStart"/>
+            <w:r>
+              <w:t>querry</w:t>
+            </w:r>
+            <w:proofErr w:type="spellEnd"/>
+            <w:r>
+              <w:t xml:space="preserve"> do bazy danych i wyświetla odpowiedź</w:t>
             </w:r>
           </w:p>
         </w:tc>
@@ -11883,12 +16930,14 @@
             <w:pPr>
               <w:pStyle w:val="tekstwtabeliTNR"/>
             </w:pPr>
+            <w:proofErr w:type="spellStart"/>
             <w:r>
               <w:rPr>
                 <w:lang w:val="nl-NL"/>
               </w:rPr>
               <w:t>Opis</w:t>
             </w:r>
+            <w:proofErr w:type="spellEnd"/>
           </w:p>
         </w:tc>
         <w:tc>
@@ -11966,6 +17015,7 @@
             <w:r>
               <w:t xml:space="preserve"> będę m</w:t>
             </w:r>
+            <w:proofErr w:type="spellStart"/>
             <w:r>
               <w:rPr>
                 <w:lang w:val="es-ES_tradnl"/>
@@ -11973,7 +17023,19 @@
               <w:t>ó</w:t>
             </w:r>
             <w:r>
-              <w:t>gł sprawdzić czy dane są aktualne.</w:t>
+              <w:t>gł</w:t>
+            </w:r>
+            <w:proofErr w:type="spellEnd"/>
+            <w:r>
+              <w:t xml:space="preserve"> </w:t>
+            </w:r>
+            <w:proofErr w:type="gramStart"/>
+            <w:r>
+              <w:t>sprawdzić</w:t>
+            </w:r>
+            <w:proofErr w:type="gramEnd"/>
+            <w:r>
+              <w:t xml:space="preserve"> czy dane są aktualne.</w:t>
             </w:r>
           </w:p>
         </w:tc>
@@ -12333,7 +17395,15 @@
               <w:pStyle w:val="podpowiedzi0"/>
             </w:pPr>
             <w:r>
-              <w:t>Aplikacja wysyła querry do bazy danych i wyświetla odpowiedź</w:t>
+              <w:t xml:space="preserve">Aplikacja wysyła </w:t>
+            </w:r>
+            <w:proofErr w:type="spellStart"/>
+            <w:r>
+              <w:t>querry</w:t>
+            </w:r>
+            <w:proofErr w:type="spellEnd"/>
+            <w:r>
+              <w:t xml:space="preserve"> do bazy danych i wyświetla odpowiedź</w:t>
             </w:r>
           </w:p>
         </w:tc>
@@ -12707,12 +17777,14 @@
             <w:r>
               <w:t>Wyszukanie zwierzę</w:t>
             </w:r>
+            <w:proofErr w:type="spellStart"/>
             <w:r>
               <w:rPr>
                 <w:lang w:val="fr-FR"/>
               </w:rPr>
               <w:t>cia</w:t>
             </w:r>
+            <w:proofErr w:type="spellEnd"/>
           </w:p>
         </w:tc>
       </w:tr>
@@ -12742,12 +17814,14 @@
             <w:pPr>
               <w:pStyle w:val="tekstwtabeliTNR"/>
             </w:pPr>
+            <w:proofErr w:type="spellStart"/>
             <w:r>
               <w:rPr>
                 <w:lang w:val="nl-NL"/>
               </w:rPr>
               <w:t>Opis</w:t>
             </w:r>
+            <w:proofErr w:type="spellEnd"/>
           </w:p>
         </w:tc>
         <w:tc>
@@ -12804,7 +17878,11 @@
               <w:t>chcę</w:t>
             </w:r>
             <w:r>
-              <w:t xml:space="preserve"> mieć możliwość wyszukania zwierzęcia wg kryteri</w:t>
+              <w:t xml:space="preserve"> mieć możliwość wyszukania zwierzęcia wg </w:t>
+            </w:r>
+            <w:proofErr w:type="spellStart"/>
+            <w:r>
+              <w:t>kryteri</w:t>
             </w:r>
             <w:r>
               <w:rPr>
@@ -12812,8 +17890,17 @@
               </w:rPr>
               <w:t>ó</w:t>
             </w:r>
-            <w:r>
-              <w:t>w: gatunek, imię,  wiek, udostępnione opcje (adopcja, adopcja wirtualna, wolontariat)</w:t>
+            <w:proofErr w:type="spellEnd"/>
+            <w:r>
+              <w:t xml:space="preserve">w: gatunek, </w:t>
+            </w:r>
+            <w:proofErr w:type="gramStart"/>
+            <w:r>
+              <w:t>imię,  wiek</w:t>
+            </w:r>
+            <w:proofErr w:type="gramEnd"/>
+            <w:r>
+              <w:t>, udostępnione opcje (adopcja, adopcja wirtualna, wolontariat)</w:t>
             </w:r>
           </w:p>
           <w:p>
@@ -12834,6 +17921,7 @@
             <w:r>
               <w:t xml:space="preserve"> będę m</w:t>
             </w:r>
+            <w:proofErr w:type="spellStart"/>
             <w:r>
               <w:rPr>
                 <w:lang w:val="es-ES_tradnl"/>
@@ -12841,7 +17929,11 @@
               <w:t>ó</w:t>
             </w:r>
             <w:r>
-              <w:t>gł szybko znaleźć interesujące mnie zwierzę</w:t>
+              <w:t>gł</w:t>
+            </w:r>
+            <w:proofErr w:type="spellEnd"/>
+            <w:r>
+              <w:t xml:space="preserve"> szybko znaleźć interesujące mnie zwierzę</w:t>
             </w:r>
           </w:p>
         </w:tc>
@@ -13083,12 +18175,14 @@
             <w:r>
               <w:t>Poprawne wyświetlenie wyszukiwanego zwierzę</w:t>
             </w:r>
+            <w:proofErr w:type="spellStart"/>
             <w:r>
               <w:rPr>
                 <w:lang w:val="fr-FR"/>
               </w:rPr>
               <w:t>cia</w:t>
             </w:r>
+            <w:proofErr w:type="spellEnd"/>
           </w:p>
         </w:tc>
       </w:tr>
@@ -13207,7 +18301,15 @@
               <w:pStyle w:val="podpowiedzi0"/>
             </w:pPr>
             <w:r>
-              <w:t>Aplikacja wysyła querry do bazy danych i wyświetla odpowiedź</w:t>
+              <w:t xml:space="preserve">Aplikacja wysyła </w:t>
+            </w:r>
+            <w:proofErr w:type="spellStart"/>
+            <w:r>
+              <w:t>querry</w:t>
+            </w:r>
+            <w:proofErr w:type="spellEnd"/>
+            <w:r>
+              <w:t xml:space="preserve"> do bazy danych i wyświetla odpowiedź</w:t>
             </w:r>
           </w:p>
         </w:tc>
@@ -13615,12 +18717,14 @@
             <w:pPr>
               <w:pStyle w:val="tekstwtabeliTNR"/>
             </w:pPr>
+            <w:proofErr w:type="spellStart"/>
             <w:r>
               <w:rPr>
                 <w:lang w:val="nl-NL"/>
               </w:rPr>
               <w:t>Opis</w:t>
             </w:r>
+            <w:proofErr w:type="spellEnd"/>
           </w:p>
         </w:tc>
         <w:tc>
@@ -13698,6 +18802,7 @@
             <w:r>
               <w:t xml:space="preserve"> będę m</w:t>
             </w:r>
+            <w:proofErr w:type="spellStart"/>
             <w:r>
               <w:rPr>
                 <w:lang w:val="es-ES_tradnl"/>
@@ -13705,7 +18810,11 @@
               <w:t>ó</w:t>
             </w:r>
             <w:r>
-              <w:t>gł aktualizować bazę danych</w:t>
+              <w:t>gł</w:t>
+            </w:r>
+            <w:proofErr w:type="spellEnd"/>
+            <w:r>
+              <w:t xml:space="preserve"> aktualizować bazę danych</w:t>
             </w:r>
           </w:p>
         </w:tc>
@@ -14065,7 +19174,15 @@
               <w:pStyle w:val="podpowiedzi0"/>
             </w:pPr>
             <w:r>
-              <w:t>Aplikacja wysyła querry do bazy danych i wyświetla odpowiedź</w:t>
+              <w:t xml:space="preserve">Aplikacja wysyła </w:t>
+            </w:r>
+            <w:proofErr w:type="spellStart"/>
+            <w:r>
+              <w:t>querry</w:t>
+            </w:r>
+            <w:proofErr w:type="spellEnd"/>
+            <w:r>
+              <w:t xml:space="preserve"> do bazy danych i wyświetla odpowiedź</w:t>
             </w:r>
           </w:p>
         </w:tc>
@@ -14478,12 +19595,14 @@
             <w:pPr>
               <w:pStyle w:val="tekstwtabeliTNR"/>
             </w:pPr>
+            <w:proofErr w:type="spellStart"/>
             <w:r>
               <w:rPr>
                 <w:lang w:val="nl-NL"/>
               </w:rPr>
               <w:t>Opis</w:t>
             </w:r>
+            <w:proofErr w:type="spellEnd"/>
           </w:p>
         </w:tc>
         <w:tc>
@@ -14542,15 +19661,18 @@
             <w:r>
               <w:t xml:space="preserve"> mieć możliwość wejścia w panel adopcyjny, gdzie pojawiać się będą zgłoszenia chęci adopcji zwierząt przez zalogowanych użytkownik</w:t>
             </w:r>
+            <w:proofErr w:type="spellStart"/>
             <w:r>
               <w:rPr>
                 <w:lang w:val="es-ES_tradnl"/>
               </w:rPr>
               <w:t>ó</w:t>
             </w:r>
+            <w:proofErr w:type="spellEnd"/>
             <w:r>
               <w:t>w i będę m</w:t>
             </w:r>
+            <w:proofErr w:type="spellStart"/>
             <w:r>
               <w:rPr>
                 <w:lang w:val="es-ES_tradnl"/>
@@ -14558,7 +19680,11 @@
               <w:t>ó</w:t>
             </w:r>
             <w:r>
-              <w:t>gł dokonać wstępnej akceptacji oraz uzyskam dane kontaktowe zainteresowanego użytkownika</w:t>
+              <w:t>gł</w:t>
+            </w:r>
+            <w:proofErr w:type="spellEnd"/>
+            <w:r>
+              <w:t xml:space="preserve"> dokonać wstępnej akceptacji oraz uzyskam dane kontaktowe zainteresowanego użytkownika</w:t>
             </w:r>
           </w:p>
           <w:p>
@@ -14579,6 +19705,7 @@
             <w:r>
               <w:t xml:space="preserve"> będę m</w:t>
             </w:r>
+            <w:proofErr w:type="spellStart"/>
             <w:r>
               <w:rPr>
                 <w:lang w:val="es-ES_tradnl"/>
@@ -14586,7 +19713,11 @@
               <w:t>ó</w:t>
             </w:r>
             <w:r>
-              <w:t>gł zarządzać adopcjami</w:t>
+              <w:t>gł</w:t>
+            </w:r>
+            <w:proofErr w:type="spellEnd"/>
+            <w:r>
+              <w:t xml:space="preserve"> zarządzać adopcjami</w:t>
             </w:r>
           </w:p>
         </w:tc>
@@ -14946,7 +20077,15 @@
               <w:pStyle w:val="podpowiedzi0"/>
             </w:pPr>
             <w:r>
-              <w:t>Aplikacja wysyła querry do bazy danych i wyświetla odpowiedź</w:t>
+              <w:t xml:space="preserve">Aplikacja wysyła </w:t>
+            </w:r>
+            <w:proofErr w:type="spellStart"/>
+            <w:r>
+              <w:t>querry</w:t>
+            </w:r>
+            <w:proofErr w:type="spellEnd"/>
+            <w:r>
+              <w:t xml:space="preserve"> do bazy danych i wyświetla odpowiedź</w:t>
             </w:r>
           </w:p>
         </w:tc>
@@ -15357,12 +20496,14 @@
             <w:pPr>
               <w:pStyle w:val="tekstwtabeliTNR"/>
             </w:pPr>
+            <w:proofErr w:type="spellStart"/>
             <w:r>
               <w:rPr>
                 <w:lang w:val="nl-NL"/>
               </w:rPr>
               <w:t>Opis</w:t>
             </w:r>
+            <w:proofErr w:type="spellEnd"/>
           </w:p>
         </w:tc>
         <w:tc>
@@ -15419,13 +20560,29 @@
               <w:t>chcę</w:t>
             </w:r>
             <w:r>
-              <w:t xml:space="preserve"> mieć możliwość wejścia w panel adopcji wirtualnej aby wyświetlić wirtualnie zaadoptowane zwierzę</w:t>
-            </w:r>
+              <w:t xml:space="preserve"> mieć możliwość wejścia w panel adopcji </w:t>
+            </w:r>
+            <w:proofErr w:type="gramStart"/>
+            <w:r>
+              <w:t>wirtualnej</w:t>
+            </w:r>
+            <w:proofErr w:type="gramEnd"/>
+            <w:r>
+              <w:t xml:space="preserve"> aby wyświetlić wirtualnie zaadoptowane zwierzę</w:t>
+            </w:r>
+            <w:proofErr w:type="spellStart"/>
             <w:r>
               <w:rPr>
                 <w:lang w:val="it-IT"/>
               </w:rPr>
-              <w:t>cia.</w:t>
+              <w:t>cia</w:t>
+            </w:r>
+            <w:proofErr w:type="spellEnd"/>
+            <w:r>
+              <w:rPr>
+                <w:lang w:val="it-IT"/>
+              </w:rPr>
+              <w:t>.</w:t>
             </w:r>
           </w:p>
           <w:p>
@@ -15684,7 +20841,15 @@
               <w:pStyle w:val="komentarz"/>
             </w:pPr>
             <w:r>
-              <w:t>Poprawnie wyświetlone dane w panelu audopcji wirtualnej.</w:t>
+              <w:t xml:space="preserve">Poprawnie wyświetlone dane w panelu </w:t>
+            </w:r>
+            <w:proofErr w:type="spellStart"/>
+            <w:r>
+              <w:t>audopcji</w:t>
+            </w:r>
+            <w:proofErr w:type="spellEnd"/>
+            <w:r>
+              <w:t xml:space="preserve"> wirtualnej.</w:t>
             </w:r>
           </w:p>
         </w:tc>
@@ -15804,7 +20969,15 @@
               <w:pStyle w:val="podpowiedzi0"/>
             </w:pPr>
             <w:r>
-              <w:t>Aplikacja wysyła querry do bazy danych i wyświetla odpowiedź</w:t>
+              <w:t xml:space="preserve">Aplikacja wysyła </w:t>
+            </w:r>
+            <w:proofErr w:type="spellStart"/>
+            <w:r>
+              <w:t>querry</w:t>
+            </w:r>
+            <w:proofErr w:type="spellEnd"/>
+            <w:r>
+              <w:t xml:space="preserve"> do bazy danych i wyświetla odpowiedź</w:t>
             </w:r>
           </w:p>
         </w:tc>
@@ -15927,10 +21100,18 @@
               <w:t xml:space="preserve">WO01, </w:t>
             </w:r>
             <w:r>
-              <w:t xml:space="preserve">WF15,  </w:t>
-            </w:r>
-            <w:r>
-              <w:t>WF1</w:t>
+              <w:t>WF</w:t>
+            </w:r>
+            <w:proofErr w:type="gramStart"/>
+            <w:r>
+              <w:t xml:space="preserve">15,  </w:t>
+            </w:r>
+            <w:r>
+              <w:t>WF</w:t>
+            </w:r>
+            <w:proofErr w:type="gramEnd"/>
+            <w:r>
+              <w:t>1</w:t>
             </w:r>
             <w:r>
               <w:t>8</w:t>
@@ -16220,12 +21401,14 @@
             <w:pPr>
               <w:pStyle w:val="tekstwtabeliTNR"/>
             </w:pPr>
+            <w:proofErr w:type="spellStart"/>
             <w:r>
               <w:rPr>
                 <w:lang w:val="nl-NL"/>
               </w:rPr>
               <w:t>Opis</w:t>
             </w:r>
+            <w:proofErr w:type="spellEnd"/>
           </w:p>
         </w:tc>
         <w:tc>
@@ -16284,12 +21467,14 @@
             <w:r>
               <w:t xml:space="preserve"> mieć możliwość wejścia w panel wolontariatu, gdzie wyświetlone będą zgłoszenia od użytkownik</w:t>
             </w:r>
+            <w:proofErr w:type="spellStart"/>
             <w:r>
               <w:rPr>
                 <w:lang w:val="es-ES_tradnl"/>
               </w:rPr>
               <w:t>ó</w:t>
             </w:r>
+            <w:proofErr w:type="spellEnd"/>
             <w:r>
               <w:t xml:space="preserve">w o chęci pomocy w formie wolontariatu w wybranym terminie oraz chcę </w:t>
             </w:r>
@@ -16300,7 +21485,11 @@
               <w:t>mie</w:t>
             </w:r>
             <w:r>
-              <w:t>ć możliwość zaakceptowania lub odrzucenia poszczeg</w:t>
+              <w:t xml:space="preserve">ć możliwość zaakceptowania lub odrzucenia </w:t>
+            </w:r>
+            <w:proofErr w:type="spellStart"/>
+            <w:r>
+              <w:t>poszczeg</w:t>
             </w:r>
             <w:r>
               <w:rPr>
@@ -16309,7 +21498,11 @@
               <w:t>ó</w:t>
             </w:r>
             <w:r>
-              <w:t>lnych zgłoszeń.</w:t>
+              <w:t>lnych</w:t>
+            </w:r>
+            <w:proofErr w:type="spellEnd"/>
+            <w:r>
+              <w:t xml:space="preserve"> zgłoszeń.</w:t>
             </w:r>
           </w:p>
           <w:p>
@@ -16688,7 +21881,15 @@
               <w:pStyle w:val="podpowiedzi0"/>
             </w:pPr>
             <w:r>
-              <w:t>Aplikacja wysyła querry do bazy danych i wyświetla odpowiedź</w:t>
+              <w:t xml:space="preserve">Aplikacja wysyła </w:t>
+            </w:r>
+            <w:proofErr w:type="spellStart"/>
+            <w:r>
+              <w:t>querry</w:t>
+            </w:r>
+            <w:proofErr w:type="spellEnd"/>
+            <w:r>
+              <w:t xml:space="preserve"> do bazy danych i wyświetla odpowiedź</w:t>
             </w:r>
           </w:p>
         </w:tc>
@@ -17095,12 +22296,14 @@
             <w:pPr>
               <w:pStyle w:val="tekstwtabeliTNR"/>
             </w:pPr>
+            <w:proofErr w:type="spellStart"/>
             <w:r>
               <w:rPr>
                 <w:lang w:val="nl-NL"/>
               </w:rPr>
               <w:t>Opis</w:t>
             </w:r>
+            <w:proofErr w:type="spellEnd"/>
           </w:p>
         </w:tc>
         <w:tc>
@@ -17178,6 +22381,7 @@
             <w:r>
               <w:t xml:space="preserve"> m</w:t>
             </w:r>
+            <w:proofErr w:type="spellStart"/>
             <w:r>
               <w:rPr>
                 <w:lang w:val="es-ES_tradnl"/>
@@ -17185,7 +22389,11 @@
               <w:t>ó</w:t>
             </w:r>
             <w:r>
-              <w:t>gł bezpiecznie zakończyć pracę z aplikacją</w:t>
+              <w:t>gł</w:t>
+            </w:r>
+            <w:proofErr w:type="spellEnd"/>
+            <w:r>
+              <w:t xml:space="preserve"> bezpiecznie zakończyć pracę z aplikacją</w:t>
             </w:r>
           </w:p>
         </w:tc>
@@ -17545,7 +22753,15 @@
               <w:pStyle w:val="podpowiedzi0"/>
             </w:pPr>
             <w:r>
-              <w:t>Aplikacja wysyła querry do bazy danych i wyświetla odpowiedź</w:t>
+              <w:t xml:space="preserve">Aplikacja wysyła </w:t>
+            </w:r>
+            <w:proofErr w:type="spellStart"/>
+            <w:r>
+              <w:t>querry</w:t>
+            </w:r>
+            <w:proofErr w:type="spellEnd"/>
+            <w:r>
+              <w:t xml:space="preserve"> do bazy danych i wyświetla odpowiedź</w:t>
             </w:r>
           </w:p>
         </w:tc>
@@ -17955,12 +23171,14 @@
             <w:pPr>
               <w:pStyle w:val="tekstwtabeliTNR"/>
             </w:pPr>
+            <w:proofErr w:type="spellStart"/>
             <w:r>
               <w:rPr>
                 <w:lang w:val="nl-NL"/>
               </w:rPr>
               <w:t>Opis</w:t>
             </w:r>
+            <w:proofErr w:type="spellEnd"/>
           </w:p>
         </w:tc>
         <w:tc>
@@ -18396,7 +23614,15 @@
               <w:pStyle w:val="podpowiedzi0"/>
             </w:pPr>
             <w:r>
-              <w:t>Aplikacja wysyła querry do bazy danych i wyświetla odpowiedź</w:t>
+              <w:t xml:space="preserve">Aplikacja wysyła </w:t>
+            </w:r>
+            <w:proofErr w:type="spellStart"/>
+            <w:r>
+              <w:t>querry</w:t>
+            </w:r>
+            <w:proofErr w:type="spellEnd"/>
+            <w:r>
+              <w:t xml:space="preserve"> do bazy danych i wyświetla odpowiedź</w:t>
             </w:r>
           </w:p>
         </w:tc>
@@ -18803,12 +24029,14 @@
             <w:pPr>
               <w:pStyle w:val="tekstwtabeliTNR"/>
             </w:pPr>
+            <w:proofErr w:type="spellStart"/>
             <w:r>
               <w:rPr>
                 <w:lang w:val="nl-NL"/>
               </w:rPr>
               <w:t>Opis</w:t>
             </w:r>
+            <w:proofErr w:type="spellEnd"/>
           </w:p>
         </w:tc>
         <w:tc>
@@ -19244,7 +24472,15 @@
               <w:pStyle w:val="podpowiedzi0"/>
             </w:pPr>
             <w:r>
-              <w:t>Aplikacja wysyła querry do bazy danych i wyświetla odpowiedź</w:t>
+              <w:t xml:space="preserve">Aplikacja wysyła </w:t>
+            </w:r>
+            <w:proofErr w:type="spellStart"/>
+            <w:r>
+              <w:t>querry</w:t>
+            </w:r>
+            <w:proofErr w:type="spellEnd"/>
+            <w:r>
+              <w:t xml:space="preserve"> do bazy danych i wyświetla odpowiedź</w:t>
             </w:r>
           </w:p>
         </w:tc>
@@ -19660,12 +24896,14 @@
             <w:pPr>
               <w:pStyle w:val="tekstwtabeliTNR"/>
             </w:pPr>
+            <w:proofErr w:type="spellStart"/>
             <w:r>
               <w:rPr>
                 <w:lang w:val="nl-NL"/>
               </w:rPr>
               <w:t>Opis</w:t>
             </w:r>
+            <w:proofErr w:type="spellEnd"/>
           </w:p>
         </w:tc>
         <w:tc>
@@ -19705,14 +24943,27 @@
             <w:r>
               <w:t> </w:t>
             </w:r>
+            <w:proofErr w:type="spellStart"/>
             <w:r>
               <w:rPr>
                 <w:lang w:val="pt-PT"/>
               </w:rPr>
-              <w:t>administrator, u</w:t>
-            </w:r>
-            <w:r>
-              <w:t>żytkownik zalogowany, użytkownik niezalogowany</w:t>
+              <w:t>administrator</w:t>
+            </w:r>
+            <w:proofErr w:type="spellEnd"/>
+            <w:r>
+              <w:rPr>
+                <w:lang w:val="pt-PT"/>
+              </w:rPr>
+              <w:t>, u</w:t>
+            </w:r>
+            <w:proofErr w:type="spellStart"/>
+            <w:r>
+              <w:t>żytkownik</w:t>
+            </w:r>
+            <w:proofErr w:type="spellEnd"/>
+            <w:r>
+              <w:t xml:space="preserve"> zalogowany, użytkownik niezalogowany</w:t>
             </w:r>
           </w:p>
           <w:p>
@@ -20110,7 +25361,15 @@
               <w:pStyle w:val="podpowiedzi0"/>
             </w:pPr>
             <w:r>
-              <w:t>Aplikacja wysyła querry do bazy danych i wyświetla odpowiedź</w:t>
+              <w:t xml:space="preserve">Aplikacja wysyła </w:t>
+            </w:r>
+            <w:proofErr w:type="spellStart"/>
+            <w:r>
+              <w:t>querry</w:t>
+            </w:r>
+            <w:proofErr w:type="spellEnd"/>
+            <w:r>
+              <w:t xml:space="preserve"> do bazy danych i wyświetla odpowiedź</w:t>
             </w:r>
           </w:p>
         </w:tc>
@@ -20519,12 +25778,14 @@
             <w:pPr>
               <w:pStyle w:val="tekstwtabeliTNR"/>
             </w:pPr>
+            <w:proofErr w:type="spellStart"/>
             <w:r>
               <w:rPr>
                 <w:lang w:val="nl-NL"/>
               </w:rPr>
               <w:t>Opis</w:t>
             </w:r>
+            <w:proofErr w:type="spellEnd"/>
           </w:p>
         </w:tc>
         <w:tc>
@@ -20602,6 +25863,7 @@
             <w:r>
               <w:t xml:space="preserve"> będę m</w:t>
             </w:r>
+            <w:proofErr w:type="spellStart"/>
             <w:r>
               <w:rPr>
                 <w:lang w:val="es-ES_tradnl"/>
@@ -20609,7 +25871,11 @@
               <w:t>ó</w:t>
             </w:r>
             <w:r>
-              <w:t>gł korzystać z pełnej funkcjonalności systemu</w:t>
+              <w:t>gł</w:t>
+            </w:r>
+            <w:proofErr w:type="spellEnd"/>
+            <w:r>
+              <w:t xml:space="preserve"> korzystać z pełnej funkcjonalności systemu</w:t>
             </w:r>
           </w:p>
         </w:tc>
@@ -20969,7 +26235,15 @@
               <w:pStyle w:val="podpowiedzi0"/>
             </w:pPr>
             <w:r>
-              <w:t>Aplikacja wysyła querry do bazy danych i wyświetla odpowiedź</w:t>
+              <w:t xml:space="preserve">Aplikacja wysyła </w:t>
+            </w:r>
+            <w:proofErr w:type="spellStart"/>
+            <w:r>
+              <w:t>querry</w:t>
+            </w:r>
+            <w:proofErr w:type="spellEnd"/>
+            <w:r>
+              <w:t xml:space="preserve"> do bazy danych i wyświetla odpowiedź</w:t>
             </w:r>
           </w:p>
         </w:tc>
@@ -21369,12 +26643,14 @@
             <w:pPr>
               <w:pStyle w:val="tekstwtabeliTNR"/>
             </w:pPr>
+            <w:proofErr w:type="spellStart"/>
             <w:r>
               <w:rPr>
                 <w:lang w:val="nl-NL"/>
               </w:rPr>
               <w:t>Opis</w:t>
             </w:r>
+            <w:proofErr w:type="spellEnd"/>
           </w:p>
         </w:tc>
         <w:tc>
@@ -21458,6 +26734,7 @@
             <w:r>
               <w:t xml:space="preserve"> będę m</w:t>
             </w:r>
+            <w:proofErr w:type="spellStart"/>
             <w:r>
               <w:rPr>
                 <w:lang w:val="es-ES_tradnl"/>
@@ -21465,7 +26742,11 @@
               <w:t>ó</w:t>
             </w:r>
             <w:r>
-              <w:t>gł się zalogować jako schronisko</w:t>
+              <w:t>gł</w:t>
+            </w:r>
+            <w:proofErr w:type="spellEnd"/>
+            <w:r>
+              <w:t xml:space="preserve"> się zalogować jako schronisko</w:t>
             </w:r>
           </w:p>
         </w:tc>
@@ -21825,7 +27106,15 @@
               <w:pStyle w:val="podpowiedzi0"/>
             </w:pPr>
             <w:r>
-              <w:t>Aplikacja wysyła querry do bazy danych i wyświetla odpowiedź</w:t>
+              <w:t xml:space="preserve">Aplikacja wysyła </w:t>
+            </w:r>
+            <w:proofErr w:type="spellStart"/>
+            <w:r>
+              <w:t>querry</w:t>
+            </w:r>
+            <w:proofErr w:type="spellEnd"/>
+            <w:r>
+              <w:t xml:space="preserve"> do bazy danych i wyświetla odpowiedź</w:t>
             </w:r>
           </w:p>
         </w:tc>
@@ -22242,12 +27531,14 @@
             <w:pPr>
               <w:pStyle w:val="tekstwtabeliTNR"/>
             </w:pPr>
+            <w:proofErr w:type="spellStart"/>
             <w:r>
               <w:rPr>
                 <w:lang w:val="nl-NL"/>
               </w:rPr>
               <w:t>Opis</w:t>
             </w:r>
+            <w:proofErr w:type="spellEnd"/>
           </w:p>
         </w:tc>
         <w:tc>
@@ -22304,7 +27595,11 @@
               <w:t>chcę</w:t>
             </w:r>
             <w:r>
-              <w:t xml:space="preserve"> mieć możliwość zalogowania się do systemu, kt</w:t>
+              <w:t xml:space="preserve"> mieć możliwość zalogowania się do systemu, </w:t>
+            </w:r>
+            <w:proofErr w:type="spellStart"/>
+            <w:r>
+              <w:t>kt</w:t>
             </w:r>
             <w:r>
               <w:rPr>
@@ -22313,7 +27608,19 @@
               <w:t>ó</w:t>
             </w:r>
             <w:r>
-              <w:t>ry na podstawie mojego loginu rozpozna czy jestem administratorem, schroniskiem, czy użytkownikiem zalogowanym</w:t>
+              <w:t>ry</w:t>
+            </w:r>
+            <w:proofErr w:type="spellEnd"/>
+            <w:r>
+              <w:t xml:space="preserve"> na podstawie mojego loginu </w:t>
+            </w:r>
+            <w:proofErr w:type="gramStart"/>
+            <w:r>
+              <w:t>rozpozna</w:t>
+            </w:r>
+            <w:proofErr w:type="gramEnd"/>
+            <w:r>
+              <w:t xml:space="preserve"> czy jestem administratorem, schroniskiem, czy użytkownikiem zalogowanym</w:t>
             </w:r>
           </w:p>
           <w:p>
@@ -22334,6 +27641,7 @@
             <w:r>
               <w:t xml:space="preserve"> będę m</w:t>
             </w:r>
+            <w:proofErr w:type="spellStart"/>
             <w:r>
               <w:rPr>
                 <w:lang w:val="es-ES_tradnl"/>
@@ -22341,7 +27649,11 @@
               <w:t>ó</w:t>
             </w:r>
             <w:r>
-              <w:t>gł korzystać z dostępnych mi funkcjonalności</w:t>
+              <w:t>gł</w:t>
+            </w:r>
+            <w:proofErr w:type="spellEnd"/>
+            <w:r>
+              <w:t xml:space="preserve"> korzystać z dostępnych mi funkcjonalności</w:t>
             </w:r>
           </w:p>
         </w:tc>
@@ -22583,12 +27895,14 @@
             <w:r>
               <w:t>Wyświetlenie strony głównej dla danej grupy użytkownik</w:t>
             </w:r>
+            <w:proofErr w:type="spellStart"/>
             <w:r>
               <w:rPr>
                 <w:lang w:val="es-ES_tradnl"/>
               </w:rPr>
               <w:t>ó</w:t>
             </w:r>
+            <w:proofErr w:type="spellEnd"/>
             <w:r>
               <w:t>w.</w:t>
             </w:r>
@@ -22710,7 +28024,15 @@
               <w:pStyle w:val="podpowiedzi0"/>
             </w:pPr>
             <w:r>
-              <w:t>Aplikacja wysyła querry do bazy danych i wyświetla odpowiedź</w:t>
+              <w:t xml:space="preserve">Aplikacja wysyła </w:t>
+            </w:r>
+            <w:proofErr w:type="spellStart"/>
+            <w:r>
+              <w:t>querry</w:t>
+            </w:r>
+            <w:proofErr w:type="spellEnd"/>
+            <w:r>
+              <w:t xml:space="preserve"> do bazy danych i wyświetla odpowiedź</w:t>
             </w:r>
           </w:p>
         </w:tc>
@@ -23123,12 +28445,14 @@
             <w:pPr>
               <w:pStyle w:val="tekstwtabeliTNR"/>
             </w:pPr>
+            <w:proofErr w:type="spellStart"/>
             <w:r>
               <w:rPr>
                 <w:lang w:val="nl-NL"/>
               </w:rPr>
               <w:t>Opis</w:t>
             </w:r>
+            <w:proofErr w:type="spellEnd"/>
           </w:p>
         </w:tc>
         <w:tc>
@@ -23446,12 +28770,14 @@
             <w:r>
               <w:t>Wyświetleni strony głównej dla danej grupy użytkownik</w:t>
             </w:r>
+            <w:proofErr w:type="spellStart"/>
             <w:r>
               <w:rPr>
                 <w:lang w:val="es-ES_tradnl"/>
               </w:rPr>
               <w:t>ó</w:t>
             </w:r>
+            <w:proofErr w:type="spellEnd"/>
             <w:r>
               <w:t>w.</w:t>
             </w:r>
@@ -23573,7 +28899,15 @@
               <w:pStyle w:val="podpowiedzi0"/>
             </w:pPr>
             <w:r>
-              <w:t>Aplikacja wysyła querry do bazy danych i wyświetla odpowiedź</w:t>
+              <w:t xml:space="preserve">Aplikacja wysyła </w:t>
+            </w:r>
+            <w:proofErr w:type="spellStart"/>
+            <w:r>
+              <w:t>querry</w:t>
+            </w:r>
+            <w:proofErr w:type="spellEnd"/>
+            <w:r>
+              <w:t xml:space="preserve"> do bazy danych i wyświetla odpowiedź</w:t>
             </w:r>
           </w:p>
         </w:tc>
@@ -23953,6 +29287,7 @@
             <w:r>
               <w:t xml:space="preserve">Wysyłanie </w:t>
             </w:r>
+            <w:proofErr w:type="spellStart"/>
             <w:r>
               <w:rPr>
                 <w:lang w:val="fr-FR"/>
@@ -23962,7 +29297,67 @@
                   <w14:miter w14:lim="400000"/>
                 </w14:textOutline>
               </w:rPr>
-              <w:t>zgłoszenia o chęci adopcji.</w:t>
+              <w:t>zgłoszenia</w:t>
+            </w:r>
+            <w:proofErr w:type="spellEnd"/>
+            <w:r>
+              <w:rPr>
+                <w:lang w:val="fr-FR"/>
+                <w14:textOutline w14:w="12700" w14:cap="flat" w14:cmpd="sng" w14:algn="ctr">
+                  <w14:noFill/>
+                  <w14:prstDash w14:val="solid"/>
+                  <w14:miter w14:lim="400000"/>
+                </w14:textOutline>
+              </w:rPr>
+              <w:t xml:space="preserve"> o </w:t>
+            </w:r>
+            <w:proofErr w:type="spellStart"/>
+            <w:r>
+              <w:rPr>
+                <w:lang w:val="fr-FR"/>
+                <w14:textOutline w14:w="12700" w14:cap="flat" w14:cmpd="sng" w14:algn="ctr">
+                  <w14:noFill/>
+                  <w14:prstDash w14:val="solid"/>
+                  <w14:miter w14:lim="400000"/>
+                </w14:textOutline>
+              </w:rPr>
+              <w:t>chęci</w:t>
+            </w:r>
+            <w:proofErr w:type="spellEnd"/>
+            <w:r>
+              <w:rPr>
+                <w:lang w:val="fr-FR"/>
+                <w14:textOutline w14:w="12700" w14:cap="flat" w14:cmpd="sng" w14:algn="ctr">
+                  <w14:noFill/>
+                  <w14:prstDash w14:val="solid"/>
+                  <w14:miter w14:lim="400000"/>
+                </w14:textOutline>
+              </w:rPr>
+              <w:t xml:space="preserve"> </w:t>
+            </w:r>
+            <w:proofErr w:type="spellStart"/>
+            <w:r>
+              <w:rPr>
+                <w:lang w:val="fr-FR"/>
+                <w14:textOutline w14:w="12700" w14:cap="flat" w14:cmpd="sng" w14:algn="ctr">
+                  <w14:noFill/>
+                  <w14:prstDash w14:val="solid"/>
+                  <w14:miter w14:lim="400000"/>
+                </w14:textOutline>
+              </w:rPr>
+              <w:t>adopcji</w:t>
+            </w:r>
+            <w:proofErr w:type="spellEnd"/>
+            <w:r>
+              <w:rPr>
+                <w:lang w:val="fr-FR"/>
+                <w14:textOutline w14:w="12700" w14:cap="flat" w14:cmpd="sng" w14:algn="ctr">
+                  <w14:noFill/>
+                  <w14:prstDash w14:val="solid"/>
+                  <w14:miter w14:lim="400000"/>
+                </w14:textOutline>
+              </w:rPr>
+              <w:t>.</w:t>
             </w:r>
           </w:p>
         </w:tc>
@@ -23993,12 +29388,14 @@
             <w:pPr>
               <w:pStyle w:val="tekstwtabeliTNR"/>
             </w:pPr>
+            <w:proofErr w:type="spellStart"/>
             <w:r>
               <w:rPr>
                 <w:lang w:val="nl-NL"/>
               </w:rPr>
               <w:t>Opis</w:t>
             </w:r>
+            <w:proofErr w:type="spellEnd"/>
           </w:p>
         </w:tc>
         <w:tc>
@@ -24314,7 +29711,15 @@
               <w:pStyle w:val="komentarz"/>
             </w:pPr>
             <w:r>
-              <w:t>Uzyskanie potwierdzenia o prawidłowym wysłaniu zgłoszenia. Zwierze nie ma już opcji adopcji.</w:t>
+              <w:t xml:space="preserve">Uzyskanie potwierdzenia o prawidłowym wysłaniu zgłoszenia. </w:t>
+            </w:r>
+            <w:proofErr w:type="spellStart"/>
+            <w:r>
+              <w:t>Zwierze</w:t>
+            </w:r>
+            <w:proofErr w:type="spellEnd"/>
+            <w:r>
+              <w:t xml:space="preserve"> nie ma już opcji adopcji.</w:t>
             </w:r>
           </w:p>
         </w:tc>
@@ -24843,12 +30248,14 @@
             <w:pPr>
               <w:pStyle w:val="tekstwtabeliTNR"/>
             </w:pPr>
+            <w:proofErr w:type="spellStart"/>
             <w:r>
               <w:rPr>
                 <w:lang w:val="nl-NL"/>
               </w:rPr>
               <w:t>Opis</w:t>
             </w:r>
+            <w:proofErr w:type="spellEnd"/>
           </w:p>
         </w:tc>
         <w:tc>
@@ -24905,7 +30312,15 @@
               <w:t>chcę</w:t>
             </w:r>
             <w:r>
-              <w:t xml:space="preserve"> mieć możliwość wirtualnego zaadoptowania wybranego zwierzęcia które nastąpi po wniesieniu ustalonej przez schronisko opłaty</w:t>
+              <w:t xml:space="preserve"> mieć możliwość wirtualnego zaadoptowania wybranego </w:t>
+            </w:r>
+            <w:proofErr w:type="gramStart"/>
+            <w:r>
+              <w:t>zwierzęcia</w:t>
+            </w:r>
+            <w:proofErr w:type="gramEnd"/>
+            <w:r>
+              <w:t xml:space="preserve"> które nastąpi po wniesieniu ustalonej przez schronisko opłaty</w:t>
             </w:r>
           </w:p>
           <w:p>
@@ -25164,7 +30579,23 @@
               <w:pStyle w:val="komentarz"/>
             </w:pPr>
             <w:r>
-              <w:t>Uzyskanie potwierdzenia o adopcji zwierzęcia. Zwierze widoczne w panelu adopcyjnym użytkownika zalogowanego. Zwierze nie ma już opcji adopcji.</w:t>
+              <w:t xml:space="preserve">Uzyskanie potwierdzenia o adopcji zwierzęcia. </w:t>
+            </w:r>
+            <w:proofErr w:type="spellStart"/>
+            <w:r>
+              <w:t>Zwierze</w:t>
+            </w:r>
+            <w:proofErr w:type="spellEnd"/>
+            <w:r>
+              <w:t xml:space="preserve"> widoczne w panelu adopcyjnym użytkownika zalogowanego. </w:t>
+            </w:r>
+            <w:proofErr w:type="spellStart"/>
+            <w:r>
+              <w:t>Zwierze</w:t>
+            </w:r>
+            <w:proofErr w:type="spellEnd"/>
+            <w:r>
+              <w:t xml:space="preserve"> nie ma już opcji adopcji.</w:t>
             </w:r>
           </w:p>
         </w:tc>
@@ -25284,7 +30715,15 @@
               <w:pStyle w:val="podpowiedzi0"/>
             </w:pPr>
             <w:r>
-              <w:t>Aplikacja wysyła querry do bazy danych i wyświetla odpowiedź</w:t>
+              <w:t xml:space="preserve">Aplikacja wysyła </w:t>
+            </w:r>
+            <w:proofErr w:type="spellStart"/>
+            <w:r>
+              <w:t>querry</w:t>
+            </w:r>
+            <w:proofErr w:type="spellEnd"/>
+            <w:r>
+              <w:t xml:space="preserve"> do bazy danych i wyświetla odpowiedź</w:t>
             </w:r>
           </w:p>
         </w:tc>
@@ -25687,12 +31126,14 @@
             <w:pPr>
               <w:pStyle w:val="tekstwtabeliTNR"/>
             </w:pPr>
+            <w:proofErr w:type="spellStart"/>
             <w:r>
               <w:rPr>
                 <w:lang w:val="nl-NL"/>
               </w:rPr>
               <w:t>Opis</w:t>
             </w:r>
+            <w:proofErr w:type="spellEnd"/>
           </w:p>
         </w:tc>
         <w:tc>
@@ -26128,7 +31569,15 @@
               <w:pStyle w:val="podpowiedzi0"/>
             </w:pPr>
             <w:r>
-              <w:t>Aplikacja wysyła querry do bazy danych i wyświetla odpowiedź</w:t>
+              <w:t xml:space="preserve">Aplikacja wysyła </w:t>
+            </w:r>
+            <w:proofErr w:type="spellStart"/>
+            <w:r>
+              <w:t>querry</w:t>
+            </w:r>
+            <w:proofErr w:type="spellEnd"/>
+            <w:r>
+              <w:t xml:space="preserve"> do bazy danych i wyświetla odpowiedź</w:t>
             </w:r>
           </w:p>
         </w:tc>
@@ -26534,12 +31983,14 @@
             <w:pPr>
               <w:pStyle w:val="tekstwtabeliTNR"/>
             </w:pPr>
+            <w:proofErr w:type="spellStart"/>
             <w:r>
               <w:rPr>
                 <w:lang w:val="nl-NL"/>
               </w:rPr>
               <w:t>Opis</w:t>
             </w:r>
+            <w:proofErr w:type="spellEnd"/>
           </w:p>
         </w:tc>
         <w:tc>
@@ -26675,7 +32126,15 @@
               <w:pStyle w:val="podpowiedzi0"/>
             </w:pPr>
             <w:r>
-              <w:t>Poprawne zapisanie się na wybraną formę wolontariatu w wybranym przeze mnie , dostępnym dla wybranego zwierzęcia terminie.</w:t>
+              <w:t xml:space="preserve">Poprawne zapisanie się na wybraną formę wolontariatu w wybranym przeze </w:t>
+            </w:r>
+            <w:proofErr w:type="gramStart"/>
+            <w:r>
+              <w:t>mnie ,</w:t>
+            </w:r>
+            <w:proofErr w:type="gramEnd"/>
+            <w:r>
+              <w:t xml:space="preserve"> dostępnym dla wybranego zwierzęcia terminie.</w:t>
             </w:r>
           </w:p>
         </w:tc>
@@ -26975,7 +32434,15 @@
               <w:pStyle w:val="podpowiedzi0"/>
             </w:pPr>
             <w:r>
-              <w:t>Aplikacja wysyła querry do bazy danych i wyświetla odpowiedź</w:t>
+              <w:t xml:space="preserve">Aplikacja wysyła </w:t>
+            </w:r>
+            <w:proofErr w:type="spellStart"/>
+            <w:r>
+              <w:t>querry</w:t>
+            </w:r>
+            <w:proofErr w:type="spellEnd"/>
+            <w:r>
+              <w:t xml:space="preserve"> do bazy danych i wyświetla odpowiedź</w:t>
             </w:r>
           </w:p>
         </w:tc>
@@ -27378,12 +32845,14 @@
             <w:pPr>
               <w:pStyle w:val="tekstwtabeliTNR"/>
             </w:pPr>
+            <w:proofErr w:type="spellStart"/>
             <w:r>
               <w:rPr>
                 <w:lang w:val="nl-NL"/>
               </w:rPr>
               <w:t>Opis</w:t>
             </w:r>
+            <w:proofErr w:type="spellEnd"/>
           </w:p>
         </w:tc>
         <w:tc>
@@ -28228,12 +33697,14 @@
             <w:pPr>
               <w:pStyle w:val="tekstwtabeliTNR"/>
             </w:pPr>
+            <w:proofErr w:type="spellStart"/>
             <w:r>
               <w:rPr>
                 <w:lang w:val="nl-NL"/>
               </w:rPr>
               <w:t>Opis</w:t>
             </w:r>
+            <w:proofErr w:type="spellEnd"/>
           </w:p>
         </w:tc>
         <w:tc>
@@ -28669,7 +34140,15 @@
               <w:pStyle w:val="podpowiedzi0"/>
             </w:pPr>
             <w:r>
-              <w:t>Aplikacja wysyła querry do bazy danych i wyświetla odpowiedź</w:t>
+              <w:t xml:space="preserve">Aplikacja wysyła </w:t>
+            </w:r>
+            <w:proofErr w:type="spellStart"/>
+            <w:r>
+              <w:t>querry</w:t>
+            </w:r>
+            <w:proofErr w:type="spellEnd"/>
+            <w:r>
+              <w:t xml:space="preserve"> do bazy danych i wyświetla odpowiedź</w:t>
             </w:r>
           </w:p>
         </w:tc>
@@ -29069,12 +34548,14 @@
             <w:pPr>
               <w:pStyle w:val="tekstwtabeliTNR"/>
             </w:pPr>
+            <w:proofErr w:type="spellStart"/>
             <w:r>
               <w:rPr>
                 <w:lang w:val="nl-NL"/>
               </w:rPr>
               <w:t>Opis</w:t>
             </w:r>
+            <w:proofErr w:type="spellEnd"/>
           </w:p>
         </w:tc>
         <w:tc>
@@ -29531,7 +35012,15 @@
               <w:pStyle w:val="podpowiedzi0"/>
             </w:pPr>
             <w:r>
-              <w:t>Aplikacja wysyła querry do bazy danych i wyświetla odpowiedź</w:t>
+              <w:t xml:space="preserve">Aplikacja wysyła </w:t>
+            </w:r>
+            <w:proofErr w:type="spellStart"/>
+            <w:r>
+              <w:t>querry</w:t>
+            </w:r>
+            <w:proofErr w:type="spellEnd"/>
+            <w:r>
+              <w:t xml:space="preserve"> do bazy danych i wyświetla odpowiedź</w:t>
             </w:r>
           </w:p>
         </w:tc>
@@ -29937,12 +35426,14 @@
             <w:pPr>
               <w:pStyle w:val="tekstwtabeliTNR"/>
             </w:pPr>
+            <w:proofErr w:type="spellStart"/>
             <w:r>
               <w:rPr>
                 <w:lang w:val="nl-NL"/>
               </w:rPr>
               <w:t>Opis</w:t>
             </w:r>
+            <w:proofErr w:type="spellEnd"/>
           </w:p>
         </w:tc>
         <w:tc>
@@ -29982,12 +35473,14 @@
             <w:r>
               <w:t> </w:t>
             </w:r>
+            <w:proofErr w:type="spellStart"/>
             <w:r>
               <w:rPr>
                 <w:lang w:val="pt-PT"/>
               </w:rPr>
               <w:t>administrator</w:t>
             </w:r>
+            <w:proofErr w:type="spellEnd"/>
           </w:p>
           <w:p>
             <w:pPr>
@@ -30384,7 +35877,15 @@
               <w:pStyle w:val="podpowiedzi0"/>
             </w:pPr>
             <w:r>
-              <w:t>Aplikacja wysyła querry do bazy danych i wyświetla odpowiedź</w:t>
+              <w:t xml:space="preserve">Aplikacja wysyła </w:t>
+            </w:r>
+            <w:proofErr w:type="spellStart"/>
+            <w:r>
+              <w:t>querry</w:t>
+            </w:r>
+            <w:proofErr w:type="spellEnd"/>
+            <w:r>
+              <w:t xml:space="preserve"> do bazy danych i wyświetla odpowiedź</w:t>
             </w:r>
           </w:p>
         </w:tc>
@@ -30791,12 +36292,14 @@
             <w:pPr>
               <w:pStyle w:val="tekstwtabeliTNR"/>
             </w:pPr>
+            <w:proofErr w:type="spellStart"/>
             <w:r>
               <w:rPr>
                 <w:lang w:val="nl-NL"/>
               </w:rPr>
               <w:t>Opis</w:t>
             </w:r>
+            <w:proofErr w:type="spellEnd"/>
           </w:p>
         </w:tc>
         <w:tc>
@@ -30836,12 +36339,14 @@
             <w:r>
               <w:t> </w:t>
             </w:r>
+            <w:proofErr w:type="spellStart"/>
             <w:r>
               <w:rPr>
                 <w:lang w:val="pt-PT"/>
               </w:rPr>
               <w:t>administrator</w:t>
             </w:r>
+            <w:proofErr w:type="spellEnd"/>
           </w:p>
           <w:p>
             <w:pPr>
@@ -31238,7 +36743,15 @@
               <w:pStyle w:val="podpowiedzi0"/>
             </w:pPr>
             <w:r>
-              <w:t>Aplikacja wysyła querry do bazy danych i wyświetla odpowiedź</w:t>
+              <w:t xml:space="preserve">Aplikacja wysyła </w:t>
+            </w:r>
+            <w:proofErr w:type="spellStart"/>
+            <w:r>
+              <w:t>querry</w:t>
+            </w:r>
+            <w:proofErr w:type="spellEnd"/>
+            <w:r>
+              <w:t xml:space="preserve"> do bazy danych i wyświetla odpowiedź</w:t>
             </w:r>
           </w:p>
         </w:tc>
@@ -31641,12 +37154,14 @@
             <w:pPr>
               <w:pStyle w:val="tekstwtabeliTNR"/>
             </w:pPr>
+            <w:proofErr w:type="spellStart"/>
             <w:r>
               <w:rPr>
                 <w:lang w:val="nl-NL"/>
               </w:rPr>
               <w:t>Opis</w:t>
             </w:r>
+            <w:proofErr w:type="spellEnd"/>
           </w:p>
         </w:tc>
         <w:tc>
@@ -31676,6 +37191,7 @@
                 <w:numId w:val="52"/>
               </w:numPr>
             </w:pPr>
+            <w:proofErr w:type="gramStart"/>
             <w:r>
               <w:rPr>
                 <w:b/>
@@ -31686,6 +37202,7 @@
             <w:r>
               <w:t>  administrator</w:t>
             </w:r>
+            <w:proofErr w:type="gramEnd"/>
           </w:p>
           <w:p>
             <w:pPr>
@@ -32082,7 +37599,15 @@
               <w:pStyle w:val="podpowiedzi0"/>
             </w:pPr>
             <w:r>
-              <w:t>Aplikacja wysyła querry do bazy danych i wyświetla odpowiedź</w:t>
+              <w:t xml:space="preserve">Aplikacja wysyła </w:t>
+            </w:r>
+            <w:proofErr w:type="spellStart"/>
+            <w:r>
+              <w:t>querry</w:t>
+            </w:r>
+            <w:proofErr w:type="spellEnd"/>
+            <w:r>
+              <w:t xml:space="preserve"> do bazy danych i wyświetla odpowiedź</w:t>
             </w:r>
           </w:p>
         </w:tc>
@@ -32221,10 +37746,20 @@
           <w:numId w:val="55"/>
         </w:numPr>
       </w:pPr>
+      <w:proofErr w:type="spellStart"/>
       <w:r>
         <w:lastRenderedPageBreak/>
-        <w:t>Interfejs z otoczeniem</w:t>
-      </w:r>
+        <w:t>Interfejs</w:t>
+      </w:r>
+      <w:proofErr w:type="spellEnd"/>
+      <w:r>
+        <w:t xml:space="preserve"> z </w:t>
+      </w:r>
+      <w:proofErr w:type="spellStart"/>
+      <w:r>
+        <w:t>otoczeniem</w:t>
+      </w:r>
+      <w:proofErr w:type="spellEnd"/>
     </w:p>
     <w:p/>
     <w:tbl>
@@ -32493,12 +38028,14 @@
             <w:pPr>
               <w:pStyle w:val="tekstwtabeliTNR"/>
             </w:pPr>
+            <w:proofErr w:type="spellStart"/>
             <w:r>
               <w:rPr>
                 <w:lang w:val="nl-NL"/>
               </w:rPr>
               <w:t>Opis</w:t>
             </w:r>
+            <w:proofErr w:type="spellEnd"/>
           </w:p>
         </w:tc>
         <w:tc>
@@ -32587,12 +38124,14 @@
             <w:r>
               <w:t>Uzyskanie poprawnych wynik</w:t>
             </w:r>
+            <w:proofErr w:type="spellStart"/>
             <w:r>
               <w:rPr>
                 <w:lang w:val="es-ES_tradnl"/>
               </w:rPr>
               <w:t>ó</w:t>
             </w:r>
+            <w:proofErr w:type="spellEnd"/>
             <w:r>
               <w:t>w z zapytań do bazy danych</w:t>
             </w:r>
@@ -33308,12 +38847,14 @@
             <w:pPr>
               <w:pStyle w:val="tekstwtabeliTNR"/>
             </w:pPr>
+            <w:proofErr w:type="spellStart"/>
             <w:r>
               <w:rPr>
                 <w:lang w:val="nl-NL"/>
               </w:rPr>
               <w:t>Opis</w:t>
             </w:r>
+            <w:proofErr w:type="spellEnd"/>
           </w:p>
         </w:tc>
         <w:tc>
@@ -33881,10 +39422,20 @@
           <w:numId w:val="2"/>
         </w:numPr>
       </w:pPr>
+      <w:proofErr w:type="spellStart"/>
       <w:r>
         <w:lastRenderedPageBreak/>
-        <w:t>Wymagania pozafunkcjonalne</w:t>
-      </w:r>
+        <w:t>Wymagania</w:t>
+      </w:r>
+      <w:proofErr w:type="spellEnd"/>
+      <w:r>
+        <w:t xml:space="preserve"> </w:t>
+      </w:r>
+      <w:proofErr w:type="spellStart"/>
+      <w:r>
+        <w:t>pozafunkcjonalne</w:t>
+      </w:r>
+      <w:proofErr w:type="spellEnd"/>
     </w:p>
     <w:p>
       <w:pPr>
@@ -34070,7 +39621,7 @@
                 <w:sz w:val="20"/>
                 <w:szCs w:val="20"/>
               </w:rPr>
-              <w:t>M</w:t>
+              <w:t>S</w:t>
             </w:r>
           </w:p>
         </w:tc>
@@ -34161,12 +39712,14 @@
             <w:pPr>
               <w:pStyle w:val="tekstwtabeliTNR"/>
             </w:pPr>
+            <w:proofErr w:type="spellStart"/>
             <w:r>
               <w:rPr>
                 <w:lang w:val="nl-NL"/>
               </w:rPr>
               <w:t>Opis</w:t>
             </w:r>
+            <w:proofErr w:type="spellEnd"/>
           </w:p>
         </w:tc>
         <w:tc>
@@ -34565,7 +40118,7 @@
                 <w:sz w:val="20"/>
                 <w:szCs w:val="20"/>
               </w:rPr>
-              <w:t>M</w:t>
+              <w:t>S</w:t>
             </w:r>
           </w:p>
         </w:tc>
@@ -34625,8 +40178,13 @@
               <w:pStyle w:val="podpowiedzi0"/>
             </w:pPr>
             <w:r>
-              <w:t>Prosta obsł</w:t>
-            </w:r>
+              <w:t xml:space="preserve">Prosta </w:t>
+            </w:r>
+            <w:proofErr w:type="spellStart"/>
+            <w:r>
+              <w:t>obsł</w:t>
+            </w:r>
+            <w:proofErr w:type="spellEnd"/>
             <w:r>
               <w:rPr>
                 <w:lang w:val="pt-PT"/>
@@ -34662,12 +40220,14 @@
             <w:pPr>
               <w:pStyle w:val="tekstwtabeliTNR"/>
             </w:pPr>
+            <w:proofErr w:type="spellStart"/>
             <w:r>
               <w:rPr>
                 <w:lang w:val="nl-NL"/>
               </w:rPr>
               <w:t>Opis</w:t>
             </w:r>
+            <w:proofErr w:type="spellEnd"/>
           </w:p>
         </w:tc>
         <w:tc>
@@ -35063,7 +40623,7 @@
                 <w:sz w:val="20"/>
                 <w:szCs w:val="20"/>
               </w:rPr>
-              <w:t>M</w:t>
+              <w:t>S</w:t>
             </w:r>
           </w:p>
         </w:tc>
@@ -35154,12 +40714,14 @@
             <w:pPr>
               <w:pStyle w:val="tekstwtabeliTNR"/>
             </w:pPr>
+            <w:proofErr w:type="spellStart"/>
             <w:r>
               <w:rPr>
                 <w:lang w:val="nl-NL"/>
               </w:rPr>
               <w:t>Opis</w:t>
             </w:r>
+            <w:proofErr w:type="spellEnd"/>
           </w:p>
         </w:tc>
         <w:tc>
@@ -35646,12 +41208,14 @@
             <w:pPr>
               <w:pStyle w:val="tekstwtabeliTNR"/>
             </w:pPr>
+            <w:proofErr w:type="spellStart"/>
             <w:r>
               <w:rPr>
                 <w:lang w:val="nl-NL"/>
               </w:rPr>
               <w:t>Opis</w:t>
             </w:r>
+            <w:proofErr w:type="spellEnd"/>
           </w:p>
         </w:tc>
         <w:tc>
@@ -35692,6 +41256,7 @@
               </w:rPr>
               <w:t>Dane użytkownik</w:t>
             </w:r>
+            <w:proofErr w:type="spellStart"/>
             <w:r>
               <w:rPr>
                 <w:rFonts w:ascii="Arial" w:hAnsi="Arial"/>
@@ -35708,6 +41273,7 @@
               </w:rPr>
               <w:t>ó</w:t>
             </w:r>
+            <w:proofErr w:type="spellEnd"/>
             <w:r>
               <w:rPr>
                 <w:rFonts w:ascii="Arial" w:hAnsi="Arial"/>
@@ -35780,6 +41346,7 @@
             <w:pPr>
               <w:pStyle w:val="podpowiedzi0"/>
             </w:pPr>
+            <w:proofErr w:type="spellStart"/>
             <w:r>
               <w:rPr>
                 <w:lang w:val="it-IT"/>
@@ -35787,7 +41354,11 @@
               <w:t>Spe</w:t>
             </w:r>
             <w:r>
-              <w:t>łnienie wytycznych RODO</w:t>
+              <w:t>łnienie</w:t>
+            </w:r>
+            <w:proofErr w:type="spellEnd"/>
+            <w:r>
+              <w:t xml:space="preserve"> wytycznych RODO</w:t>
             </w:r>
           </w:p>
         </w:tc>
@@ -36156,9 +41727,11 @@
             <w:pPr>
               <w:pStyle w:val="podpowiedzi0"/>
             </w:pPr>
+            <w:proofErr w:type="spellStart"/>
             <w:r>
               <w:t>Responsywność</w:t>
             </w:r>
+            <w:proofErr w:type="spellEnd"/>
           </w:p>
         </w:tc>
       </w:tr>
@@ -36188,12 +41761,14 @@
             <w:pPr>
               <w:pStyle w:val="tekstwtabeliTNR"/>
             </w:pPr>
+            <w:proofErr w:type="spellStart"/>
             <w:r>
               <w:rPr>
                 <w:lang w:val="nl-NL"/>
               </w:rPr>
               <w:t>Opis</w:t>
             </w:r>
+            <w:proofErr w:type="spellEnd"/>
           </w:p>
         </w:tc>
         <w:tc>
@@ -36232,7 +41807,23 @@
                   <w14:bevel/>
                 </w14:textOutline>
               </w:rPr>
-              <w:t>Strona WWW powinna być responsywna i wyświetlać się poprawnie zar</w:t>
+              <w:t xml:space="preserve">Strona WWW powinna być responsywna i wyświetlać się poprawnie </w:t>
+            </w:r>
+            <w:proofErr w:type="spellStart"/>
+            <w:r>
+              <w:rPr>
+                <w:rFonts w:ascii="Arial" w:hAnsi="Arial"/>
+                <w:i/>
+                <w:iCs/>
+                <w:sz w:val="16"/>
+                <w:szCs w:val="16"/>
+                <w14:textOutline w14:w="0" w14:cap="flat" w14:cmpd="sng" w14:algn="ctr">
+                  <w14:noFill/>
+                  <w14:prstDash w14:val="solid"/>
+                  <w14:bevel/>
+                </w14:textOutline>
+              </w:rPr>
+              <w:t>zar</w:t>
             </w:r>
             <w:r>
               <w:rPr>
@@ -36263,7 +41854,23 @@
                   <w14:bevel/>
                 </w14:textOutline>
               </w:rPr>
-              <w:t>wno na dużych jak i na małych ekranach takich jak tablet czy smartfon.</w:t>
+              <w:t>wno</w:t>
+            </w:r>
+            <w:proofErr w:type="spellEnd"/>
+            <w:r>
+              <w:rPr>
+                <w:rFonts w:ascii="Arial" w:hAnsi="Arial"/>
+                <w:i/>
+                <w:iCs/>
+                <w:sz w:val="16"/>
+                <w:szCs w:val="16"/>
+                <w14:textOutline w14:w="0" w14:cap="flat" w14:cmpd="sng" w14:algn="ctr">
+                  <w14:noFill/>
+                  <w14:prstDash w14:val="solid"/>
+                  <w14:bevel/>
+                </w14:textOutline>
+              </w:rPr>
+              <w:t xml:space="preserve"> na dużych jak i na małych ekranach takich jak tablet czy smartfon.</w:t>
             </w:r>
           </w:p>
         </w:tc>
@@ -36464,9 +42071,27 @@
           <w:numId w:val="56"/>
         </w:numPr>
       </w:pPr>
-      <w:r>
-        <w:t>Wymagania na środowisko docelowe</w:t>
-      </w:r>
+      <w:proofErr w:type="spellStart"/>
+      <w:r>
+        <w:t>Wymagania</w:t>
+      </w:r>
+      <w:proofErr w:type="spellEnd"/>
+      <w:r>
+        <w:t xml:space="preserve"> na </w:t>
+      </w:r>
+      <w:proofErr w:type="spellStart"/>
+      <w:r>
+        <w:t>środowisko</w:t>
+      </w:r>
+      <w:proofErr w:type="spellEnd"/>
+      <w:r>
+        <w:t xml:space="preserve"> </w:t>
+      </w:r>
+      <w:proofErr w:type="spellStart"/>
+      <w:r>
+        <w:t>docelowe</w:t>
+      </w:r>
+      <w:proofErr w:type="spellEnd"/>
     </w:p>
     <w:p/>
     <w:tbl>
@@ -36650,7 +42275,7 @@
                 <w:sz w:val="20"/>
                 <w:szCs w:val="20"/>
               </w:rPr>
-              <w:t>M</w:t>
+              <w:t>S</w:t>
             </w:r>
           </w:p>
         </w:tc>
@@ -36741,12 +42366,14 @@
             <w:pPr>
               <w:pStyle w:val="tekstwtabeliTNR"/>
             </w:pPr>
+            <w:proofErr w:type="spellStart"/>
             <w:r>
               <w:rPr>
                 <w:lang w:val="nl-NL"/>
               </w:rPr>
               <w:t>Opis</w:t>
             </w:r>
+            <w:proofErr w:type="spellEnd"/>
           </w:p>
         </w:tc>
         <w:tc>
@@ -36779,7 +42406,15 @@
               <w:t>98</w:t>
             </w:r>
             <w:r>
-              <w:t xml:space="preserve">, Mozilla Firefox od wersji </w:t>
+              <w:t xml:space="preserve">, Mozilla </w:t>
+            </w:r>
+            <w:proofErr w:type="spellStart"/>
+            <w:r>
+              <w:t>Firefox</w:t>
+            </w:r>
+            <w:proofErr w:type="spellEnd"/>
+            <w:r>
+              <w:t xml:space="preserve"> od wersji </w:t>
             </w:r>
             <w:r>
               <w:t>107</w:t>
@@ -36993,9 +42628,19 @@
           <w:numId w:val="57"/>
         </w:numPr>
       </w:pPr>
-      <w:r>
-        <w:t>Odwołania do literatury</w:t>
-      </w:r>
+      <w:proofErr w:type="spellStart"/>
+      <w:r>
+        <w:t>Odwołania</w:t>
+      </w:r>
+      <w:proofErr w:type="spellEnd"/>
+      <w:r>
+        <w:t xml:space="preserve"> do </w:t>
+      </w:r>
+      <w:proofErr w:type="spellStart"/>
+      <w:r>
+        <w:t>literatury</w:t>
+      </w:r>
+      <w:proofErr w:type="spellEnd"/>
     </w:p>
     <w:p>
       <w:pPr>
@@ -37024,6 +42669,7 @@
         </w:rPr>
         <w:t>Rozporządzenie Parlamentu Europejskiego i Rady (UE) 2016/679 z dnia 27 kwietnia 2016 r. w sprawie ochrony os</w:t>
       </w:r>
+      <w:proofErr w:type="spellStart"/>
       <w:r>
         <w:rPr>
           <w:rFonts w:ascii="Times New Roman" w:hAnsi="Times New Roman"/>
@@ -37035,6 +42681,7 @@
         </w:rPr>
         <w:t>ó</w:t>
       </w:r>
+      <w:proofErr w:type="spellEnd"/>
       <w:r>
         <w:rPr>
           <w:rFonts w:ascii="Times New Roman" w:hAnsi="Times New Roman"/>
@@ -37043,7 +42690,18 @@
           <w:sz w:val="24"/>
           <w:szCs w:val="24"/>
         </w:rPr>
-        <w:t>b fizycznych w związku z przetwarzaniem danych osobowych i w sprawie swobodnego przepływu takich danych oraz uchylenia dyrektywy 95/46/WE (og</w:t>
+        <w:t>b fizycznych w związku z przetwarzaniem danych osobowych i w sprawie swobodnego przepływu takich danych oraz uchylenia dyrektywy 95/46/WE (</w:t>
+      </w:r>
+      <w:proofErr w:type="spellStart"/>
+      <w:r>
+        <w:rPr>
+          <w:rFonts w:ascii="Times New Roman" w:hAnsi="Times New Roman"/>
+          <w:i w:val="0"/>
+          <w:iCs w:val="0"/>
+          <w:sz w:val="24"/>
+          <w:szCs w:val="24"/>
+        </w:rPr>
+        <w:t>og</w:t>
       </w:r>
       <w:r>
         <w:rPr>
@@ -37064,7 +42722,18 @@
           <w:sz w:val="24"/>
           <w:szCs w:val="24"/>
         </w:rPr>
-        <w:t>lne rozporządzenie o ochronie danych)</w:t>
+        <w:t>lne</w:t>
+      </w:r>
+      <w:proofErr w:type="spellEnd"/>
+      <w:r>
+        <w:rPr>
+          <w:rFonts w:ascii="Times New Roman" w:hAnsi="Times New Roman"/>
+          <w:i w:val="0"/>
+          <w:iCs w:val="0"/>
+          <w:sz w:val="24"/>
+          <w:szCs w:val="24"/>
+        </w:rPr>
+        <w:t xml:space="preserve"> rozporządzenie o ochronie danych)</w:t>
       </w:r>
     </w:p>
     <w:p>
@@ -37075,9 +42744,11 @@
           <w:numId w:val="2"/>
         </w:numPr>
       </w:pPr>
+      <w:proofErr w:type="spellStart"/>
       <w:r>
         <w:t>Załączniki</w:t>
       </w:r>
+      <w:proofErr w:type="spellEnd"/>
     </w:p>
     <w:p>
       <w:pPr>
@@ -37096,6 +42767,7 @@
           </w14:textOutline>
         </w:rPr>
       </w:pPr>
+      <w:proofErr w:type="spellStart"/>
       <w:r>
         <w:rPr>
           <w:sz w:val="22"/>
@@ -37107,7 +42779,49 @@
             <w14:bevel/>
           </w14:textOutline>
         </w:rPr>
-        <w:t>Karta Projektu - KP-</w:t>
+        <w:t>Karta</w:t>
+      </w:r>
+      <w:proofErr w:type="spellEnd"/>
+      <w:r>
+        <w:rPr>
+          <w:sz w:val="22"/>
+          <w:szCs w:val="22"/>
+          <w:lang w:val="fr-FR"/>
+          <w14:textOutline w14:w="0" w14:cap="flat" w14:cmpd="sng" w14:algn="ctr">
+            <w14:noFill/>
+            <w14:prstDash w14:val="solid"/>
+            <w14:bevel/>
+          </w14:textOutline>
+        </w:rPr>
+        <w:t xml:space="preserve"> </w:t>
+      </w:r>
+      <w:proofErr w:type="spellStart"/>
+      <w:r>
+        <w:rPr>
+          <w:sz w:val="22"/>
+          <w:szCs w:val="22"/>
+          <w:lang w:val="fr-FR"/>
+          <w14:textOutline w14:w="0" w14:cap="flat" w14:cmpd="sng" w14:algn="ctr">
+            <w14:noFill/>
+            <w14:prstDash w14:val="solid"/>
+            <w14:bevel/>
+          </w14:textOutline>
+        </w:rPr>
+        <w:t>Projektu</w:t>
+      </w:r>
+      <w:proofErr w:type="spellEnd"/>
+      <w:r>
+        <w:rPr>
+          <w:sz w:val="22"/>
+          <w:szCs w:val="22"/>
+          <w:lang w:val="fr-FR"/>
+          <w14:textOutline w14:w="0" w14:cap="flat" w14:cmpd="sng" w14:algn="ctr">
+            <w14:noFill/>
+            <w14:prstDash w14:val="solid"/>
+            <w14:bevel/>
+          </w14:textOutline>
+        </w:rPr>
+        <w:t xml:space="preserve"> - KP-</w:t>
       </w:r>
       <w:hyperlink r:id="rId10" w:history="1">
         <w:r>
@@ -37130,15 +42844,10 @@
             <w14:bevel/>
           </w14:textOutline>
         </w:rPr>
-        <w:t>(CzerwiakKalataKamińskiWęsierska)</w:t>
-      </w:r>
-    </w:p>
-    <w:p>
-      <w:pPr>
-        <w:numPr>
-          <w:ilvl w:val="0"/>
-          <w:numId w:val="61"/>
-        </w:numPr>
+        <w:t>(</w:t>
+      </w:r>
+      <w:proofErr w:type="spellStart"/>
+      <w:r>
         <w:rPr>
           <w:sz w:val="22"/>
           <w:szCs w:val="22"/>
@@ -37149,7 +42858,9 @@
             <w14:bevel/>
           </w14:textOutline>
         </w:rPr>
-      </w:pPr>
+        <w:t>CzerwiakKalataKamińskiWęsierska</w:t>
+      </w:r>
+      <w:proofErr w:type="spellEnd"/>
       <w:r>
         <w:rPr>
           <w:sz w:val="22"/>
@@ -37161,7 +42872,53 @@
             <w14:bevel/>
           </w14:textOutline>
         </w:rPr>
-        <w:t xml:space="preserve">Dokument </w:t>
+        <w:t>)</w:t>
+      </w:r>
+    </w:p>
+    <w:p>
+      <w:pPr>
+        <w:numPr>
+          <w:ilvl w:val="0"/>
+          <w:numId w:val="61"/>
+        </w:numPr>
+        <w:rPr>
+          <w:sz w:val="22"/>
+          <w:szCs w:val="22"/>
+          <w:lang w:val="fr-FR"/>
+          <w14:textOutline w14:w="0" w14:cap="flat" w14:cmpd="sng" w14:algn="ctr">
+            <w14:noFill/>
+            <w14:prstDash w14:val="solid"/>
+            <w14:bevel/>
+          </w14:textOutline>
+        </w:rPr>
+      </w:pPr>
+      <w:proofErr w:type="spellStart"/>
+      <w:r>
+        <w:rPr>
+          <w:sz w:val="22"/>
+          <w:szCs w:val="22"/>
+          <w:lang w:val="fr-FR"/>
+          <w14:textOutline w14:w="0" w14:cap="flat" w14:cmpd="sng" w14:algn="ctr">
+            <w14:noFill/>
+            <w14:prstDash w14:val="solid"/>
+            <w14:bevel/>
+          </w14:textOutline>
+        </w:rPr>
+        <w:t>Dokument</w:t>
+      </w:r>
+      <w:proofErr w:type="spellEnd"/>
+      <w:r>
+        <w:rPr>
+          <w:sz w:val="22"/>
+          <w:szCs w:val="22"/>
+          <w:lang w:val="fr-FR"/>
+          <w14:textOutline w14:w="0" w14:cap="flat" w14:cmpd="sng" w14:algn="ctr">
+            <w14:noFill/>
+            <w14:prstDash w14:val="solid"/>
+            <w14:bevel/>
+          </w14:textOutline>
+        </w:rPr>
+        <w:t xml:space="preserve"> </w:t>
       </w:r>
       <w:r>
         <w:rPr>
@@ -37200,7 +42957,33 @@
             <w14:bevel/>
           </w14:textOutline>
         </w:rPr>
-        <w:t>(CzerwiakKalataKamińskiWęsierska)</w:t>
+        <w:t>(</w:t>
+      </w:r>
+      <w:proofErr w:type="spellStart"/>
+      <w:r>
+        <w:rPr>
+          <w:sz w:val="22"/>
+          <w:szCs w:val="22"/>
+          <w14:textOutline w14:w="0" w14:cap="flat" w14:cmpd="sng" w14:algn="ctr">
+            <w14:noFill/>
+            <w14:prstDash w14:val="solid"/>
+            <w14:bevel/>
+          </w14:textOutline>
+        </w:rPr>
+        <w:t>CzerwiakKalataKamińskiWęsierska</w:t>
+      </w:r>
+      <w:proofErr w:type="spellEnd"/>
+      <w:r>
+        <w:rPr>
+          <w:sz w:val="22"/>
+          <w:szCs w:val="22"/>
+          <w14:textOutline w14:w="0" w14:cap="flat" w14:cmpd="sng" w14:algn="ctr">
+            <w14:noFill/>
+            <w14:prstDash w14:val="solid"/>
+            <w14:bevel/>
+          </w14:textOutline>
+        </w:rPr>
+        <w:t>)</w:t>
       </w:r>
     </w:p>
     <w:sectPr>
@@ -37276,6 +43059,7 @@
       </w:rPr>
       <w:fldChar w:fldCharType="separate"/>
     </w:r>
+    <w:proofErr w:type="gramStart"/>
     <w:r>
       <w:rPr>
         <w:sz w:val="16"/>
@@ -37300,6 +43084,7 @@
       </w:rPr>
       <w:t>(</w:t>
     </w:r>
+    <w:proofErr w:type="gramEnd"/>
     <w:r>
       <w:rPr>
         <w:sz w:val="16"/>
@@ -46778,7 +52563,7 @@
   <w:num w:numId="6" w16cid:durableId="1045178065">
     <w:abstractNumId w:val="42"/>
     <w:lvlOverride w:ilvl="0">
-      <w:lvl w:ilvl="0" w:tplc="1CB218DE">
+      <w:lvl w:ilvl="0" w:tplc="856CE316">
         <w:start w:val="1"/>
         <w:numFmt w:val="bullet"/>
         <w:lvlText w:val="-"/>
@@ -46812,7 +52597,7 @@
       </w:lvl>
     </w:lvlOverride>
     <w:lvlOverride w:ilvl="1">
-      <w:lvl w:ilvl="1" w:tplc="69A40E9A">
+      <w:lvl w:ilvl="1" w:tplc="5956A3C8">
         <w:start w:val="1"/>
         <w:numFmt w:val="bullet"/>
         <w:lvlText w:val="-"/>
@@ -46847,7 +52632,7 @@
       </w:lvl>
     </w:lvlOverride>
     <w:lvlOverride w:ilvl="2">
-      <w:lvl w:ilvl="2" w:tplc="80C6ABA8">
+      <w:lvl w:ilvl="2" w:tplc="C59A332E">
         <w:start w:val="1"/>
         <w:numFmt w:val="bullet"/>
         <w:lvlText w:val="-"/>
@@ -46882,7 +52667,7 @@
       </w:lvl>
     </w:lvlOverride>
     <w:lvlOverride w:ilvl="3">
-      <w:lvl w:ilvl="3" w:tplc="C630CC98">
+      <w:lvl w:ilvl="3" w:tplc="B49439FA">
         <w:start w:val="1"/>
         <w:numFmt w:val="bullet"/>
         <w:lvlText w:val="-"/>
@@ -46917,7 +52702,7 @@
       </w:lvl>
     </w:lvlOverride>
     <w:lvlOverride w:ilvl="4">
-      <w:lvl w:ilvl="4" w:tplc="99002EAC">
+      <w:lvl w:ilvl="4" w:tplc="B4C8D4D4">
         <w:start w:val="1"/>
         <w:numFmt w:val="bullet"/>
         <w:lvlText w:val="-"/>
@@ -46952,7 +52737,7 @@
       </w:lvl>
     </w:lvlOverride>
     <w:lvlOverride w:ilvl="5">
-      <w:lvl w:ilvl="5" w:tplc="03A2CBE6">
+      <w:lvl w:ilvl="5" w:tplc="3FF402E0">
         <w:start w:val="1"/>
         <w:numFmt w:val="bullet"/>
         <w:lvlText w:val="-"/>
@@ -46987,7 +52772,7 @@
       </w:lvl>
     </w:lvlOverride>
     <w:lvlOverride w:ilvl="6">
-      <w:lvl w:ilvl="6" w:tplc="CCD804B2">
+      <w:lvl w:ilvl="6" w:tplc="CA2A5DE0">
         <w:start w:val="1"/>
         <w:numFmt w:val="bullet"/>
         <w:lvlText w:val="-"/>
@@ -47022,7 +52807,7 @@
       </w:lvl>
     </w:lvlOverride>
     <w:lvlOverride w:ilvl="7">
-      <w:lvl w:ilvl="7" w:tplc="7BA8699E">
+      <w:lvl w:ilvl="7" w:tplc="F5D6C132">
         <w:start w:val="1"/>
         <w:numFmt w:val="bullet"/>
         <w:lvlText w:val="-"/>
@@ -47057,7 +52842,7 @@
       </w:lvl>
     </w:lvlOverride>
     <w:lvlOverride w:ilvl="8">
-      <w:lvl w:ilvl="8" w:tplc="2E782362">
+      <w:lvl w:ilvl="8" w:tplc="4B686D42">
         <w:start w:val="1"/>
         <w:numFmt w:val="bullet"/>
         <w:lvlText w:val="-"/>
@@ -47137,7 +52922,7 @@
   <w:num w:numId="19" w16cid:durableId="842429246">
     <w:abstractNumId w:val="14"/>
     <w:lvlOverride w:ilvl="0">
-      <w:lvl w:ilvl="0" w:tplc="5C20A848">
+      <w:lvl w:ilvl="0" w:tplc="1D7C77CC">
         <w:start w:val="1"/>
         <w:numFmt w:val="decimal"/>
         <w:lvlText w:val="%1."/>
@@ -47167,7 +52952,7 @@
       </w:lvl>
     </w:lvlOverride>
     <w:lvlOverride w:ilvl="1">
-      <w:lvl w:ilvl="1" w:tplc="51825842">
+      <w:lvl w:ilvl="1" w:tplc="68C26F76">
         <w:start w:val="1"/>
         <w:numFmt w:val="lowerLetter"/>
         <w:lvlText w:val="%2."/>
@@ -47198,7 +52983,7 @@
       </w:lvl>
     </w:lvlOverride>
     <w:lvlOverride w:ilvl="2">
-      <w:lvl w:ilvl="2" w:tplc="4238ECA2">
+      <w:lvl w:ilvl="2" w:tplc="70D61DDA">
         <w:start w:val="1"/>
         <w:numFmt w:val="lowerRoman"/>
         <w:lvlText w:val="%3."/>
@@ -47229,7 +53014,7 @@
       </w:lvl>
     </w:lvlOverride>
     <w:lvlOverride w:ilvl="3">
-      <w:lvl w:ilvl="3" w:tplc="892E4B0E">
+      <w:lvl w:ilvl="3" w:tplc="A2E6FA84">
         <w:start w:val="1"/>
         <w:numFmt w:val="decimal"/>
         <w:lvlText w:val="%4."/>
@@ -47260,7 +53045,7 @@
       </w:lvl>
     </w:lvlOverride>
     <w:lvlOverride w:ilvl="4">
-      <w:lvl w:ilvl="4" w:tplc="C4404714">
+      <w:lvl w:ilvl="4" w:tplc="3EC0A1A6">
         <w:start w:val="1"/>
         <w:numFmt w:val="lowerLetter"/>
         <w:lvlText w:val="%5."/>
@@ -47291,7 +53076,7 @@
       </w:lvl>
     </w:lvlOverride>
     <w:lvlOverride w:ilvl="5">
-      <w:lvl w:ilvl="5" w:tplc="4F84C9EA">
+      <w:lvl w:ilvl="5" w:tplc="F4D88E7C">
         <w:start w:val="1"/>
         <w:numFmt w:val="lowerRoman"/>
         <w:lvlText w:val="%6."/>
@@ -47322,7 +53107,7 @@
       </w:lvl>
     </w:lvlOverride>
     <w:lvlOverride w:ilvl="6">
-      <w:lvl w:ilvl="6" w:tplc="C862FCF2">
+      <w:lvl w:ilvl="6" w:tplc="BC8E1932">
         <w:start w:val="1"/>
         <w:numFmt w:val="decimal"/>
         <w:lvlText w:val="%7."/>
@@ -47353,7 +53138,7 @@
       </w:lvl>
     </w:lvlOverride>
     <w:lvlOverride w:ilvl="7">
-      <w:lvl w:ilvl="7" w:tplc="58B46548">
+      <w:lvl w:ilvl="7" w:tplc="EA2C59A6">
         <w:start w:val="1"/>
         <w:numFmt w:val="lowerLetter"/>
         <w:lvlText w:val="%8."/>
@@ -47384,7 +53169,7 @@
       </w:lvl>
     </w:lvlOverride>
     <w:lvlOverride w:ilvl="8">
-      <w:lvl w:ilvl="8" w:tplc="D1040962">
+      <w:lvl w:ilvl="8" w:tplc="C1C8BC82">
         <w:start w:val="1"/>
         <w:numFmt w:val="lowerRoman"/>
         <w:lvlText w:val="%9."/>
@@ -47418,7 +53203,7 @@
   <w:num w:numId="20" w16cid:durableId="2018118275">
     <w:abstractNumId w:val="14"/>
     <w:lvlOverride w:ilvl="0">
-      <w:lvl w:ilvl="0" w:tplc="5C20A848">
+      <w:lvl w:ilvl="0" w:tplc="1D7C77CC">
         <w:start w:val="1"/>
         <w:numFmt w:val="decimal"/>
         <w:lvlText w:val="%1."/>
@@ -47448,7 +53233,7 @@
       </w:lvl>
     </w:lvlOverride>
     <w:lvlOverride w:ilvl="1">
-      <w:lvl w:ilvl="1" w:tplc="51825842">
+      <w:lvl w:ilvl="1" w:tplc="68C26F76">
         <w:start w:val="1"/>
         <w:numFmt w:val="lowerLetter"/>
         <w:lvlText w:val="%2."/>
@@ -47478,7 +53263,7 @@
       </w:lvl>
     </w:lvlOverride>
     <w:lvlOverride w:ilvl="2">
-      <w:lvl w:ilvl="2" w:tplc="4238ECA2">
+      <w:lvl w:ilvl="2" w:tplc="70D61DDA">
         <w:start w:val="1"/>
         <w:numFmt w:val="lowerRoman"/>
         <w:lvlText w:val="%3."/>
@@ -47508,7 +53293,7 @@
       </w:lvl>
     </w:lvlOverride>
     <w:lvlOverride w:ilvl="3">
-      <w:lvl w:ilvl="3" w:tplc="892E4B0E">
+      <w:lvl w:ilvl="3" w:tplc="A2E6FA84">
         <w:start w:val="1"/>
         <w:numFmt w:val="decimal"/>
         <w:lvlText w:val="%4."/>
@@ -47538,7 +53323,7 @@
       </w:lvl>
     </w:lvlOverride>
     <w:lvlOverride w:ilvl="4">
-      <w:lvl w:ilvl="4" w:tplc="C4404714">
+      <w:lvl w:ilvl="4" w:tplc="3EC0A1A6">
         <w:start w:val="1"/>
         <w:numFmt w:val="lowerLetter"/>
         <w:lvlText w:val="%5."/>
@@ -47568,7 +53353,7 @@
       </w:lvl>
     </w:lvlOverride>
     <w:lvlOverride w:ilvl="5">
-      <w:lvl w:ilvl="5" w:tplc="4F84C9EA">
+      <w:lvl w:ilvl="5" w:tplc="F4D88E7C">
         <w:start w:val="1"/>
         <w:numFmt w:val="lowerRoman"/>
         <w:lvlText w:val="%6."/>
@@ -47598,7 +53383,7 @@
       </w:lvl>
     </w:lvlOverride>
     <w:lvlOverride w:ilvl="6">
-      <w:lvl w:ilvl="6" w:tplc="C862FCF2">
+      <w:lvl w:ilvl="6" w:tplc="BC8E1932">
         <w:start w:val="1"/>
         <w:numFmt w:val="decimal"/>
         <w:lvlText w:val="%7."/>
@@ -47628,7 +53413,7 @@
       </w:lvl>
     </w:lvlOverride>
     <w:lvlOverride w:ilvl="7">
-      <w:lvl w:ilvl="7" w:tplc="58B46548">
+      <w:lvl w:ilvl="7" w:tplc="EA2C59A6">
         <w:start w:val="1"/>
         <w:numFmt w:val="lowerLetter"/>
         <w:lvlText w:val="%8."/>
@@ -47658,7 +53443,7 @@
       </w:lvl>
     </w:lvlOverride>
     <w:lvlOverride w:ilvl="8">
-      <w:lvl w:ilvl="8" w:tplc="D1040962">
+      <w:lvl w:ilvl="8" w:tplc="C1C8BC82">
         <w:start w:val="1"/>
         <w:numFmt w:val="lowerRoman"/>
         <w:lvlText w:val="%9."/>
@@ -47697,7 +53482,7 @@
   <w:num w:numId="23" w16cid:durableId="540943777">
     <w:abstractNumId w:val="0"/>
     <w:lvlOverride w:ilvl="0">
-      <w:lvl w:ilvl="0" w:tplc="EF148994">
+      <w:lvl w:ilvl="0" w:tplc="9BDAA268">
         <w:start w:val="1"/>
         <w:numFmt w:val="decimal"/>
         <w:lvlText w:val="%1."/>
@@ -47727,7 +53512,7 @@
       </w:lvl>
     </w:lvlOverride>
     <w:lvlOverride w:ilvl="1">
-      <w:lvl w:ilvl="1" w:tplc="86FC1B70">
+      <w:lvl w:ilvl="1" w:tplc="F38C0620">
         <w:start w:val="1"/>
         <w:numFmt w:val="lowerLetter"/>
         <w:lvlText w:val="%2."/>
@@ -47757,7 +53542,7 @@
       </w:lvl>
     </w:lvlOverride>
     <w:lvlOverride w:ilvl="2">
-      <w:lvl w:ilvl="2" w:tplc="02EA3FB8">
+      <w:lvl w:ilvl="2" w:tplc="46629074">
         <w:start w:val="1"/>
         <w:numFmt w:val="lowerRoman"/>
         <w:lvlText w:val="%3."/>
@@ -47787,7 +53572,7 @@
       </w:lvl>
     </w:lvlOverride>
     <w:lvlOverride w:ilvl="3">
-      <w:lvl w:ilvl="3" w:tplc="F3C428B0">
+      <w:lvl w:ilvl="3" w:tplc="508EE542">
         <w:start w:val="1"/>
         <w:numFmt w:val="decimal"/>
         <w:lvlText w:val="%4."/>
@@ -47817,7 +53602,7 @@
       </w:lvl>
     </w:lvlOverride>
     <w:lvlOverride w:ilvl="4">
-      <w:lvl w:ilvl="4" w:tplc="738AEA34">
+      <w:lvl w:ilvl="4" w:tplc="99F84DEC">
         <w:start w:val="1"/>
         <w:numFmt w:val="lowerLetter"/>
         <w:lvlText w:val="%5."/>
@@ -47847,7 +53632,7 @@
       </w:lvl>
     </w:lvlOverride>
     <w:lvlOverride w:ilvl="5">
-      <w:lvl w:ilvl="5" w:tplc="6EAAE2B8">
+      <w:lvl w:ilvl="5" w:tplc="E46C871A">
         <w:start w:val="1"/>
         <w:numFmt w:val="lowerRoman"/>
         <w:lvlText w:val="%6."/>
@@ -47877,7 +53662,7 @@
       </w:lvl>
     </w:lvlOverride>
     <w:lvlOverride w:ilvl="6">
-      <w:lvl w:ilvl="6" w:tplc="6F1271E2">
+      <w:lvl w:ilvl="6" w:tplc="68225626">
         <w:start w:val="1"/>
         <w:numFmt w:val="decimal"/>
         <w:lvlText w:val="%7."/>
@@ -47907,7 +53692,7 @@
       </w:lvl>
     </w:lvlOverride>
     <w:lvlOverride w:ilvl="7">
-      <w:lvl w:ilvl="7" w:tplc="8620102A">
+      <w:lvl w:ilvl="7" w:tplc="81E81AC6">
         <w:start w:val="1"/>
         <w:numFmt w:val="lowerLetter"/>
         <w:lvlText w:val="%8."/>
@@ -47937,7 +53722,7 @@
       </w:lvl>
     </w:lvlOverride>
     <w:lvlOverride w:ilvl="8">
-      <w:lvl w:ilvl="8" w:tplc="5DB43D74">
+      <w:lvl w:ilvl="8" w:tplc="6934655A">
         <w:start w:val="1"/>
         <w:numFmt w:val="lowerRoman"/>
         <w:lvlText w:val="%9."/>
@@ -47970,7 +53755,7 @@
   <w:num w:numId="24" w16cid:durableId="1204442707">
     <w:abstractNumId w:val="0"/>
     <w:lvlOverride w:ilvl="0">
-      <w:lvl w:ilvl="0" w:tplc="EF148994">
+      <w:lvl w:ilvl="0" w:tplc="9BDAA268">
         <w:start w:val="1"/>
         <w:numFmt w:val="decimal"/>
         <w:lvlText w:val="%1."/>
@@ -48000,7 +53785,7 @@
       </w:lvl>
     </w:lvlOverride>
     <w:lvlOverride w:ilvl="1">
-      <w:lvl w:ilvl="1" w:tplc="86FC1B70">
+      <w:lvl w:ilvl="1" w:tplc="F38C0620">
         <w:start w:val="1"/>
         <w:numFmt w:val="lowerLetter"/>
         <w:lvlText w:val="%2."/>
@@ -48031,7 +53816,7 @@
       </w:lvl>
     </w:lvlOverride>
     <w:lvlOverride w:ilvl="2">
-      <w:lvl w:ilvl="2" w:tplc="02EA3FB8">
+      <w:lvl w:ilvl="2" w:tplc="46629074">
         <w:start w:val="1"/>
         <w:numFmt w:val="lowerRoman"/>
         <w:lvlText w:val="%3."/>
@@ -48062,7 +53847,7 @@
       </w:lvl>
     </w:lvlOverride>
     <w:lvlOverride w:ilvl="3">
-      <w:lvl w:ilvl="3" w:tplc="F3C428B0">
+      <w:lvl w:ilvl="3" w:tplc="508EE542">
         <w:start w:val="1"/>
         <w:numFmt w:val="decimal"/>
         <w:lvlText w:val="%4."/>
@@ -48093,7 +53878,7 @@
       </w:lvl>
     </w:lvlOverride>
     <w:lvlOverride w:ilvl="4">
-      <w:lvl w:ilvl="4" w:tplc="738AEA34">
+      <w:lvl w:ilvl="4" w:tplc="99F84DEC">
         <w:start w:val="1"/>
         <w:numFmt w:val="lowerLetter"/>
         <w:lvlText w:val="%5."/>
@@ -48124,7 +53909,7 @@
       </w:lvl>
     </w:lvlOverride>
     <w:lvlOverride w:ilvl="5">
-      <w:lvl w:ilvl="5" w:tplc="6EAAE2B8">
+      <w:lvl w:ilvl="5" w:tplc="E46C871A">
         <w:start w:val="1"/>
         <w:numFmt w:val="lowerRoman"/>
         <w:lvlText w:val="%6."/>
@@ -48155,7 +53940,7 @@
       </w:lvl>
     </w:lvlOverride>
     <w:lvlOverride w:ilvl="6">
-      <w:lvl w:ilvl="6" w:tplc="6F1271E2">
+      <w:lvl w:ilvl="6" w:tplc="68225626">
         <w:start w:val="1"/>
         <w:numFmt w:val="decimal"/>
         <w:lvlText w:val="%7."/>
@@ -48186,7 +53971,7 @@
       </w:lvl>
     </w:lvlOverride>
     <w:lvlOverride w:ilvl="7">
-      <w:lvl w:ilvl="7" w:tplc="8620102A">
+      <w:lvl w:ilvl="7" w:tplc="81E81AC6">
         <w:start w:val="1"/>
         <w:numFmt w:val="lowerLetter"/>
         <w:lvlText w:val="%8."/>
@@ -48217,7 +54002,7 @@
       </w:lvl>
     </w:lvlOverride>
     <w:lvlOverride w:ilvl="8">
-      <w:lvl w:ilvl="8" w:tplc="5DB43D74">
+      <w:lvl w:ilvl="8" w:tplc="6934655A">
         <w:start w:val="1"/>
         <w:numFmt w:val="lowerRoman"/>
         <w:lvlText w:val="%9."/>
